--- a/War Congress Data/House Hearings - Foreign Affairs/2245.Feltman.03.01.12.docx
+++ b/War Congress Data/House Hearings - Foreign Affairs/2245.Feltman.03.01.12.docx
@@ -2,7 +2,7 @@
 <file path=word/document.xml><?xml version="1.0" encoding="utf-8"?>
 <w:document xmlns:wpc="http://schemas.microsoft.com/office/word/2010/wordprocessingCanvas" xmlns:mc="http://schemas.openxmlformats.org/markup-compatibility/2006" xmlns:o="urn:schemas-microsoft-com:office:office" xmlns:r="http://schemas.openxmlformats.org/officeDocument/2006/relationships" xmlns:m="http://schemas.openxmlformats.org/officeDocument/2006/math" xmlns:v="urn:schemas-microsoft-com:vml" xmlns:wp14="http://schemas.microsoft.com/office/word/2010/wordprocessingDrawing" xmlns:wp="http://schemas.openxmlformats.org/drawingml/2006/wordprocessingDrawing" xmlns:w10="urn:schemas-microsoft-com:office:word" xmlns:w="http://schemas.openxmlformats.org/wordprocessingml/2006/main" xmlns:w14="http://schemas.microsoft.com/office/word/2010/wordml" xmlns:w15="http://schemas.microsoft.com/office/word/2012/wordml" xmlns:wpg="http://schemas.microsoft.com/office/word/2010/wordprocessingGroup" xmlns:wpi="http://schemas.microsoft.com/office/word/2010/wordprocessingInk" xmlns:wne="http://schemas.microsoft.com/office/word/2006/wordml" xmlns:wps="http://schemas.microsoft.com/office/word/2010/wordprocessingShape" mc:Ignorable="w14 w15 wp14">
   <w:body>
-    <w:p>
+    <w:p xmlns:wp14="http://schemas.microsoft.com/office/word/2010/wordml" wp14:textId="77777777">
       <w:pPr>
         <w:autoSpaceDE w:val="0"/>
         <w:autoSpaceDN w:val="0"/>
@@ -25,7 +25,7 @@
         <w:t>Thank you, Mr. Chairman.</w:t>
       </w:r>
     </w:p>
-    <w:p>
+    <w:p xmlns:wp14="http://schemas.microsoft.com/office/word/2010/wordml" wp14:textId="77777777">
       <w:pPr>
         <w:autoSpaceDE w:val="0"/>
         <w:autoSpaceDN w:val="0"/>
@@ -48,7 +48,7 @@
         <w:t>Chairman Kerry, Ranking Member Lugar, distinguished members</w:t>
       </w:r>
     </w:p>
-    <w:p>
+    <w:p xmlns:wp14="http://schemas.microsoft.com/office/word/2010/wordml" wp14:textId="77777777">
       <w:pPr>
         <w:autoSpaceDE w:val="0"/>
         <w:autoSpaceDN w:val="0"/>
@@ -82,7 +82,7 @@
         <w:t xml:space="preserve"> the committee, thank you for holding this important hearing.</w:t>
       </w:r>
     </w:p>
-    <w:p>
+    <w:p xmlns:wp14="http://schemas.microsoft.com/office/word/2010/wordml" wp14:textId="77777777">
       <w:pPr>
         <w:autoSpaceDE w:val="0"/>
         <w:autoSpaceDN w:val="0"/>
@@ -105,7 +105,7 @@
         <w:t>I appeared before your regional subcommittee in November to</w:t>
       </w:r>
     </w:p>
-    <w:p>
+    <w:p xmlns:wp14="http://schemas.microsoft.com/office/word/2010/wordml" wp14:textId="77777777">
       <w:pPr>
         <w:autoSpaceDE w:val="0"/>
         <w:autoSpaceDN w:val="0"/>
@@ -139,7 +139,7 @@
         <w:t xml:space="preserve"> the crisis in Syria. And since that time, our European</w:t>
       </w:r>
     </w:p>
-    <w:p>
+    <w:p xmlns:wp14="http://schemas.microsoft.com/office/word/2010/wordml" wp14:textId="77777777">
       <w:pPr>
         <w:autoSpaceDE w:val="0"/>
         <w:autoSpaceDN w:val="0"/>
@@ -173,7 +173,7 @@
         <w:t xml:space="preserve"> have joined us in sanctioning the Central Bank of Syria,</w:t>
       </w:r>
     </w:p>
-    <w:p>
+    <w:p xmlns:wp14="http://schemas.microsoft.com/office/word/2010/wordml" wp14:textId="77777777">
       <w:pPr>
         <w:autoSpaceDE w:val="0"/>
         <w:autoSpaceDN w:val="0"/>
@@ -207,7 +207,7 @@
         <w:t xml:space="preserve"> the financing of the regime’s brutal crackdown. The EU</w:t>
       </w:r>
     </w:p>
-    <w:p>
+    <w:p xmlns:wp14="http://schemas.microsoft.com/office/word/2010/wordml" wp14:textId="77777777">
       <w:pPr>
         <w:autoSpaceDE w:val="0"/>
         <w:autoSpaceDN w:val="0"/>
@@ -241,7 +241,7 @@
         <w:t xml:space="preserve"> completed its implementation of its embargo on oil purchases</w:t>
       </w:r>
     </w:p>
-    <w:p>
+    <w:p xmlns:wp14="http://schemas.microsoft.com/office/word/2010/wordml" wp14:textId="77777777">
       <w:pPr>
         <w:autoSpaceDE w:val="0"/>
         <w:autoSpaceDN w:val="0"/>
@@ -275,7 +275,7 @@
         <w:t xml:space="preserve"> Syria, halting a third of Bashar’s government revenues. The</w:t>
       </w:r>
     </w:p>
-    <w:p>
+    <w:p xmlns:wp14="http://schemas.microsoft.com/office/word/2010/wordml" wp14:textId="77777777">
       <w:pPr>
         <w:autoSpaceDE w:val="0"/>
         <w:autoSpaceDN w:val="0"/>
@@ -298,7 +298,7 @@
         <w:t>Arab League suspended Syria’s membership with many Arab</w:t>
       </w:r>
     </w:p>
-    <w:p>
+    <w:p xmlns:wp14="http://schemas.microsoft.com/office/word/2010/wordml" wp14:textId="77777777">
       <w:pPr>
         <w:autoSpaceDE w:val="0"/>
         <w:autoSpaceDN w:val="0"/>
@@ -321,7 +321,7 @@
         <w:t>States downgrading diplomatic relations and freezing Syrian bank</w:t>
       </w:r>
     </w:p>
-    <w:p>
+    <w:p xmlns:wp14="http://schemas.microsoft.com/office/word/2010/wordml" wp14:textId="77777777">
       <w:pPr>
         <w:autoSpaceDE w:val="0"/>
         <w:autoSpaceDN w:val="0"/>
@@ -355,7 +355,7 @@
         <w:t>. The Arab League put forth a political transition plan for</w:t>
       </w:r>
     </w:p>
-    <w:p>
+    <w:p xmlns:wp14="http://schemas.microsoft.com/office/word/2010/wordml" wp14:textId="77777777">
       <w:pPr>
         <w:autoSpaceDE w:val="0"/>
         <w:autoSpaceDN w:val="0"/>
@@ -378,7 +378,7 @@
         <w:t>Syria; 137 countries supported the U.N. General Assembly resolution</w:t>
       </w:r>
     </w:p>
-    <w:p>
+    <w:p xmlns:wp14="http://schemas.microsoft.com/office/word/2010/wordml" wp14:textId="77777777">
       <w:pPr>
         <w:autoSpaceDE w:val="0"/>
         <w:autoSpaceDN w:val="0"/>
@@ -412,7 +412,7 @@
         <w:t xml:space="preserve"> the Syrian regime’s violence and supporting the</w:t>
       </w:r>
     </w:p>
-    <w:p>
+    <w:p xmlns:wp14="http://schemas.microsoft.com/office/word/2010/wordml" wp14:textId="77777777">
       <w:pPr>
         <w:autoSpaceDE w:val="0"/>
         <w:autoSpaceDN w:val="0"/>
@@ -435,7 +435,7 @@
         <w:t>Arab League transition plan.</w:t>
       </w:r>
     </w:p>
-    <w:p>
+    <w:p xmlns:wp14="http://schemas.microsoft.com/office/word/2010/wordml" wp14:textId="77777777">
       <w:pPr>
         <w:autoSpaceDE w:val="0"/>
         <w:autoSpaceDN w:val="0"/>
@@ -458,7 +458,7 @@
         <w:t>More than 60 countries and institutions met in Tunis as Friends</w:t>
       </w:r>
     </w:p>
-    <w:p>
+    <w:p xmlns:wp14="http://schemas.microsoft.com/office/word/2010/wordml" wp14:textId="77777777">
       <w:pPr>
         <w:autoSpaceDE w:val="0"/>
         <w:autoSpaceDN w:val="0"/>
@@ -492,7 +492,7 @@
         <w:t xml:space="preserve"> the Syrian People to endorse the Arab transition plan, to demand</w:t>
       </w:r>
     </w:p>
-    <w:p>
+    <w:p xmlns:wp14="http://schemas.microsoft.com/office/word/2010/wordml" wp14:textId="77777777">
       <w:pPr>
         <w:autoSpaceDE w:val="0"/>
         <w:autoSpaceDN w:val="0"/>
@@ -526,7 +526,7 @@
         <w:t xml:space="preserve"> immediate end to the violence, and to commit to practical</w:t>
       </w:r>
     </w:p>
-    <w:p>
+    <w:p xmlns:wp14="http://schemas.microsoft.com/office/word/2010/wordml" wp14:textId="77777777">
       <w:pPr>
         <w:autoSpaceDE w:val="0"/>
         <w:autoSpaceDN w:val="0"/>
@@ -560,7 +560,7 @@
         <w:t xml:space="preserve"> to address the Syrian crisis. The Syrian opposition in Tunis</w:t>
       </w:r>
     </w:p>
-    <w:p>
+    <w:p xmlns:wp14="http://schemas.microsoft.com/office/word/2010/wordml" wp14:textId="77777777">
       <w:pPr>
         <w:autoSpaceDE w:val="0"/>
         <w:autoSpaceDN w:val="0"/>
@@ -594,7 +594,7 @@
         <w:t xml:space="preserve"> a clear, credible transition plan, and addressed minority</w:t>
       </w:r>
     </w:p>
-    <w:p>
+    <w:p xmlns:wp14="http://schemas.microsoft.com/office/word/2010/wordml" wp14:textId="77777777">
       <w:pPr>
         <w:autoSpaceDE w:val="0"/>
         <w:autoSpaceDN w:val="0"/>
@@ -628,7 +628,7 @@
         <w:t xml:space="preserve"> directly and convincingly.</w:t>
       </w:r>
     </w:p>
-    <w:p>
+    <w:p xmlns:wp14="http://schemas.microsoft.com/office/word/2010/wordml" wp14:textId="77777777">
       <w:pPr>
         <w:autoSpaceDE w:val="0"/>
         <w:autoSpaceDN w:val="0"/>
@@ -651,7 +651,7 @@
         <w:t>We announced $10 million in immediate humanitarian assistance,</w:t>
       </w:r>
     </w:p>
-    <w:p>
+    <w:p xmlns:wp14="http://schemas.microsoft.com/office/word/2010/wordml" wp14:textId="77777777">
       <w:pPr>
         <w:autoSpaceDE w:val="0"/>
         <w:autoSpaceDN w:val="0"/>
@@ -685,7 +685,7 @@
         <w:t xml:space="preserve"> millions more from other countries.</w:t>
       </w:r>
     </w:p>
-    <w:p>
+    <w:p xmlns:wp14="http://schemas.microsoft.com/office/word/2010/wordml" wp14:textId="77777777">
       <w:pPr>
         <w:autoSpaceDE w:val="0"/>
         <w:autoSpaceDN w:val="0"/>
@@ -708,7 +708,7 @@
         <w:t>The U.N., the Arab League, have appointed a joint high-profile</w:t>
       </w:r>
     </w:p>
-    <w:p>
+    <w:p xmlns:wp14="http://schemas.microsoft.com/office/word/2010/wordml" wp14:textId="77777777">
       <w:pPr>
         <w:autoSpaceDE w:val="0"/>
         <w:autoSpaceDN w:val="0"/>
@@ -742,7 +742,7 @@
         <w:t>, Kofi Annan, with a mandate from the Arab League initiative</w:t>
       </w:r>
     </w:p>
-    <w:p>
+    <w:p xmlns:wp14="http://schemas.microsoft.com/office/word/2010/wordml" wp14:textId="77777777">
       <w:pPr>
         <w:autoSpaceDE w:val="0"/>
         <w:autoSpaceDN w:val="0"/>
@@ -776,7 +776,7 @@
         <w:t xml:space="preserve"> the U.N. General Assembly resolution.</w:t>
       </w:r>
     </w:p>
-    <w:p>
+    <w:p xmlns:wp14="http://schemas.microsoft.com/office/word/2010/wordml" wp14:textId="77777777">
       <w:pPr>
         <w:autoSpaceDE w:val="0"/>
         <w:autoSpaceDN w:val="0"/>
@@ -799,7 +799,7 @@
         <w:t>And just this morning, the U.N. Human Rights Council in Geneva</w:t>
       </w:r>
     </w:p>
-    <w:p>
+    <w:p xmlns:wp14="http://schemas.microsoft.com/office/word/2010/wordml" wp14:textId="77777777">
       <w:pPr>
         <w:autoSpaceDE w:val="0"/>
         <w:autoSpaceDN w:val="0"/>
@@ -833,7 +833,7 @@
         <w:t xml:space="preserve"> passed a strong resolution, which is the council’s</w:t>
       </w:r>
     </w:p>
-    <w:p>
+    <w:p xmlns:wp14="http://schemas.microsoft.com/office/word/2010/wordml" wp14:textId="77777777">
       <w:pPr>
         <w:autoSpaceDE w:val="0"/>
         <w:autoSpaceDN w:val="0"/>
@@ -867,7 +867,7 @@
         <w:t>, essentially describing the situation in Syria as a manmade</w:t>
       </w:r>
     </w:p>
-    <w:p>
+    <w:p xmlns:wp14="http://schemas.microsoft.com/office/word/2010/wordml" wp14:textId="77777777">
       <w:pPr>
         <w:autoSpaceDE w:val="0"/>
         <w:autoSpaceDN w:val="0"/>
@@ -901,7 +901,7 @@
         <w:t xml:space="preserve"> disaster. And we all know the identity of the</w:t>
       </w:r>
     </w:p>
-    <w:p>
+    <w:p xmlns:wp14="http://schemas.microsoft.com/office/word/2010/wordml" wp14:textId="77777777">
       <w:pPr>
         <w:autoSpaceDE w:val="0"/>
         <w:autoSpaceDN w:val="0"/>
@@ -935,7 +935,7 @@
         <w:t xml:space="preserve"> responsible for that disaster.</w:t>
       </w:r>
     </w:p>
-    <w:p>
+    <w:p xmlns:wp14="http://schemas.microsoft.com/office/word/2010/wordml" wp14:textId="77777777">
       <w:pPr>
         <w:autoSpaceDE w:val="0"/>
         <w:autoSpaceDN w:val="0"/>
@@ -958,7 +958,7 @@
         <w:t>Now, these are just some of the examples of regional and international</w:t>
       </w:r>
     </w:p>
-    <w:p>
+    <w:p xmlns:wp14="http://schemas.microsoft.com/office/word/2010/wordml" wp14:textId="77777777">
       <w:pPr>
         <w:autoSpaceDE w:val="0"/>
         <w:autoSpaceDN w:val="0"/>
@@ -992,7 +992,7 @@
         <w:t>. But nevertheless, as both of you have described,</w:t>
       </w:r>
     </w:p>
-    <w:p>
+    <w:p xmlns:wp14="http://schemas.microsoft.com/office/word/2010/wordml" wp14:textId="77777777">
       <w:pPr>
         <w:autoSpaceDE w:val="0"/>
         <w:autoSpaceDN w:val="0"/>
@@ -1026,7 +1026,7 @@
         <w:t xml:space="preserve"> have also seen that the Assad regime has intensified its vicious</w:t>
       </w:r>
     </w:p>
-    <w:p>
+    <w:p xmlns:wp14="http://schemas.microsoft.com/office/word/2010/wordml" wp14:textId="77777777">
       <w:pPr>
         <w:autoSpaceDE w:val="0"/>
         <w:autoSpaceDN w:val="0"/>
@@ -1060,7 +1060,7 @@
         <w:t xml:space="preserve"> of attacks against the Syrian people. The situation is</w:t>
       </w:r>
     </w:p>
-    <w:p>
+    <w:p xmlns:wp14="http://schemas.microsoft.com/office/word/2010/wordml" wp14:textId="77777777">
       <w:pPr>
         <w:autoSpaceDE w:val="0"/>
         <w:autoSpaceDN w:val="0"/>
@@ -1094,7 +1094,7 @@
         <w:t xml:space="preserve"> horrific, including indiscriminate artillery fire against entire</w:t>
       </w:r>
     </w:p>
-    <w:p>
+    <w:p xmlns:wp14="http://schemas.microsoft.com/office/word/2010/wordml" wp14:textId="77777777">
       <w:pPr>
         <w:autoSpaceDE w:val="0"/>
         <w:autoSpaceDN w:val="0"/>
@@ -1128,7 +1128,7 @@
         <w:t xml:space="preserve"> and today’s reports from Homs are truly alarming.</w:t>
       </w:r>
     </w:p>
-    <w:p>
+    <w:p xmlns:wp14="http://schemas.microsoft.com/office/word/2010/wordml" wp14:textId="77777777">
       <w:pPr>
         <w:autoSpaceDE w:val="0"/>
         <w:autoSpaceDN w:val="0"/>
@@ -1151,7 +1151,7 @@
         <w:t>Large numbers of Syrians are living every day under siege, deprived</w:t>
       </w:r>
     </w:p>
-    <w:p>
+    <w:p xmlns:wp14="http://schemas.microsoft.com/office/word/2010/wordml" wp14:textId="77777777">
       <w:pPr>
         <w:autoSpaceDE w:val="0"/>
         <w:autoSpaceDN w:val="0"/>
@@ -1185,7 +1185,7 @@
         <w:t xml:space="preserve"> basic necessities, including food, clean water, and medical</w:t>
       </w:r>
     </w:p>
-    <w:p>
+    <w:p xmlns:wp14="http://schemas.microsoft.com/office/word/2010/wordml" wp14:textId="77777777">
       <w:pPr>
         <w:autoSpaceDE w:val="0"/>
         <w:autoSpaceDN w:val="0"/>
@@ -1219,7 +1219,7 @@
         <w:t>. Women and children are wounded and dying for lack of</w:t>
       </w:r>
     </w:p>
-    <w:p>
+    <w:p xmlns:wp14="http://schemas.microsoft.com/office/word/2010/wordml" wp14:textId="77777777">
       <w:pPr>
         <w:autoSpaceDE w:val="0"/>
         <w:autoSpaceDN w:val="0"/>
@@ -1253,7 +1253,7 @@
         <w:t>. Innocent people are detained and tortured and their</w:t>
       </w:r>
     </w:p>
-    <w:p>
+    <w:p xmlns:wp14="http://schemas.microsoft.com/office/word/2010/wordml" wp14:textId="77777777">
       <w:pPr>
         <w:autoSpaceDE w:val="0"/>
         <w:autoSpaceDN w:val="0"/>
@@ -1287,7 +1287,7 @@
         <w:t xml:space="preserve"> left to fear the worst.</w:t>
       </w:r>
     </w:p>
-    <w:p>
+    <w:p xmlns:wp14="http://schemas.microsoft.com/office/word/2010/wordml" wp14:textId="77777777">
       <w:pPr>
         <w:autoSpaceDE w:val="0"/>
         <w:autoSpaceDN w:val="0"/>
@@ -1310,7 +1310,7 @@
         <w:t>Yet, despite the regime’s brutality, the people of Syria demonstrate</w:t>
       </w:r>
     </w:p>
-    <w:p>
+    <w:p xmlns:wp14="http://schemas.microsoft.com/office/word/2010/wordml" wp14:textId="77777777">
       <w:pPr>
         <w:autoSpaceDE w:val="0"/>
         <w:autoSpaceDN w:val="0"/>
@@ -1344,7 +1344,7 @@
         <w:t xml:space="preserve"> courage. Their determination to continue protesting</w:t>
       </w:r>
     </w:p>
-    <w:p>
+    <w:p xmlns:wp14="http://schemas.microsoft.com/office/word/2010/wordml" wp14:textId="77777777">
       <w:pPr>
         <w:autoSpaceDE w:val="0"/>
         <w:autoSpaceDN w:val="0"/>
@@ -1378,7 +1378,7 @@
         <w:t xml:space="preserve"> their rights, mostly still peaceful protests, is an inspiration</w:t>
       </w:r>
     </w:p>
-    <w:p>
+    <w:p xmlns:wp14="http://schemas.microsoft.com/office/word/2010/wordml" wp14:textId="77777777">
       <w:pPr>
         <w:autoSpaceDE w:val="0"/>
         <w:autoSpaceDN w:val="0"/>
@@ -1412,7 +1412,7 @@
         <w:t xml:space="preserve"> a testimony to the human spirit.</w:t>
       </w:r>
     </w:p>
-    <w:p>
+    <w:p xmlns:wp14="http://schemas.microsoft.com/office/word/2010/wordml" wp14:textId="77777777">
       <w:pPr>
         <w:autoSpaceDE w:val="0"/>
         <w:autoSpaceDN w:val="0"/>
@@ -1435,7 +1435,7 @@
         <w:t>Now, as Assistant Secretary of State for Near Eastern Affairs</w:t>
       </w:r>
     </w:p>
-    <w:p>
+    <w:p xmlns:wp14="http://schemas.microsoft.com/office/word/2010/wordml" wp14:textId="77777777">
       <w:pPr>
         <w:autoSpaceDE w:val="0"/>
         <w:autoSpaceDN w:val="0"/>
@@ -1469,7 +1469,7 @@
         <w:t xml:space="preserve"> the upheavals in the Arab world, I am humble enough to</w:t>
       </w:r>
     </w:p>
-    <w:p>
+    <w:p xmlns:wp14="http://schemas.microsoft.com/office/word/2010/wordml" wp14:textId="77777777">
       <w:pPr>
         <w:autoSpaceDE w:val="0"/>
         <w:autoSpaceDN w:val="0"/>
@@ -1503,7 +1503,7 @@
         <w:t xml:space="preserve"> that we do not know for sure when the tipping point, the</w:t>
       </w:r>
     </w:p>
-    <w:p>
+    <w:p xmlns:wp14="http://schemas.microsoft.com/office/word/2010/wordml" wp14:textId="77777777">
       <w:pPr>
         <w:autoSpaceDE w:val="0"/>
         <w:autoSpaceDN w:val="0"/>
@@ -1537,7 +1537,7 @@
         <w:t xml:space="preserve"> point, will come in Syria but it will come. The demise of</w:t>
       </w:r>
     </w:p>
-    <w:p>
+    <w:p xmlns:wp14="http://schemas.microsoft.com/office/word/2010/wordml" wp14:textId="77777777">
       <w:pPr>
         <w:autoSpaceDE w:val="0"/>
         <w:autoSpaceDN w:val="0"/>
@@ -1571,7 +1571,7 @@
         <w:t xml:space="preserve"> Assad regime is inevitable. It is important that the tipping</w:t>
       </w:r>
     </w:p>
-    <w:p>
+    <w:p xmlns:wp14="http://schemas.microsoft.com/office/word/2010/wordml" wp14:textId="77777777">
       <w:pPr>
         <w:autoSpaceDE w:val="0"/>
         <w:autoSpaceDN w:val="0"/>
@@ -1605,7 +1605,7 @@
         <w:t xml:space="preserve"> for the regime be reached quickly because the longer the regime</w:t>
       </w:r>
     </w:p>
-    <w:p>
+    <w:p xmlns:wp14="http://schemas.microsoft.com/office/word/2010/wordml" wp14:textId="77777777">
       <w:pPr>
         <w:autoSpaceDE w:val="0"/>
         <w:autoSpaceDN w:val="0"/>
@@ -1639,7 +1639,7 @@
         <w:t xml:space="preserve"> the Syrian people, the greater the chances of all-out</w:t>
       </w:r>
     </w:p>
-    <w:p>
+    <w:p xmlns:wp14="http://schemas.microsoft.com/office/word/2010/wordml" wp14:textId="77777777">
       <w:pPr>
         <w:autoSpaceDE w:val="0"/>
         <w:autoSpaceDN w:val="0"/>
@@ -1673,7 +1673,7 @@
         <w:t xml:space="preserve"> and a failed state.</w:t>
       </w:r>
     </w:p>
-    <w:p>
+    <w:p xmlns:wp14="http://schemas.microsoft.com/office/word/2010/wordml" wp14:textId="77777777">
       <w:pPr>
         <w:autoSpaceDE w:val="0"/>
         <w:autoSpaceDN w:val="0"/>
@@ -1696,7 +1696,7 @@
         <w:t>All of the elements of United States policy toward Syria are</w:t>
       </w:r>
     </w:p>
-    <w:p>
+    <w:p xmlns:wp14="http://schemas.microsoft.com/office/word/2010/wordml" wp14:textId="77777777">
       <w:pPr>
         <w:autoSpaceDE w:val="0"/>
         <w:autoSpaceDN w:val="0"/>
@@ -1730,7 +1730,7 @@
         <w:t xml:space="preserve"> toward accelerating the arrival of that tipping point. As</w:t>
       </w:r>
     </w:p>
-    <w:p>
+    <w:p xmlns:wp14="http://schemas.microsoft.com/office/word/2010/wordml" wp14:textId="77777777">
       <w:pPr>
         <w:autoSpaceDE w:val="0"/>
         <w:autoSpaceDN w:val="0"/>
@@ -1754,7 +1754,7 @@
         <w:t>I referred to at the start, through the Friends of the Syrian People</w:t>
       </w:r>
     </w:p>
-    <w:p>
+    <w:p xmlns:wp14="http://schemas.microsoft.com/office/word/2010/wordml" wp14:textId="77777777">
       <w:pPr>
         <w:autoSpaceDE w:val="0"/>
         <w:autoSpaceDN w:val="0"/>
@@ -1788,7 +1788,7 @@
         <w:t>, we are translating international consensus into action. We</w:t>
       </w:r>
     </w:p>
-    <w:p>
+    <w:p xmlns:wp14="http://schemas.microsoft.com/office/word/2010/wordml" wp14:textId="77777777">
       <w:pPr>
         <w:autoSpaceDE w:val="0"/>
         <w:autoSpaceDN w:val="0"/>
@@ -1822,7 +1822,7 @@
         <w:t xml:space="preserve"> galvanizing international partners to implement more effective</w:t>
       </w:r>
     </w:p>
-    <w:p>
+    <w:p xmlns:wp14="http://schemas.microsoft.com/office/word/2010/wordml" wp14:textId="77777777">
       <w:pPr>
         <w:autoSpaceDE w:val="0"/>
         <w:autoSpaceDN w:val="0"/>
@@ -1856,7 +1856,7 @@
         <w:t xml:space="preserve"> and to deepen the regime’s isolation. We are supporting</w:t>
       </w:r>
     </w:p>
-    <w:p>
+    <w:p xmlns:wp14="http://schemas.microsoft.com/office/word/2010/wordml" wp14:textId="77777777">
       <w:pPr>
         <w:autoSpaceDE w:val="0"/>
         <w:autoSpaceDN w:val="0"/>
@@ -1890,7 +1890,7 @@
         <w:t xml:space="preserve"> Arab League’s and now the U.N. General Assembly’s call for an</w:t>
       </w:r>
     </w:p>
-    <w:p>
+    <w:p xmlns:wp14="http://schemas.microsoft.com/office/word/2010/wordml" wp14:textId="77777777">
       <w:pPr>
         <w:autoSpaceDE w:val="0"/>
         <w:autoSpaceDN w:val="0"/>
@@ -1924,7 +1924,7 @@
         <w:t xml:space="preserve"> transition in Syria. We are moving ahead with humanitarian</w:t>
       </w:r>
     </w:p>
-    <w:p>
+    <w:p xmlns:wp14="http://schemas.microsoft.com/office/word/2010/wordml" wp14:textId="77777777">
       <w:pPr>
         <w:autoSpaceDE w:val="0"/>
         <w:autoSpaceDN w:val="0"/>
@@ -1958,7 +1958,7 @@
         <w:t xml:space="preserve"> for the Syrian people demanding that attacks</w:t>
       </w:r>
     </w:p>
-    <w:p>
+    <w:p xmlns:wp14="http://schemas.microsoft.com/office/word/2010/wordml" wp14:textId="77777777">
       <w:pPr>
         <w:autoSpaceDE w:val="0"/>
         <w:autoSpaceDN w:val="0"/>
@@ -1992,7 +1992,7 @@
         <w:t xml:space="preserve"> and access be granted. And we are engaging with the Syrian</w:t>
       </w:r>
     </w:p>
-    <w:p>
+    <w:p xmlns:wp14="http://schemas.microsoft.com/office/word/2010/wordml" wp14:textId="77777777">
       <w:pPr>
         <w:autoSpaceDE w:val="0"/>
         <w:autoSpaceDN w:val="0"/>
@@ -2026,7 +2026,7 @@
         <w:t xml:space="preserve"> on their vision for Syria’s future, a proud and democratic</w:t>
       </w:r>
     </w:p>
-    <w:p>
+    <w:p xmlns:wp14="http://schemas.microsoft.com/office/word/2010/wordml" wp14:textId="77777777">
       <w:pPr>
         <w:autoSpaceDE w:val="0"/>
         <w:autoSpaceDN w:val="0"/>
@@ -2049,7 +2049,7 @@
         <w:t>Syria that upholds the rights and responsibilities of all of its citizens</w:t>
       </w:r>
     </w:p>
-    <w:p>
+    <w:p xmlns:wp14="http://schemas.microsoft.com/office/word/2010/wordml" wp14:textId="77777777">
       <w:pPr>
         <w:autoSpaceDE w:val="0"/>
         <w:autoSpaceDN w:val="0"/>
@@ -2083,7 +2083,7 @@
         <w:t xml:space="preserve"> of their religion, their gender, or their ethnicity.</w:t>
       </w:r>
     </w:p>
-    <w:p>
+    <w:p xmlns:wp14="http://schemas.microsoft.com/office/word/2010/wordml" wp14:textId="77777777">
       <w:pPr>
         <w:autoSpaceDE w:val="0"/>
         <w:autoSpaceDN w:val="0"/>
@@ -2106,7 +2106,7 @@
         <w:t>Now, together we are working to persuade frightened communities</w:t>
       </w:r>
     </w:p>
-    <w:p>
+    <w:p xmlns:wp14="http://schemas.microsoft.com/office/word/2010/wordml" wp14:textId="77777777">
       <w:pPr>
         <w:autoSpaceDE w:val="0"/>
         <w:autoSpaceDN w:val="0"/>
@@ -2140,7 +2140,7 @@
         <w:t xml:space="preserve"> Syria that their interests are best served by helping</w:t>
       </w:r>
     </w:p>
-    <w:p>
+    <w:p xmlns:wp14="http://schemas.microsoft.com/office/word/2010/wordml" wp14:textId="77777777">
       <w:pPr>
         <w:autoSpaceDE w:val="0"/>
         <w:autoSpaceDN w:val="0"/>
@@ -2174,7 +2174,7 @@
         <w:t xml:space="preserve"> build that better Syria, not by casting their lot with a losing regime,</w:t>
       </w:r>
     </w:p>
-    <w:p>
+    <w:p xmlns:wp14="http://schemas.microsoft.com/office/word/2010/wordml" wp14:textId="77777777">
       <w:pPr>
         <w:autoSpaceDE w:val="0"/>
         <w:autoSpaceDN w:val="0"/>
@@ -2208,7 +2208,7 @@
         <w:t xml:space="preserve"> corrupt and abusive regime which has been a malignant</w:t>
       </w:r>
     </w:p>
-    <w:p>
+    <w:p xmlns:wp14="http://schemas.microsoft.com/office/word/2010/wordml" wp14:textId="77777777">
       <w:pPr>
         <w:autoSpaceDE w:val="0"/>
         <w:autoSpaceDN w:val="0"/>
@@ -2242,7 +2242,7 @@
         <w:t xml:space="preserve"> in the Middle East for far too long. The goal of the opposition</w:t>
       </w:r>
     </w:p>
-    <w:p>
+    <w:p xmlns:wp14="http://schemas.microsoft.com/office/word/2010/wordml" wp14:textId="77777777">
       <w:pPr>
         <w:autoSpaceDE w:val="0"/>
         <w:autoSpaceDN w:val="0"/>
@@ -2287,7 +2287,7 @@
       </w:r>
       <w:proofErr w:type="spellEnd"/>
     </w:p>
-    <w:p>
+    <w:p xmlns:wp14="http://schemas.microsoft.com/office/word/2010/wordml" wp14:textId="77777777">
       <w:pPr>
         <w:autoSpaceDE w:val="0"/>
         <w:autoSpaceDN w:val="0"/>
@@ -2321,7 +2321,7 @@
         <w:t xml:space="preserve"> transition to a democratic government based on the</w:t>
       </w:r>
     </w:p>
-    <w:p>
+    <w:p xmlns:wp14="http://schemas.microsoft.com/office/word/2010/wordml" wp14:textId="77777777">
       <w:pPr>
         <w:autoSpaceDE w:val="0"/>
         <w:autoSpaceDN w:val="0"/>
@@ -2355,7 +2355,7 @@
         <w:t xml:space="preserve"> of law and the will of the people with protection of minority</w:t>
       </w:r>
     </w:p>
-    <w:p>
+    <w:p xmlns:wp14="http://schemas.microsoft.com/office/word/2010/wordml" wp14:textId="77777777">
       <w:pPr>
         <w:autoSpaceDE w:val="0"/>
         <w:autoSpaceDN w:val="0"/>
@@ -2389,7 +2389,7 @@
         <w:t>.</w:t>
       </w:r>
     </w:p>
-    <w:p>
+    <w:p xmlns:wp14="http://schemas.microsoft.com/office/word/2010/wordml" wp14:textId="77777777">
       <w:pPr>
         <w:autoSpaceDE w:val="0"/>
         <w:autoSpaceDN w:val="0"/>
@@ -2412,7 +2412,7 @@
         <w:t>I would like to close my opening statement by echoing this committee’s</w:t>
       </w:r>
     </w:p>
-    <w:p>
+    <w:p xmlns:wp14="http://schemas.microsoft.com/office/word/2010/wordml" wp14:textId="77777777">
       <w:pPr>
         <w:autoSpaceDE w:val="0"/>
         <w:autoSpaceDN w:val="0"/>
@@ -2446,7 +2446,7 @@
         <w:t xml:space="preserve"> of my fellow witness and friend, Ambassador Robert</w:t>
       </w:r>
     </w:p>
-    <w:p>
+    <w:p xmlns:wp14="http://schemas.microsoft.com/office/word/2010/wordml" wp14:textId="77777777">
       <w:pPr>
         <w:autoSpaceDE w:val="0"/>
         <w:autoSpaceDN w:val="0"/>
@@ -2469,7 +2469,7 @@
         <w:t>Ford. Ambassador Ford’s courageous actions on the ground in Syria</w:t>
       </w:r>
     </w:p>
-    <w:p>
+    <w:p xmlns:wp14="http://schemas.microsoft.com/office/word/2010/wordml" wp14:textId="77777777">
       <w:pPr>
         <w:autoSpaceDE w:val="0"/>
         <w:autoSpaceDN w:val="0"/>
@@ -2503,7 +2503,7 @@
         <w:t xml:space="preserve"> past months have been a great credit to him, to the Foreign</w:t>
       </w:r>
     </w:p>
-    <w:p>
+    <w:p xmlns:wp14="http://schemas.microsoft.com/office/word/2010/wordml" wp14:textId="77777777">
       <w:pPr>
         <w:autoSpaceDE w:val="0"/>
         <w:autoSpaceDN w:val="0"/>
@@ -2526,7 +2526,7 @@
         <w:t>Service, and to the United States. He repeatedly put himself in</w:t>
       </w:r>
     </w:p>
-    <w:p>
+    <w:p xmlns:wp14="http://schemas.microsoft.com/office/word/2010/wordml" wp14:textId="77777777">
       <w:pPr>
         <w:autoSpaceDE w:val="0"/>
         <w:autoSpaceDN w:val="0"/>
@@ -2560,7 +2560,7 @@
         <w:t xml:space="preserve"> way to make it clear that the United States stands with the</w:t>
       </w:r>
     </w:p>
-    <w:p>
+    <w:p xmlns:wp14="http://schemas.microsoft.com/office/word/2010/wordml" wp14:textId="77777777">
       <w:pPr>
         <w:autoSpaceDE w:val="0"/>
         <w:autoSpaceDN w:val="0"/>
@@ -2594,7 +2594,7 @@
         <w:t xml:space="preserve"> of Syria and their dream of a better future. And I want to</w:t>
       </w:r>
     </w:p>
-    <w:p>
+    <w:p xmlns:wp14="http://schemas.microsoft.com/office/word/2010/wordml" wp14:textId="77777777">
       <w:pPr>
         <w:autoSpaceDE w:val="0"/>
         <w:autoSpaceDN w:val="0"/>
@@ -2628,7 +2628,7 @@
         <w:t xml:space="preserve"> this committee for its leadership in supporting his confirmation.</w:t>
       </w:r>
     </w:p>
-    <w:p>
+    <w:p xmlns:wp14="http://schemas.microsoft.com/office/word/2010/wordml" wp14:textId="77777777">
       <w:pPr>
         <w:autoSpaceDE w:val="0"/>
         <w:autoSpaceDN w:val="0"/>
@@ -2651,7 +2651,7 @@
         <w:t>A couple of things I would say on that,</w:t>
       </w:r>
     </w:p>
-    <w:p>
+    <w:p xmlns:wp14="http://schemas.microsoft.com/office/word/2010/wordml" wp14:textId="77777777">
       <w:pPr>
         <w:autoSpaceDE w:val="0"/>
         <w:autoSpaceDN w:val="0"/>
@@ -2674,7 +2674,7 @@
         <w:t>Senator.</w:t>
       </w:r>
     </w:p>
-    <w:p>
+    <w:p xmlns:wp14="http://schemas.microsoft.com/office/word/2010/wordml" wp14:textId="77777777">
       <w:pPr>
         <w:autoSpaceDE w:val="0"/>
         <w:autoSpaceDN w:val="0"/>
@@ -2697,7 +2697,7 @@
         <w:t>First, the Assad regime is under greater stress now, I think, than</w:t>
       </w:r>
     </w:p>
-    <w:p>
+    <w:p xmlns:wp14="http://schemas.microsoft.com/office/word/2010/wordml" wp14:textId="77777777">
       <w:pPr>
         <w:autoSpaceDE w:val="0"/>
         <w:autoSpaceDN w:val="0"/>
@@ -2731,7 +2731,7 @@
         <w:t xml:space="preserve"> was even 2 or 3 months ago. This is in part because the military</w:t>
       </w:r>
     </w:p>
-    <w:p>
+    <w:p xmlns:wp14="http://schemas.microsoft.com/office/word/2010/wordml" wp14:textId="77777777">
       <w:pPr>
         <w:autoSpaceDE w:val="0"/>
         <w:autoSpaceDN w:val="0"/>
@@ -2765,7 +2765,7 @@
         <w:t xml:space="preserve"> more challenged. There has been a steady stream of desertions.</w:t>
       </w:r>
     </w:p>
-    <w:p>
+    <w:p xmlns:wp14="http://schemas.microsoft.com/office/word/2010/wordml" wp14:textId="77777777">
       <w:pPr>
         <w:autoSpaceDE w:val="0"/>
         <w:autoSpaceDN w:val="0"/>
@@ -2788,7 +2788,7 @@
         <w:t>The military has so far retained its cohesion. The security services</w:t>
       </w:r>
     </w:p>
-    <w:p>
+    <w:p xmlns:wp14="http://schemas.microsoft.com/office/word/2010/wordml" wp14:textId="77777777">
       <w:pPr>
         <w:autoSpaceDE w:val="0"/>
         <w:autoSpaceDN w:val="0"/>
@@ -2822,7 +2822,7 @@
         <w:t xml:space="preserve"> retained their cohesion, but they are under significantly more</w:t>
       </w:r>
     </w:p>
-    <w:p>
+    <w:p xmlns:wp14="http://schemas.microsoft.com/office/word/2010/wordml" wp14:textId="77777777">
       <w:pPr>
         <w:autoSpaceDE w:val="0"/>
         <w:autoSpaceDN w:val="0"/>
@@ -2856,7 +2856,7 @@
         <w:t xml:space="preserve"> now in the first quarter of 2012 than they were, say, even</w:t>
       </w:r>
     </w:p>
-    <w:p>
+    <w:p xmlns:wp14="http://schemas.microsoft.com/office/word/2010/wordml" wp14:textId="77777777">
       <w:pPr>
         <w:autoSpaceDE w:val="0"/>
         <w:autoSpaceDN w:val="0"/>
@@ -2890,7 +2890,7 @@
         <w:t xml:space="preserve"> recently as 3 or 4 months ago.</w:t>
       </w:r>
     </w:p>
-    <w:p>
+    <w:p xmlns:wp14="http://schemas.microsoft.com/office/word/2010/wordml" wp14:textId="77777777">
       <w:pPr>
         <w:autoSpaceDE w:val="0"/>
         <w:autoSpaceDN w:val="0"/>
@@ -2913,7 +2913,7 @@
         <w:t>Within the ruling circle, if I may call it that, I think there is</w:t>
       </w:r>
     </w:p>
-    <w:p>
+    <w:p xmlns:wp14="http://schemas.microsoft.com/office/word/2010/wordml" wp14:textId="77777777">
       <w:pPr>
         <w:autoSpaceDE w:val="0"/>
         <w:autoSpaceDN w:val="0"/>
@@ -2947,7 +2947,7 @@
         <w:t xml:space="preserve"> concern. They are aware that the business community, for</w:t>
       </w:r>
     </w:p>
-    <w:p>
+    <w:p xmlns:wp14="http://schemas.microsoft.com/office/word/2010/wordml" wp14:textId="77777777">
       <w:pPr>
         <w:autoSpaceDE w:val="0"/>
         <w:autoSpaceDN w:val="0"/>
@@ -2981,7 +2981,7 @@
         <w:t>, is very unhappy. They have changed several times on a</w:t>
       </w:r>
     </w:p>
-    <w:p>
+    <w:p xmlns:wp14="http://schemas.microsoft.com/office/word/2010/wordml" wp14:textId="77777777">
       <w:pPr>
         <w:autoSpaceDE w:val="0"/>
         <w:autoSpaceDN w:val="0"/>
@@ -3015,7 +3015,7 @@
         <w:t xml:space="preserve"> some of their economic policies to try to placate an increasingly</w:t>
       </w:r>
     </w:p>
-    <w:p>
+    <w:p xmlns:wp14="http://schemas.microsoft.com/office/word/2010/wordml" wp14:textId="77777777">
       <w:pPr>
         <w:autoSpaceDE w:val="0"/>
         <w:autoSpaceDN w:val="0"/>
@@ -3049,7 +3049,7 @@
         <w:t xml:space="preserve"> business community which is suffering because of</w:t>
       </w:r>
     </w:p>
-    <w:p>
+    <w:p xmlns:wp14="http://schemas.microsoft.com/office/word/2010/wordml" wp14:textId="77777777">
       <w:pPr>
         <w:autoSpaceDE w:val="0"/>
         <w:autoSpaceDN w:val="0"/>
@@ -3083,7 +3083,7 @@
         <w:t xml:space="preserve"> sanctions that we have imposed, that Europe and now Arab</w:t>
       </w:r>
     </w:p>
-    <w:p>
+    <w:p xmlns:wp14="http://schemas.microsoft.com/office/word/2010/wordml" wp14:textId="77777777">
       <w:pPr>
         <w:autoSpaceDE w:val="0"/>
         <w:autoSpaceDN w:val="0"/>
@@ -3117,7 +3117,7 @@
         <w:t xml:space="preserve"> have imposed. They are, I think, also concerned about</w:t>
       </w:r>
     </w:p>
-    <w:p>
+    <w:p xmlns:wp14="http://schemas.microsoft.com/office/word/2010/wordml" wp14:textId="77777777">
       <w:pPr>
         <w:autoSpaceDE w:val="0"/>
         <w:autoSpaceDN w:val="0"/>
@@ -3151,7 +3151,7 @@
         <w:t xml:space="preserve"> support on the street. So in general, I think they understand</w:t>
       </w:r>
     </w:p>
-    <w:p>
+    <w:p xmlns:wp14="http://schemas.microsoft.com/office/word/2010/wordml" wp14:textId="77777777">
       <w:pPr>
         <w:autoSpaceDE w:val="0"/>
         <w:autoSpaceDN w:val="0"/>
@@ -3185,7 +3185,7 @@
         <w:t xml:space="preserve"> this is the biggest challenge during the 40 years of the Assad-</w:t>
       </w:r>
     </w:p>
-    <w:p>
+    <w:p xmlns:wp14="http://schemas.microsoft.com/office/word/2010/wordml" wp14:textId="77777777">
       <w:pPr>
         <w:autoSpaceDE w:val="0"/>
         <w:autoSpaceDN w:val="0"/>
@@ -3219,7 +3219,7 @@
         <w:t xml:space="preserve"> family’s domination.</w:t>
       </w:r>
     </w:p>
-    <w:p>
+    <w:p xmlns:wp14="http://schemas.microsoft.com/office/word/2010/wordml" wp14:textId="77777777">
       <w:pPr>
         <w:autoSpaceDE w:val="0"/>
         <w:autoSpaceDN w:val="0"/>
@@ -3242,7 +3242,7 @@
         <w:t>Just to refer back to that tipping point,</w:t>
       </w:r>
     </w:p>
-    <w:p>
+    <w:p xmlns:wp14="http://schemas.microsoft.com/office/word/2010/wordml" wp14:textId="77777777">
       <w:pPr>
         <w:autoSpaceDE w:val="0"/>
         <w:autoSpaceDN w:val="0"/>
@@ -3276,7 +3276,7 @@
         <w:t xml:space="preserve"> breaking point that I talked about in my opening statement,</w:t>
       </w:r>
     </w:p>
-    <w:p>
+    <w:p xmlns:wp14="http://schemas.microsoft.com/office/word/2010/wordml" wp14:textId="77777777">
       <w:pPr>
         <w:autoSpaceDE w:val="0"/>
         <w:autoSpaceDN w:val="0"/>
@@ -3310,7 +3310,7 @@
         <w:t xml:space="preserve"> part of the region’s and international community’s calculation</w:t>
       </w:r>
     </w:p>
-    <w:p>
+    <w:p xmlns:wp14="http://schemas.microsoft.com/office/word/2010/wordml" wp14:textId="77777777">
       <w:pPr>
         <w:autoSpaceDE w:val="0"/>
         <w:autoSpaceDN w:val="0"/>
@@ -3344,7 +3344,7 @@
         <w:t xml:space="preserve"> to appeal to, as you talked about, Senator, those people who</w:t>
       </w:r>
     </w:p>
-    <w:p>
+    <w:p xmlns:wp14="http://schemas.microsoft.com/office/word/2010/wordml" wp14:textId="77777777">
       <w:pPr>
         <w:autoSpaceDE w:val="0"/>
         <w:autoSpaceDN w:val="0"/>
@@ -3378,7 +3378,7 @@
         <w:t xml:space="preserve"> not yet made up their minds to side with change but who do</w:t>
       </w:r>
     </w:p>
-    <w:p>
+    <w:p xmlns:wp14="http://schemas.microsoft.com/office/word/2010/wordml" wp14:textId="77777777">
       <w:pPr>
         <w:autoSpaceDE w:val="0"/>
         <w:autoSpaceDN w:val="0"/>
@@ -3412,7 +3412,7 @@
         <w:t xml:space="preserve"> like the direction in which Assad is taking them. So a lot of</w:t>
       </w:r>
     </w:p>
-    <w:p>
+    <w:p xmlns:wp14="http://schemas.microsoft.com/office/word/2010/wordml" wp14:textId="77777777">
       <w:pPr>
         <w:autoSpaceDE w:val="0"/>
         <w:autoSpaceDN w:val="0"/>
@@ -3446,7 +3446,7 @@
         <w:t xml:space="preserve"> you see coming out of meetings like the one in Tunis are</w:t>
       </w:r>
     </w:p>
-    <w:p>
+    <w:p xmlns:wp14="http://schemas.microsoft.com/office/word/2010/wordml" wp14:textId="77777777">
       <w:pPr>
         <w:autoSpaceDE w:val="0"/>
         <w:autoSpaceDN w:val="0"/>
@@ -3480,7 +3480,7 @@
         <w:t xml:space="preserve"> to appeal to the broader Syrian population, as well as specifically</w:t>
       </w:r>
     </w:p>
-    <w:p>
+    <w:p xmlns:wp14="http://schemas.microsoft.com/office/word/2010/wordml" wp14:textId="77777777">
       <w:pPr>
         <w:autoSpaceDE w:val="0"/>
         <w:autoSpaceDN w:val="0"/>
@@ -3514,7 +3514,7 @@
         <w:t xml:space="preserve"> some members of the military and the business</w:t>
       </w:r>
     </w:p>
-    <w:p>
+    <w:p xmlns:wp14="http://schemas.microsoft.com/office/word/2010/wordml" wp14:textId="77777777">
       <w:pPr>
         <w:autoSpaceDE w:val="0"/>
         <w:autoSpaceDN w:val="0"/>
@@ -3549,7 +3549,7 @@
         <w:t>, to try to move them toward change. A very important</w:t>
       </w:r>
     </w:p>
-    <w:p>
+    <w:p xmlns:wp14="http://schemas.microsoft.com/office/word/2010/wordml" wp14:textId="77777777">
       <w:pPr>
         <w:autoSpaceDE w:val="0"/>
         <w:autoSpaceDN w:val="0"/>
@@ -3583,7 +3583,7 @@
         <w:t xml:space="preserve"> of getting to that tipping point is getting more and more people</w:t>
       </w:r>
     </w:p>
-    <w:p>
+    <w:p xmlns:wp14="http://schemas.microsoft.com/office/word/2010/wordml" wp14:textId="77777777">
       <w:pPr>
         <w:autoSpaceDE w:val="0"/>
         <w:autoSpaceDN w:val="0"/>
@@ -3617,7 +3617,7 @@
         <w:t xml:space="preserve"> the side of change.</w:t>
       </w:r>
     </w:p>
-    <w:p>
+    <w:p xmlns:wp14="http://schemas.microsoft.com/office/word/2010/wordml" wp14:textId="77777777">
       <w:pPr>
         <w:autoSpaceDE w:val="0"/>
         <w:autoSpaceDN w:val="0"/>
@@ -3640,7 +3640,7 @@
         <w:t>I think the Arab leadership on the issue</w:t>
       </w:r>
     </w:p>
-    <w:p>
+    <w:p xmlns:wp14="http://schemas.microsoft.com/office/word/2010/wordml" wp14:textId="77777777">
       <w:pPr>
         <w:autoSpaceDE w:val="0"/>
         <w:autoSpaceDN w:val="0"/>
@@ -3674,7 +3674,7 @@
         <w:t xml:space="preserve"> Syria has been remarkable. As I said in my opening statement,</w:t>
       </w:r>
     </w:p>
-    <w:p>
+    <w:p xmlns:wp14="http://schemas.microsoft.com/office/word/2010/wordml" wp14:textId="77777777">
       <w:pPr>
         <w:autoSpaceDE w:val="0"/>
         <w:autoSpaceDN w:val="0"/>
@@ -3708,7 +3708,7 @@
         <w:t xml:space="preserve"> are backing the Arab League’s own transition plan. Syria sees</w:t>
       </w:r>
     </w:p>
-    <w:p>
+    <w:p xmlns:wp14="http://schemas.microsoft.com/office/word/2010/wordml" wp14:textId="77777777">
       <w:pPr>
         <w:autoSpaceDE w:val="0"/>
         <w:autoSpaceDN w:val="0"/>
@@ -3742,7 +3742,7 @@
         <w:t xml:space="preserve"> as a major country in the Arab League. The Syrians call</w:t>
       </w:r>
     </w:p>
-    <w:p>
+    <w:p xmlns:wp14="http://schemas.microsoft.com/office/word/2010/wordml" wp14:textId="77777777">
       <w:pPr>
         <w:autoSpaceDE w:val="0"/>
         <w:autoSpaceDN w:val="0"/>
@@ -3776,7 +3776,7 @@
         <w:t xml:space="preserve"> the beating heart of the Arab world, and suddenly the</w:t>
       </w:r>
     </w:p>
-    <w:p>
+    <w:p xmlns:wp14="http://schemas.microsoft.com/office/word/2010/wordml" wp14:textId="77777777">
       <w:pPr>
         <w:autoSpaceDE w:val="0"/>
         <w:autoSpaceDN w:val="0"/>
@@ -3799,7 +3799,7 @@
         <w:t>Arab League has essentially suspended Syria’s membership in the</w:t>
       </w:r>
     </w:p>
-    <w:p>
+    <w:p xmlns:wp14="http://schemas.microsoft.com/office/word/2010/wordml" wp14:textId="77777777">
       <w:pPr>
         <w:autoSpaceDE w:val="0"/>
         <w:autoSpaceDN w:val="0"/>
@@ -3822,7 +3822,7 @@
         <w:t>Arab League. This is not a North African country like Libya that</w:t>
       </w:r>
     </w:p>
-    <w:p>
+    <w:p xmlns:wp14="http://schemas.microsoft.com/office/word/2010/wordml" wp14:textId="77777777">
       <w:pPr>
         <w:autoSpaceDE w:val="0"/>
         <w:autoSpaceDN w:val="0"/>
@@ -3856,7 +3856,7 @@
         <w:t xml:space="preserve"> a little bit out of the Arab mainstream. It is significant what the</w:t>
       </w:r>
     </w:p>
-    <w:p>
+    <w:p xmlns:wp14="http://schemas.microsoft.com/office/word/2010/wordml" wp14:textId="77777777">
       <w:pPr>
         <w:autoSpaceDE w:val="0"/>
         <w:autoSpaceDN w:val="0"/>
@@ -3879,7 +3879,7 @@
         <w:t>Arabs are doing.</w:t>
       </w:r>
     </w:p>
-    <w:p>
+    <w:p xmlns:wp14="http://schemas.microsoft.com/office/word/2010/wordml" wp14:textId="77777777">
       <w:pPr>
         <w:autoSpaceDE w:val="0"/>
         <w:autoSpaceDN w:val="0"/>
@@ -3902,7 +3902,7 @@
         <w:t>Now, why is this happening? I think in part this is happening</w:t>
       </w:r>
     </w:p>
-    <w:p>
+    <w:p xmlns:wp14="http://schemas.microsoft.com/office/word/2010/wordml" wp14:textId="77777777">
       <w:pPr>
         <w:autoSpaceDE w:val="0"/>
         <w:autoSpaceDN w:val="0"/>
@@ -3936,7 +3936,7 @@
         <w:t xml:space="preserve"> of the Arab Spring. If you look at opinion poll after opinion</w:t>
       </w:r>
     </w:p>
-    <w:p>
+    <w:p xmlns:wp14="http://schemas.microsoft.com/office/word/2010/wordml" wp14:textId="77777777">
       <w:pPr>
         <w:autoSpaceDE w:val="0"/>
         <w:autoSpaceDN w:val="0"/>
@@ -3970,7 +3970,7 @@
         <w:t>, Bashar al-Assad is at the bottom of the list of popularity</w:t>
       </w:r>
     </w:p>
-    <w:p>
+    <w:p xmlns:wp14="http://schemas.microsoft.com/office/word/2010/wordml" wp14:textId="77777777">
       <w:pPr>
         <w:autoSpaceDE w:val="0"/>
         <w:autoSpaceDN w:val="0"/>
@@ -4004,7 +4004,7 @@
         <w:t xml:space="preserve"> Arab leaders. He has no credibility across the Arab world,</w:t>
       </w:r>
     </w:p>
-    <w:p>
+    <w:p xmlns:wp14="http://schemas.microsoft.com/office/word/2010/wordml" wp14:textId="77777777">
       <w:pPr>
         <w:autoSpaceDE w:val="0"/>
         <w:autoSpaceDN w:val="0"/>
@@ -4038,7 +4038,7 @@
         <w:t xml:space="preserve"> I think Arab leaders want to show their own populations that</w:t>
       </w:r>
     </w:p>
-    <w:p>
+    <w:p xmlns:wp14="http://schemas.microsoft.com/office/word/2010/wordml" wp14:textId="77777777">
       <w:pPr>
         <w:autoSpaceDE w:val="0"/>
         <w:autoSpaceDN w:val="0"/>
@@ -4072,7 +4072,7 @@
         <w:t xml:space="preserve"> get it, that they understand that they need to be in tune with</w:t>
       </w:r>
     </w:p>
-    <w:p>
+    <w:p xmlns:wp14="http://schemas.microsoft.com/office/word/2010/wordml" wp14:textId="77777777">
       <w:pPr>
         <w:autoSpaceDE w:val="0"/>
         <w:autoSpaceDN w:val="0"/>
@@ -4095,7 +4095,7 @@
         <w:t>Arab popular opinion.</w:t>
       </w:r>
     </w:p>
-    <w:p>
+    <w:p xmlns:wp14="http://schemas.microsoft.com/office/word/2010/wordml" wp14:textId="77777777">
       <w:pPr>
         <w:autoSpaceDE w:val="0"/>
         <w:autoSpaceDN w:val="0"/>
@@ -4118,7 +4118,7 @@
         <w:t>Without question, part of this has to do with the competition</w:t>
       </w:r>
     </w:p>
-    <w:p>
+    <w:p xmlns:wp14="http://schemas.microsoft.com/office/word/2010/wordml" wp14:textId="77777777">
       <w:pPr>
         <w:autoSpaceDE w:val="0"/>
         <w:autoSpaceDN w:val="0"/>
@@ -4152,7 +4152,7 @@
         <w:t xml:space="preserve"> Iran. People know that Bashar al-Assad has made Syria a</w:t>
       </w:r>
     </w:p>
-    <w:p>
+    <w:p xmlns:wp14="http://schemas.microsoft.com/office/word/2010/wordml" wp14:textId="77777777">
       <w:pPr>
         <w:autoSpaceDE w:val="0"/>
         <w:autoSpaceDN w:val="0"/>
@@ -4186,7 +4186,7 @@
         <w:t xml:space="preserve"> for Iran, a subservient partner to Iran, so part of this from</w:t>
       </w:r>
     </w:p>
-    <w:p>
+    <w:p xmlns:wp14="http://schemas.microsoft.com/office/word/2010/wordml" wp14:textId="77777777">
       <w:pPr>
         <w:autoSpaceDE w:val="0"/>
         <w:autoSpaceDN w:val="0"/>
@@ -4220,7 +4220,7 @@
         <w:t xml:space="preserve"> GCC is competition with Iran.</w:t>
       </w:r>
     </w:p>
-    <w:p>
+    <w:p xmlns:wp14="http://schemas.microsoft.com/office/word/2010/wordml" wp14:textId="77777777">
       <w:pPr>
         <w:autoSpaceDE w:val="0"/>
         <w:autoSpaceDN w:val="0"/>
@@ -4243,7 +4243,7 @@
         <w:t>But I would not underestimate the impact of the Arab Spring</w:t>
       </w:r>
     </w:p>
-    <w:p>
+    <w:p xmlns:wp14="http://schemas.microsoft.com/office/word/2010/wordml" wp14:textId="77777777">
       <w:pPr>
         <w:autoSpaceDE w:val="0"/>
         <w:autoSpaceDN w:val="0"/>
@@ -4277,7 +4277,7 @@
         <w:t xml:space="preserve"> on those Arab countries that are not going through transition.</w:t>
       </w:r>
     </w:p>
-    <w:p>
+    <w:p xmlns:wp14="http://schemas.microsoft.com/office/word/2010/wordml" wp14:textId="77777777">
       <w:pPr>
         <w:autoSpaceDE w:val="0"/>
         <w:autoSpaceDN w:val="0"/>
@@ -4300,7 +4300,7 @@
         <w:t>I believe that Arab leaders recognize that they cannot be on the</w:t>
       </w:r>
     </w:p>
-    <w:p>
+    <w:p xmlns:wp14="http://schemas.microsoft.com/office/word/2010/wordml" wp14:textId="77777777">
       <w:pPr>
         <w:autoSpaceDE w:val="0"/>
         <w:autoSpaceDN w:val="0"/>
@@ -4334,7 +4334,7 @@
         <w:t xml:space="preserve"> opposite side of their public opinion, that the Kuwaitis,</w:t>
       </w:r>
     </w:p>
-    <w:p>
+    <w:p xmlns:wp14="http://schemas.microsoft.com/office/word/2010/wordml" wp14:textId="77777777">
       <w:pPr>
         <w:autoSpaceDE w:val="0"/>
         <w:autoSpaceDN w:val="0"/>
@@ -4368,7 +4368,7 @@
         <w:t xml:space="preserve"> example, would have seen this debate in the Kuwaiti Parliament</w:t>
       </w:r>
     </w:p>
-    <w:p>
+    <w:p xmlns:wp14="http://schemas.microsoft.com/office/word/2010/wordml" wp14:textId="77777777">
       <w:pPr>
         <w:autoSpaceDE w:val="0"/>
         <w:autoSpaceDN w:val="0"/>
@@ -4402,7 +4402,7 @@
         <w:t>.</w:t>
       </w:r>
     </w:p>
-    <w:p>
+    <w:p xmlns:wp14="http://schemas.microsoft.com/office/word/2010/wordml" wp14:textId="77777777">
       <w:pPr>
         <w:autoSpaceDE w:val="0"/>
         <w:autoSpaceDN w:val="0"/>
@@ -4425,7 +4425,7 @@
         <w:t>Well, without question, the minorities in</w:t>
       </w:r>
     </w:p>
-    <w:p>
+    <w:p xmlns:wp14="http://schemas.microsoft.com/office/word/2010/wordml" wp14:textId="77777777">
       <w:pPr>
         <w:autoSpaceDE w:val="0"/>
         <w:autoSpaceDN w:val="0"/>
@@ -4448,7 +4448,7 @@
         <w:t>Syria look at Lebanon or more recently Iraq and they look at that</w:t>
       </w:r>
     </w:p>
-    <w:p>
+    <w:p xmlns:wp14="http://schemas.microsoft.com/office/word/2010/wordml" wp14:textId="77777777">
       <w:pPr>
         <w:autoSpaceDE w:val="0"/>
         <w:autoSpaceDN w:val="0"/>
@@ -4482,7 +4482,7 @@
         <w:t xml:space="preserve"> fear. And I think we all understand their fear, and I defer to</w:t>
       </w:r>
     </w:p>
-    <w:p>
+    <w:p xmlns:wp14="http://schemas.microsoft.com/office/word/2010/wordml" wp14:textId="77777777">
       <w:pPr>
         <w:autoSpaceDE w:val="0"/>
         <w:autoSpaceDN w:val="0"/>
@@ -4505,7 +4505,7 @@
         <w:t>Ambassador Ford to talk about the calculations inside Syria. But</w:t>
       </w:r>
     </w:p>
-    <w:p>
+    <w:p xmlns:wp14="http://schemas.microsoft.com/office/word/2010/wordml" wp14:textId="77777777">
       <w:pPr>
         <w:autoSpaceDE w:val="0"/>
         <w:autoSpaceDN w:val="0"/>
@@ -4528,7 +4528,7 @@
         <w:t>I think we all understand that fear. And so part of our challenge</w:t>
       </w:r>
     </w:p>
-    <w:p>
+    <w:p xmlns:wp14="http://schemas.microsoft.com/office/word/2010/wordml" wp14:textId="77777777">
       <w:pPr>
         <w:autoSpaceDE w:val="0"/>
         <w:autoSpaceDN w:val="0"/>
@@ -4562,7 +4562,7 @@
         <w:t xml:space="preserve"> particularly the challenge of the Syrian opposition is to disprove</w:t>
       </w:r>
     </w:p>
-    <w:p>
+    <w:p xmlns:wp14="http://schemas.microsoft.com/office/word/2010/wordml" wp14:textId="77777777">
       <w:pPr>
         <w:autoSpaceDE w:val="0"/>
         <w:autoSpaceDN w:val="0"/>
@@ -4585,7 +4585,7 @@
         <w:t>Bashar al-Assad’s theory. It is his theory that says look at</w:t>
       </w:r>
     </w:p>
-    <w:p>
+    <w:p xmlns:wp14="http://schemas.microsoft.com/office/word/2010/wordml" wp14:textId="77777777">
       <w:pPr>
         <w:autoSpaceDE w:val="0"/>
         <w:autoSpaceDN w:val="0"/>
@@ -4608,7 +4608,7 @@
         <w:t>Lebanon, look at Iraq. That is where we are headed if you do not</w:t>
       </w:r>
     </w:p>
-    <w:p>
+    <w:p xmlns:wp14="http://schemas.microsoft.com/office/word/2010/wordml" wp14:textId="77777777">
       <w:pPr>
         <w:autoSpaceDE w:val="0"/>
         <w:autoSpaceDN w:val="0"/>
@@ -4642,7 +4642,7 @@
         <w:t xml:space="preserve"> me. And there is a real responsibility on the part of the Syrian</w:t>
       </w:r>
     </w:p>
-    <w:p>
+    <w:p xmlns:wp14="http://schemas.microsoft.com/office/word/2010/wordml" wp14:textId="77777777">
       <w:pPr>
         <w:autoSpaceDE w:val="0"/>
         <w:autoSpaceDN w:val="0"/>
@@ -4665,7 +4665,7 @@
         <w:t>National Council, the broader opposition groups, to show by</w:t>
       </w:r>
     </w:p>
-    <w:p>
+    <w:p xmlns:wp14="http://schemas.microsoft.com/office/word/2010/wordml" wp14:textId="77777777">
       <w:pPr>
         <w:autoSpaceDE w:val="0"/>
         <w:autoSpaceDN w:val="0"/>
@@ -4699,7 +4699,7 @@
         <w:t xml:space="preserve"> and by deed that that is, in fact, not where they have to go.</w:t>
       </w:r>
     </w:p>
-    <w:p>
+    <w:p xmlns:wp14="http://schemas.microsoft.com/office/word/2010/wordml" wp14:textId="77777777">
       <w:pPr>
         <w:autoSpaceDE w:val="0"/>
         <w:autoSpaceDN w:val="0"/>
@@ -4740,7 +4740,7 @@
         <w:t>. Mr. Chairman, a couple of things I would say</w:t>
       </w:r>
     </w:p>
-    <w:p>
+    <w:p xmlns:wp14="http://schemas.microsoft.com/office/word/2010/wordml" wp14:textId="77777777">
       <w:pPr>
         <w:autoSpaceDE w:val="0"/>
         <w:autoSpaceDN w:val="0"/>
@@ -4774,7 +4774,7 @@
         <w:t xml:space="preserve"> that. The two organizations are separate. There is not a hierarchy</w:t>
       </w:r>
     </w:p>
-    <w:p>
+    <w:p xmlns:wp14="http://schemas.microsoft.com/office/word/2010/wordml" wp14:textId="77777777">
       <w:pPr>
         <w:autoSpaceDE w:val="0"/>
         <w:autoSpaceDN w:val="0"/>
@@ -4808,7 +4808,7 @@
         <w:t xml:space="preserve"> them. The Syrian National Council has its own executive</w:t>
       </w:r>
     </w:p>
-    <w:p>
+    <w:p xmlns:wp14="http://schemas.microsoft.com/office/word/2010/wordml" wp14:textId="77777777">
       <w:pPr>
         <w:autoSpaceDE w:val="0"/>
         <w:autoSpaceDN w:val="0"/>
@@ -4842,7 +4842,7 @@
         <w:t xml:space="preserve"> and then a broader general assembly.</w:t>
       </w:r>
     </w:p>
-    <w:p>
+    <w:p xmlns:wp14="http://schemas.microsoft.com/office/word/2010/wordml" wp14:textId="77777777">
       <w:pPr>
         <w:autoSpaceDE w:val="0"/>
         <w:autoSpaceDN w:val="0"/>
@@ -4865,7 +4865,7 @@
         <w:t>The Free Syrian Army, as best we understand, has its own leadership</w:t>
       </w:r>
     </w:p>
-    <w:p>
+    <w:p xmlns:wp14="http://schemas.microsoft.com/office/word/2010/wordml" wp14:textId="77777777">
       <w:pPr>
         <w:autoSpaceDE w:val="0"/>
         <w:autoSpaceDN w:val="0"/>
@@ -4899,7 +4899,7 @@
         <w:t>. They are not organically linked. However, they</w:t>
       </w:r>
     </w:p>
-    <w:p>
+    <w:p xmlns:wp14="http://schemas.microsoft.com/office/word/2010/wordml" wp14:textId="77777777">
       <w:pPr>
         <w:autoSpaceDE w:val="0"/>
         <w:autoSpaceDN w:val="0"/>
@@ -4933,7 +4933,7 @@
         <w:t xml:space="preserve"> do talk to each other, and on the ground in Syria, local</w:t>
       </w:r>
     </w:p>
-    <w:p>
+    <w:p xmlns:wp14="http://schemas.microsoft.com/office/word/2010/wordml" wp14:textId="77777777">
       <w:pPr>
         <w:autoSpaceDE w:val="0"/>
         <w:autoSpaceDN w:val="0"/>
@@ -4967,7 +4967,7 @@
         <w:t xml:space="preserve"> councils are being set up now. If you watch, for example,</w:t>
       </w:r>
     </w:p>
-    <w:p>
+    <w:p xmlns:wp14="http://schemas.microsoft.com/office/word/2010/wordml" wp14:textId="77777777">
       <w:pPr>
         <w:autoSpaceDE w:val="0"/>
         <w:autoSpaceDN w:val="0"/>
@@ -4990,7 +4990,7 @@
         <w:t>Al Jazeera television, you will often see the spokesman for the Revolution</w:t>
       </w:r>
     </w:p>
-    <w:p>
+    <w:p xmlns:wp14="http://schemas.microsoft.com/office/word/2010/wordml" wp14:textId="77777777">
       <w:pPr>
         <w:autoSpaceDE w:val="0"/>
         <w:autoSpaceDN w:val="0"/>
@@ -5013,7 +5013,7 @@
         <w:t>Council in Homs talking about the atrocities that are going</w:t>
       </w:r>
     </w:p>
-    <w:p>
+    <w:p xmlns:wp14="http://schemas.microsoft.com/office/word/2010/wordml" wp14:textId="77777777">
       <w:pPr>
         <w:autoSpaceDE w:val="0"/>
         <w:autoSpaceDN w:val="0"/>
@@ -5047,7 +5047,7 @@
         <w:t xml:space="preserve"> there. It is a young man, a very brave man, named Abu Salah,</w:t>
       </w:r>
     </w:p>
-    <w:p>
+    <w:p xmlns:wp14="http://schemas.microsoft.com/office/word/2010/wordml" wp14:textId="77777777">
       <w:pPr>
         <w:autoSpaceDE w:val="0"/>
         <w:autoSpaceDN w:val="0"/>
@@ -5081,7 +5081,7 @@
         <w:t xml:space="preserve"> literally will go through the streets. It was he that broke the</w:t>
       </w:r>
     </w:p>
-    <w:p>
+    <w:p xmlns:wp14="http://schemas.microsoft.com/office/word/2010/wordml" wp14:textId="77777777">
       <w:pPr>
         <w:autoSpaceDE w:val="0"/>
         <w:autoSpaceDN w:val="0"/>
@@ -5115,7 +5115,7 @@
         <w:t xml:space="preserve"> about Marie Colvin’s death, for example. People like Abu</w:t>
       </w:r>
     </w:p>
-    <w:p>
+    <w:p xmlns:wp14="http://schemas.microsoft.com/office/word/2010/wordml" wp14:textId="77777777">
       <w:pPr>
         <w:autoSpaceDE w:val="0"/>
         <w:autoSpaceDN w:val="0"/>
@@ -5138,7 +5138,7 @@
         <w:t>Salah talk to the Free Syrian Army but he is not Free Syrian</w:t>
       </w:r>
     </w:p>
-    <w:p>
+    <w:p xmlns:wp14="http://schemas.microsoft.com/office/word/2010/wordml" wp14:textId="77777777">
       <w:pPr>
         <w:autoSpaceDE w:val="0"/>
         <w:autoSpaceDN w:val="0"/>
@@ -5161,7 +5161,7 @@
         <w:t>Army.</w:t>
       </w:r>
     </w:p>
-    <w:p>
+    <w:p xmlns:wp14="http://schemas.microsoft.com/office/word/2010/wordml" wp14:textId="77777777">
       <w:pPr>
         <w:autoSpaceDE w:val="0"/>
         <w:autoSpaceDN w:val="0"/>
@@ -5184,7 +5184,7 @@
         <w:t>And so you mentioned in your statement, as did Senator Lugar,</w:t>
       </w:r>
     </w:p>
-    <w:p>
+    <w:p xmlns:wp14="http://schemas.microsoft.com/office/word/2010/wordml" wp14:textId="77777777">
       <w:pPr>
         <w:autoSpaceDE w:val="0"/>
         <w:autoSpaceDN w:val="0"/>
@@ -5219,7 +5219,7 @@
         <w:t xml:space="preserve"> the divisions within the Syrian opposition and there are different</w:t>
       </w:r>
     </w:p>
-    <w:p>
+    <w:p xmlns:wp14="http://schemas.microsoft.com/office/word/2010/wordml" wp14:textId="77777777">
       <w:pPr>
         <w:autoSpaceDE w:val="0"/>
         <w:autoSpaceDN w:val="0"/>
@@ -5253,7 +5253,7 @@
         <w:t>. It makes it a little more complex. So they talk</w:t>
       </w:r>
     </w:p>
-    <w:p>
+    <w:p xmlns:wp14="http://schemas.microsoft.com/office/word/2010/wordml" wp14:textId="77777777">
       <w:pPr>
         <w:autoSpaceDE w:val="0"/>
         <w:autoSpaceDN w:val="0"/>
@@ -5287,7 +5287,7 @@
         <w:t xml:space="preserve"> each other. Sometimes they coordinate, but they are not organically</w:t>
       </w:r>
     </w:p>
-    <w:p>
+    <w:p xmlns:wp14="http://schemas.microsoft.com/office/word/2010/wordml" wp14:textId="77777777">
       <w:pPr>
         <w:autoSpaceDE w:val="0"/>
         <w:autoSpaceDN w:val="0"/>
@@ -5321,7 +5321,7 @@
         <w:t>.</w:t>
       </w:r>
     </w:p>
-    <w:p>
+    <w:p xmlns:wp14="http://schemas.microsoft.com/office/word/2010/wordml" wp14:textId="77777777">
       <w:pPr>
         <w:autoSpaceDE w:val="0"/>
         <w:autoSpaceDN w:val="0"/>
@@ -5344,7 +5344,7 @@
         <w:t>Senator Lugar, the dangers you point out</w:t>
       </w:r>
     </w:p>
-    <w:p>
+    <w:p xmlns:wp14="http://schemas.microsoft.com/office/word/2010/wordml" wp14:textId="77777777">
       <w:pPr>
         <w:autoSpaceDE w:val="0"/>
         <w:autoSpaceDN w:val="0"/>
@@ -5378,7 +5378,7 @@
         <w:t xml:space="preserve"> real. The opposition leadership recognizes those dangers. It is</w:t>
       </w:r>
     </w:p>
-    <w:p>
+    <w:p xmlns:wp14="http://schemas.microsoft.com/office/word/2010/wordml" wp14:textId="77777777">
       <w:pPr>
         <w:autoSpaceDE w:val="0"/>
         <w:autoSpaceDN w:val="0"/>
@@ -5412,7 +5412,7 @@
         <w:t xml:space="preserve"> of the reasons why I said our policies to try to accelerate the</w:t>
       </w:r>
     </w:p>
-    <w:p>
+    <w:p xmlns:wp14="http://schemas.microsoft.com/office/word/2010/wordml" wp14:textId="77777777">
       <w:pPr>
         <w:autoSpaceDE w:val="0"/>
         <w:autoSpaceDN w:val="0"/>
@@ -5446,7 +5446,7 @@
         <w:t xml:space="preserve"> of that tipping point—I do not know when the tipping point</w:t>
       </w:r>
     </w:p>
-    <w:p>
+    <w:p xmlns:wp14="http://schemas.microsoft.com/office/word/2010/wordml" wp14:textId="77777777">
       <w:pPr>
         <w:autoSpaceDE w:val="0"/>
         <w:autoSpaceDN w:val="0"/>
@@ -5480,7 +5480,7 @@
         <w:t xml:space="preserve"> going to come, and I would not even venture a guess. But I hope</w:t>
       </w:r>
     </w:p>
-    <w:p>
+    <w:p xmlns:wp14="http://schemas.microsoft.com/office/word/2010/wordml" wp14:textId="77777777">
       <w:pPr>
         <w:autoSpaceDE w:val="0"/>
         <w:autoSpaceDN w:val="0"/>
@@ -5503,7 +5503,7 @@
         <w:t>I did not make it sound as if it is coming tomorrow. I wish it were,</w:t>
       </w:r>
     </w:p>
-    <w:p>
+    <w:p xmlns:wp14="http://schemas.microsoft.com/office/word/2010/wordml" wp14:textId="77777777">
       <w:pPr>
         <w:autoSpaceDE w:val="0"/>
         <w:autoSpaceDN w:val="0"/>
@@ -5537,7 +5537,7 @@
         <w:t xml:space="preserve"> we do not have any magic bullets to make it come tomorrow.</w:t>
       </w:r>
     </w:p>
-    <w:p>
+    <w:p xmlns:wp14="http://schemas.microsoft.com/office/word/2010/wordml" wp14:textId="77777777">
       <w:pPr>
         <w:autoSpaceDE w:val="0"/>
         <w:autoSpaceDN w:val="0"/>
@@ -5560,7 +5560,7 @@
         <w:t>The longer this goes on, the deeper the sectarian divisions, the</w:t>
       </w:r>
     </w:p>
-    <w:p>
+    <w:p xmlns:wp14="http://schemas.microsoft.com/office/word/2010/wordml" wp14:textId="77777777">
       <w:pPr>
         <w:autoSpaceDE w:val="0"/>
         <w:autoSpaceDN w:val="0"/>
@@ -5594,7 +5594,7 @@
         <w:t xml:space="preserve"> the risks of long-term sectarian conflict, the higher the risk</w:t>
       </w:r>
     </w:p>
-    <w:p>
+    <w:p xmlns:wp14="http://schemas.microsoft.com/office/word/2010/wordml" wp14:textId="77777777">
       <w:pPr>
         <w:autoSpaceDE w:val="0"/>
         <w:autoSpaceDN w:val="0"/>
@@ -5628,7 +5628,7 @@
         <w:t xml:space="preserve"> extremism. So we want to see this happen earlier.</w:t>
       </w:r>
     </w:p>
-    <w:p>
+    <w:p xmlns:wp14="http://schemas.microsoft.com/office/word/2010/wordml" wp14:textId="77777777">
       <w:pPr>
         <w:autoSpaceDE w:val="0"/>
         <w:autoSpaceDN w:val="0"/>
@@ -5651,7 +5651,7 @@
         <w:t>But the risks that you point out are recognized by the opposition,</w:t>
       </w:r>
     </w:p>
-    <w:p>
+    <w:p xmlns:wp14="http://schemas.microsoft.com/office/word/2010/wordml" wp14:textId="77777777">
       <w:pPr>
         <w:autoSpaceDE w:val="0"/>
         <w:autoSpaceDN w:val="0"/>
@@ -5685,7 +5685,7 @@
         <w:t xml:space="preserve"> despite all of the divisions that Ambassador Ford knows better</w:t>
       </w:r>
     </w:p>
-    <w:p>
+    <w:p xmlns:wp14="http://schemas.microsoft.com/office/word/2010/wordml" wp14:textId="77777777">
       <w:pPr>
         <w:autoSpaceDE w:val="0"/>
         <w:autoSpaceDN w:val="0"/>
@@ -5719,7 +5719,7 @@
         <w:t xml:space="preserve"> I do between the government and the opposition, the leadership</w:t>
       </w:r>
     </w:p>
-    <w:p>
+    <w:p xmlns:wp14="http://schemas.microsoft.com/office/word/2010/wordml" wp14:textId="77777777">
       <w:pPr>
         <w:autoSpaceDE w:val="0"/>
         <w:autoSpaceDN w:val="0"/>
@@ -5753,7 +5753,7 @@
         <w:t xml:space="preserve"> these various groups do seem to have a common goal. They</w:t>
       </w:r>
     </w:p>
-    <w:p>
+    <w:p xmlns:wp14="http://schemas.microsoft.com/office/word/2010/wordml" wp14:textId="77777777">
       <w:pPr>
         <w:autoSpaceDE w:val="0"/>
         <w:autoSpaceDN w:val="0"/>
@@ -5787,7 +5787,7 @@
         <w:t xml:space="preserve"> seem to have a common understanding of the importance of the</w:t>
       </w:r>
     </w:p>
-    <w:p>
+    <w:p xmlns:wp14="http://schemas.microsoft.com/office/word/2010/wordml" wp14:textId="77777777">
       <w:pPr>
         <w:autoSpaceDE w:val="0"/>
         <w:autoSpaceDN w:val="0"/>
@@ -5821,7 +5821,7 @@
         <w:t xml:space="preserve"> of Syrian society, the importance of preserving that fabric.</w:t>
       </w:r>
     </w:p>
-    <w:p>
+    <w:p xmlns:wp14="http://schemas.microsoft.com/office/word/2010/wordml" wp14:textId="77777777">
       <w:pPr>
         <w:autoSpaceDE w:val="0"/>
         <w:autoSpaceDN w:val="0"/>
@@ -5844,7 +5844,7 @@
         <w:t>I was in Tunis with Secretary Clinton and listened to a very inspiring</w:t>
       </w:r>
     </w:p>
-    <w:p>
+    <w:p xmlns:wp14="http://schemas.microsoft.com/office/word/2010/wordml" wp14:textId="77777777">
       <w:pPr>
         <w:autoSpaceDE w:val="0"/>
         <w:autoSpaceDN w:val="0"/>
@@ -5889,7 +5889,7 @@
       </w:r>
       <w:proofErr w:type="spellEnd"/>
     </w:p>
-    <w:p>
+    <w:p xmlns:wp14="http://schemas.microsoft.com/office/word/2010/wordml" wp14:textId="77777777">
       <w:pPr>
         <w:autoSpaceDE w:val="0"/>
         <w:autoSpaceDN w:val="0"/>
@@ -5923,7 +5923,7 @@
         <w:t>. He appealed directly to the Christians in Syria. He appealed</w:t>
       </w:r>
     </w:p>
-    <w:p>
+    <w:p xmlns:wp14="http://schemas.microsoft.com/office/word/2010/wordml" wp14:textId="77777777">
       <w:pPr>
         <w:autoSpaceDE w:val="0"/>
         <w:autoSpaceDN w:val="0"/>
@@ -5977,7 +5977,7 @@
         <w:t xml:space="preserve"> as well, but to the Syrians he said</w:t>
       </w:r>
     </w:p>
-    <w:p>
+    <w:p xmlns:wp14="http://schemas.microsoft.com/office/word/2010/wordml" wp14:textId="77777777">
       <w:pPr>
         <w:autoSpaceDE w:val="0"/>
         <w:autoSpaceDN w:val="0"/>
@@ -6011,7 +6011,7 @@
         <w:t>I will not get the quote exactly right, but he said something</w:t>
       </w:r>
     </w:p>
-    <w:p>
+    <w:p xmlns:wp14="http://schemas.microsoft.com/office/word/2010/wordml" wp14:textId="77777777">
       <w:pPr>
         <w:autoSpaceDE w:val="0"/>
         <w:autoSpaceDN w:val="0"/>
@@ -6045,7 +6045,7 @@
         <w:t xml:space="preserve"> many of you have left over the years. Many of you have</w:t>
       </w:r>
     </w:p>
-    <w:p>
+    <w:p xmlns:wp14="http://schemas.microsoft.com/office/word/2010/wordml" wp14:textId="77777777">
       <w:pPr>
         <w:autoSpaceDE w:val="0"/>
         <w:autoSpaceDN w:val="0"/>
@@ -6079,7 +6079,7 @@
         <w:t xml:space="preserve"> the need to leave over the years, and when you leave, part of</w:t>
       </w:r>
     </w:p>
-    <w:p>
+    <w:p xmlns:wp14="http://schemas.microsoft.com/office/word/2010/wordml" wp14:textId="77777777">
       <w:pPr>
         <w:autoSpaceDE w:val="0"/>
         <w:autoSpaceDN w:val="0"/>
@@ -6102,7 +6102,7 @@
         <w:t>Syria dies. And we want a Syria where you can all come home.</w:t>
       </w:r>
     </w:p>
-    <w:p>
+    <w:p xmlns:wp14="http://schemas.microsoft.com/office/word/2010/wordml" wp14:textId="77777777">
       <w:pPr>
         <w:autoSpaceDE w:val="0"/>
         <w:autoSpaceDN w:val="0"/>
@@ -6125,7 +6125,7 @@
         <w:t>Again, it is not an exact quote but I am trying to convey the sentiment</w:t>
       </w:r>
     </w:p>
-    <w:p>
+    <w:p xmlns:wp14="http://schemas.microsoft.com/office/word/2010/wordml" wp14:textId="77777777">
       <w:pPr>
         <w:autoSpaceDE w:val="0"/>
         <w:autoSpaceDN w:val="0"/>
@@ -6159,7 +6159,7 @@
         <w:t xml:space="preserve"> that.</w:t>
       </w:r>
     </w:p>
-    <w:p>
+    <w:p xmlns:wp14="http://schemas.microsoft.com/office/word/2010/wordml" wp14:textId="77777777">
       <w:pPr>
         <w:autoSpaceDE w:val="0"/>
         <w:autoSpaceDN w:val="0"/>
@@ -6202,7 +6202,7 @@
         <w:t xml:space="preserve"> the opposition</w:t>
       </w:r>
     </w:p>
-    <w:p>
+    <w:p xmlns:wp14="http://schemas.microsoft.com/office/word/2010/wordml" wp14:textId="77777777">
       <w:pPr>
         <w:autoSpaceDE w:val="0"/>
         <w:autoSpaceDN w:val="0"/>
@@ -6236,7 +6236,7 @@
         <w:t>, which is an understanding that what is special about</w:t>
       </w:r>
     </w:p>
-    <w:p>
+    <w:p xmlns:wp14="http://schemas.microsoft.com/office/word/2010/wordml" wp14:textId="77777777">
       <w:pPr>
         <w:autoSpaceDE w:val="0"/>
         <w:autoSpaceDN w:val="0"/>
@@ -6259,7 +6259,7 @@
         <w:t>Syria is that rich mosaic of communities, religions, ethnicity, and</w:t>
       </w:r>
     </w:p>
-    <w:p>
+    <w:p xmlns:wp14="http://schemas.microsoft.com/office/word/2010/wordml" wp14:textId="77777777">
       <w:pPr>
         <w:autoSpaceDE w:val="0"/>
         <w:autoSpaceDN w:val="0"/>
@@ -6293,7 +6293,7 @@
         <w:t xml:space="preserve"> want to preserve that.</w:t>
       </w:r>
     </w:p>
-    <w:p>
+    <w:p xmlns:wp14="http://schemas.microsoft.com/office/word/2010/wordml" wp14:textId="77777777">
       <w:pPr>
         <w:autoSpaceDE w:val="0"/>
         <w:autoSpaceDN w:val="0"/>
@@ -6336,7 +6336,7 @@
         <w:t xml:space="preserve"> are scared. You are absolutely right, and Ambassador</w:t>
       </w:r>
     </w:p>
-    <w:p>
+    <w:p xmlns:wp14="http://schemas.microsoft.com/office/word/2010/wordml" wp14:textId="77777777">
       <w:pPr>
         <w:autoSpaceDE w:val="0"/>
         <w:autoSpaceDN w:val="0"/>
@@ -6359,7 +6359,7 @@
         <w:t>Ford would know more about that than I do.</w:t>
       </w:r>
     </w:p>
-    <w:p>
+    <w:p xmlns:wp14="http://schemas.microsoft.com/office/word/2010/wordml" wp14:textId="77777777">
       <w:pPr>
         <w:autoSpaceDE w:val="0"/>
         <w:autoSpaceDN w:val="0"/>
@@ -6382,7 +6382,7 @@
         <w:t>On the economic side of things, the Syrian business community,</w:t>
       </w:r>
     </w:p>
-    <w:p>
+    <w:p xmlns:wp14="http://schemas.microsoft.com/office/word/2010/wordml" wp14:textId="77777777">
       <w:pPr>
         <w:autoSpaceDE w:val="0"/>
         <w:autoSpaceDN w:val="0"/>
@@ -6416,7 +6416,7 @@
         <w:t xml:space="preserve"> I understand, is a very—it is a Levantine—they are Levantine</w:t>
       </w:r>
     </w:p>
-    <w:p>
+    <w:p xmlns:wp14="http://schemas.microsoft.com/office/word/2010/wordml" wp14:textId="77777777">
       <w:pPr>
         <w:autoSpaceDE w:val="0"/>
         <w:autoSpaceDN w:val="0"/>
@@ -6450,7 +6450,7 @@
         <w:t>. They have worked for decades, if not centuries, on commerce</w:t>
       </w:r>
     </w:p>
-    <w:p>
+    <w:p xmlns:wp14="http://schemas.microsoft.com/office/word/2010/wordml" wp14:textId="77777777">
       <w:pPr>
         <w:autoSpaceDE w:val="0"/>
         <w:autoSpaceDN w:val="0"/>
@@ -6484,7 +6484,7 @@
         <w:t xml:space="preserve"> the Middle East, connections to Europe and beyond.</w:t>
       </w:r>
     </w:p>
-    <w:p>
+    <w:p xmlns:wp14="http://schemas.microsoft.com/office/word/2010/wordml" wp14:textId="77777777">
       <w:pPr>
         <w:autoSpaceDE w:val="0"/>
         <w:autoSpaceDN w:val="0"/>
@@ -6507,7 +6507,7 @@
         <w:t>This is one of those communities that needs to understand, in our</w:t>
       </w:r>
     </w:p>
-    <w:p>
+    <w:p xmlns:wp14="http://schemas.microsoft.com/office/word/2010/wordml" wp14:textId="77777777">
       <w:pPr>
         <w:autoSpaceDE w:val="0"/>
         <w:autoSpaceDN w:val="0"/>
@@ -6541,7 +6541,7 @@
         <w:t>, that its future is better assured under a different type of system</w:t>
       </w:r>
     </w:p>
-    <w:p>
+    <w:p xmlns:wp14="http://schemas.microsoft.com/office/word/2010/wordml" wp14:textId="77777777">
       <w:pPr>
         <w:autoSpaceDE w:val="0"/>
         <w:autoSpaceDN w:val="0"/>
@@ -6575,7 +6575,7 @@
         <w:t xml:space="preserve"> is there now. And one of the things that came out of the</w:t>
       </w:r>
     </w:p>
-    <w:p>
+    <w:p xmlns:wp14="http://schemas.microsoft.com/office/word/2010/wordml" wp14:textId="77777777">
       <w:pPr>
         <w:autoSpaceDE w:val="0"/>
         <w:autoSpaceDN w:val="0"/>
@@ -6598,7 +6598,7 @@
         <w:t>Tunis meeting was a discussion—a commitment by the Friends of</w:t>
       </w:r>
     </w:p>
-    <w:p>
+    <w:p xmlns:wp14="http://schemas.microsoft.com/office/word/2010/wordml" wp14:textId="77777777">
       <w:pPr>
         <w:autoSpaceDE w:val="0"/>
         <w:autoSpaceDN w:val="0"/>
@@ -6621,7 +6621,7 @@
         <w:t>Syria to set up a working group to talk about reconstruction of</w:t>
       </w:r>
     </w:p>
-    <w:p>
+    <w:p xmlns:wp14="http://schemas.microsoft.com/office/word/2010/wordml" wp14:textId="77777777">
       <w:pPr>
         <w:autoSpaceDE w:val="0"/>
         <w:autoSpaceDN w:val="0"/>
@@ -6644,7 +6644,7 @@
         <w:t>Syria afterward in ways that the business community could see.</w:t>
       </w:r>
     </w:p>
-    <w:p>
+    <w:p xmlns:wp14="http://schemas.microsoft.com/office/word/2010/wordml" wp14:textId="77777777">
       <w:pPr>
         <w:autoSpaceDE w:val="0"/>
         <w:autoSpaceDN w:val="0"/>
@@ -6667,7 +6667,7 @@
         <w:t>We are talking practically about the trade relations, the investment</w:t>
       </w:r>
     </w:p>
-    <w:p>
+    <w:p xmlns:wp14="http://schemas.microsoft.com/office/word/2010/wordml" wp14:textId="77777777">
       <w:pPr>
         <w:autoSpaceDE w:val="0"/>
         <w:autoSpaceDN w:val="0"/>
@@ -6701,7 +6701,7 @@
         <w:t>, the financial connections that Syria can have after</w:t>
       </w:r>
     </w:p>
-    <w:p>
+    <w:p xmlns:wp14="http://schemas.microsoft.com/office/word/2010/wordml" wp14:textId="77777777">
       <w:pPr>
         <w:autoSpaceDE w:val="0"/>
         <w:autoSpaceDN w:val="0"/>
@@ -6724,7 +6724,7 @@
         <w:t>Assad in a better system.</w:t>
       </w:r>
     </w:p>
-    <w:p>
+    <w:p xmlns:wp14="http://schemas.microsoft.com/office/word/2010/wordml" wp14:textId="77777777">
       <w:pPr>
         <w:autoSpaceDE w:val="0"/>
         <w:autoSpaceDN w:val="0"/>
@@ -6747,7 +6747,7 @@
         <w:t>Right now, the sanctions that are being imposed on Syria by Turkey,</w:t>
       </w:r>
     </w:p>
-    <w:p>
+    <w:p xmlns:wp14="http://schemas.microsoft.com/office/word/2010/wordml" wp14:textId="77777777">
       <w:pPr>
         <w:autoSpaceDE w:val="0"/>
         <w:autoSpaceDN w:val="0"/>
@@ -6781,7 +6781,7 @@
         <w:t xml:space="preserve"> the Arab world, by Europe, by the United States have cutouts</w:t>
       </w:r>
     </w:p>
-    <w:p>
+    <w:p xmlns:wp14="http://schemas.microsoft.com/office/word/2010/wordml" wp14:textId="77777777">
       <w:pPr>
         <w:autoSpaceDE w:val="0"/>
         <w:autoSpaceDN w:val="0"/>
@@ -6815,7 +6815,7 @@
         <w:t xml:space="preserve"> humanitarian supplies, including food and medicine. Those</w:t>
       </w:r>
     </w:p>
-    <w:p>
+    <w:p xmlns:wp14="http://schemas.microsoft.com/office/word/2010/wordml" wp14:textId="77777777">
       <w:pPr>
         <w:autoSpaceDE w:val="0"/>
         <w:autoSpaceDN w:val="0"/>
@@ -6849,7 +6849,7 @@
         <w:t xml:space="preserve"> not fall in general under any of these sanctions. However, food</w:t>
       </w:r>
     </w:p>
-    <w:p>
+    <w:p xmlns:wp14="http://schemas.microsoft.com/office/word/2010/wordml" wp14:textId="77777777">
       <w:pPr>
         <w:autoSpaceDE w:val="0"/>
         <w:autoSpaceDN w:val="0"/>
@@ -6883,7 +6883,7 @@
         <w:t xml:space="preserve"> are rising, without question. And with 30 percent of the population</w:t>
       </w:r>
     </w:p>
-    <w:p>
+    <w:p xmlns:wp14="http://schemas.microsoft.com/office/word/2010/wordml" wp14:textId="77777777">
       <w:pPr>
         <w:autoSpaceDE w:val="0"/>
         <w:autoSpaceDN w:val="0"/>
@@ -6917,7 +6917,7 @@
         <w:t xml:space="preserve"> Syria under the poverty line before this started, without</w:t>
       </w:r>
     </w:p>
-    <w:p>
+    <w:p xmlns:wp14="http://schemas.microsoft.com/office/word/2010/wordml" wp14:textId="77777777">
       <w:pPr>
         <w:autoSpaceDE w:val="0"/>
         <w:autoSpaceDN w:val="0"/>
@@ -6951,7 +6951,7 @@
         <w:t>, there must be hardship for people inside Syria because of</w:t>
       </w:r>
     </w:p>
-    <w:p>
+    <w:p xmlns:wp14="http://schemas.microsoft.com/office/word/2010/wordml" wp14:textId="77777777">
       <w:pPr>
         <w:autoSpaceDE w:val="0"/>
         <w:autoSpaceDN w:val="0"/>
@@ -6986,7 +6986,7 @@
         <w:t xml:space="preserve"> sanctions. But we are doing cut-outs for food and medicine. We</w:t>
       </w:r>
     </w:p>
-    <w:p>
+    <w:p xmlns:wp14="http://schemas.microsoft.com/office/word/2010/wordml" wp14:textId="77777777">
       <w:pPr>
         <w:autoSpaceDE w:val="0"/>
         <w:autoSpaceDN w:val="0"/>
@@ -7020,7 +7020,7 @@
         <w:t xml:space="preserve"> making sure that we have supplies prepositioned in Syria and</w:t>
       </w:r>
     </w:p>
-    <w:p>
+    <w:p xmlns:wp14="http://schemas.microsoft.com/office/word/2010/wordml" wp14:textId="77777777">
       <w:pPr>
         <w:autoSpaceDE w:val="0"/>
         <w:autoSpaceDN w:val="0"/>
@@ -7054,7 +7054,7 @@
         <w:t xml:space="preserve"> to reach vulnerable populations. Part of the assistance that</w:t>
       </w:r>
     </w:p>
-    <w:p>
+    <w:p xmlns:wp14="http://schemas.microsoft.com/office/word/2010/wordml" wp14:textId="77777777">
       <w:pPr>
         <w:autoSpaceDE w:val="0"/>
         <w:autoSpaceDN w:val="0"/>
@@ -7088,7 +7088,7 @@
         <w:t xml:space="preserve"> Secretary announced in Tunis on February 24 was to make</w:t>
       </w:r>
     </w:p>
-    <w:p>
+    <w:p xmlns:wp14="http://schemas.microsoft.com/office/word/2010/wordml" wp14:textId="77777777">
       <w:pPr>
         <w:autoSpaceDE w:val="0"/>
         <w:autoSpaceDN w:val="0"/>
@@ -7122,7 +7122,7 @@
         <w:t xml:space="preserve"> that we had the money to pay for known partners who are</w:t>
       </w:r>
     </w:p>
-    <w:p>
+    <w:p xmlns:wp14="http://schemas.microsoft.com/office/word/2010/wordml" wp14:textId="77777777">
       <w:pPr>
         <w:autoSpaceDE w:val="0"/>
         <w:autoSpaceDN w:val="0"/>
@@ -7156,7 +7156,7 @@
         <w:t xml:space="preserve"> to dealing in conflict situations to be able to get humanitarian</w:t>
       </w:r>
     </w:p>
-    <w:p>
+    <w:p xmlns:wp14="http://schemas.microsoft.com/office/word/2010/wordml" wp14:textId="77777777">
       <w:pPr>
         <w:autoSpaceDE w:val="0"/>
         <w:autoSpaceDN w:val="0"/>
@@ -7190,7 +7190,7 @@
         <w:t xml:space="preserve"> into vulnerable populations.</w:t>
       </w:r>
     </w:p>
-    <w:p>
+    <w:p xmlns:wp14="http://schemas.microsoft.com/office/word/2010/wordml" wp14:textId="77777777">
       <w:pPr>
         <w:autoSpaceDE w:val="0"/>
         <w:autoSpaceDN w:val="0"/>
@@ -7213,7 +7213,7 @@
         <w:t>Senator, thanks for the question. You put</w:t>
       </w:r>
     </w:p>
-    <w:p>
+    <w:p xmlns:wp14="http://schemas.microsoft.com/office/word/2010/wordml" wp14:textId="77777777">
       <w:pPr>
         <w:autoSpaceDE w:val="0"/>
         <w:autoSpaceDN w:val="0"/>
@@ -7247,7 +7247,7 @@
         <w:t xml:space="preserve"> finger on a key element of any way forward in Syria, which</w:t>
       </w:r>
     </w:p>
-    <w:p>
+    <w:p xmlns:wp14="http://schemas.microsoft.com/office/word/2010/wordml" wp14:textId="77777777">
       <w:pPr>
         <w:autoSpaceDE w:val="0"/>
         <w:autoSpaceDN w:val="0"/>
@@ -7281,7 +7281,7 @@
         <w:t xml:space="preserve"> what is the role of Russia.</w:t>
       </w:r>
     </w:p>
-    <w:p>
+    <w:p xmlns:wp14="http://schemas.microsoft.com/office/word/2010/wordml" wp14:textId="77777777">
       <w:pPr>
         <w:autoSpaceDE w:val="0"/>
         <w:autoSpaceDN w:val="0"/>
@@ -7304,7 +7304,7 @@
         <w:t>I have to admit from the outset that I am not a Russia expert.</w:t>
       </w:r>
     </w:p>
-    <w:p>
+    <w:p xmlns:wp14="http://schemas.microsoft.com/office/word/2010/wordml" wp14:textId="77777777">
       <w:pPr>
         <w:autoSpaceDE w:val="0"/>
         <w:autoSpaceDN w:val="0"/>
@@ -7327,7 +7327,7 @@
         <w:t>You know, I defer to my bosses and my colleagues in the European</w:t>
       </w:r>
     </w:p>
-    <w:p>
+    <w:p xmlns:wp14="http://schemas.microsoft.com/office/word/2010/wordml" wp14:textId="77777777">
       <w:pPr>
         <w:autoSpaceDE w:val="0"/>
         <w:autoSpaceDN w:val="0"/>
@@ -7350,7 +7350,7 @@
         <w:t>Bureau to talk about Russian motives and things. But I want to</w:t>
       </w:r>
     </w:p>
-    <w:p>
+    <w:p xmlns:wp14="http://schemas.microsoft.com/office/word/2010/wordml" wp14:textId="77777777">
       <w:pPr>
         <w:autoSpaceDE w:val="0"/>
         <w:autoSpaceDN w:val="0"/>
@@ -7384,7 +7384,7 @@
         <w:t xml:space="preserve"> you that sort of the contact with Russia at all levels is continuing.</w:t>
       </w:r>
     </w:p>
-    <w:p>
+    <w:p xmlns:wp14="http://schemas.microsoft.com/office/word/2010/wordml" wp14:textId="77777777">
       <w:pPr>
         <w:autoSpaceDE w:val="0"/>
         <w:autoSpaceDN w:val="0"/>
@@ -7407,7 +7407,7 @@
         <w:t>Russia has had interest and influence in Syria for a long time,</w:t>
       </w:r>
     </w:p>
-    <w:p>
+    <w:p xmlns:wp14="http://schemas.microsoft.com/office/word/2010/wordml" wp14:textId="77777777">
       <w:pPr>
         <w:autoSpaceDE w:val="0"/>
         <w:autoSpaceDN w:val="0"/>
@@ -7441,7 +7441,7 @@
         <w:t xml:space="preserve"> it seems to us that Russia is not going to preserve those interests</w:t>
       </w:r>
     </w:p>
-    <w:p>
+    <w:p xmlns:wp14="http://schemas.microsoft.com/office/word/2010/wordml" wp14:textId="77777777">
       <w:pPr>
         <w:autoSpaceDE w:val="0"/>
         <w:autoSpaceDN w:val="0"/>
@@ -7475,7 +7475,7 @@
         <w:t xml:space="preserve"> Russia deems to be important if it basically rides the</w:t>
       </w:r>
     </w:p>
-    <w:p>
+    <w:p xmlns:wp14="http://schemas.microsoft.com/office/word/2010/wordml" wp14:textId="77777777">
       <w:pPr>
         <w:autoSpaceDE w:val="0"/>
         <w:autoSpaceDN w:val="0"/>
@@ -7518,7 +7518,7 @@
         <w:t xml:space="preserve"> Titanic all the way to the bottom of the Mediterranean.</w:t>
       </w:r>
     </w:p>
-    <w:p>
+    <w:p xmlns:wp14="http://schemas.microsoft.com/office/word/2010/wordml" wp14:textId="77777777">
       <w:pPr>
         <w:autoSpaceDE w:val="0"/>
         <w:autoSpaceDN w:val="0"/>
@@ -7541,7 +7541,7 @@
         <w:t>This is not a very wise move for the Russians to preserve</w:t>
       </w:r>
     </w:p>
-    <w:p>
+    <w:p xmlns:wp14="http://schemas.microsoft.com/office/word/2010/wordml" wp14:textId="77777777">
       <w:pPr>
         <w:autoSpaceDE w:val="0"/>
         <w:autoSpaceDN w:val="0"/>
@@ -7575,7 +7575,7 @@
         <w:t xml:space="preserve"> interests.</w:t>
       </w:r>
     </w:p>
-    <w:p>
+    <w:p xmlns:wp14="http://schemas.microsoft.com/office/word/2010/wordml" wp14:textId="77777777">
       <w:pPr>
         <w:autoSpaceDE w:val="0"/>
         <w:autoSpaceDN w:val="0"/>
@@ -7598,7 +7598,7 @@
         <w:t>I went out with a colleague, Fred Hoff, to Moscow a couple of</w:t>
       </w:r>
     </w:p>
-    <w:p>
+    <w:p xmlns:wp14="http://schemas.microsoft.com/office/word/2010/wordml" wp14:textId="77777777">
       <w:pPr>
         <w:autoSpaceDE w:val="0"/>
         <w:autoSpaceDN w:val="0"/>
@@ -7632,7 +7632,7 @@
         <w:t xml:space="preserve"> ago at the request of the Secretary to actually have a pretty</w:t>
       </w:r>
     </w:p>
-    <w:p>
+    <w:p xmlns:wp14="http://schemas.microsoft.com/office/word/2010/wordml" wp14:textId="77777777">
       <w:pPr>
         <w:autoSpaceDE w:val="0"/>
         <w:autoSpaceDN w:val="0"/>
@@ -7666,7 +7666,7 @@
         <w:t xml:space="preserve"> discussion with the Russians about how we see the way forward</w:t>
       </w:r>
     </w:p>
-    <w:p>
+    <w:p xmlns:wp14="http://schemas.microsoft.com/office/word/2010/wordml" wp14:textId="77777777">
       <w:pPr>
         <w:autoSpaceDE w:val="0"/>
         <w:autoSpaceDN w:val="0"/>
@@ -7700,7 +7700,7 @@
         <w:t xml:space="preserve"> Syria, how we see the inevitable demise of Assad. And I</w:t>
       </w:r>
     </w:p>
-    <w:p>
+    <w:p xmlns:wp14="http://schemas.microsoft.com/office/word/2010/wordml" wp14:textId="77777777">
       <w:pPr>
         <w:autoSpaceDE w:val="0"/>
         <w:autoSpaceDN w:val="0"/>
@@ -7734,7 +7734,7 @@
         <w:t xml:space="preserve"> that there was a lot of discomfort in Russia about where they</w:t>
       </w:r>
     </w:p>
-    <w:p>
+    <w:p xmlns:wp14="http://schemas.microsoft.com/office/word/2010/wordml" wp14:textId="77777777">
       <w:pPr>
         <w:autoSpaceDE w:val="0"/>
         <w:autoSpaceDN w:val="0"/>
@@ -7768,7 +7768,7 @@
         <w:t>. Their analysis is not all that different from ours about how</w:t>
       </w:r>
     </w:p>
-    <w:p>
+    <w:p xmlns:wp14="http://schemas.microsoft.com/office/word/2010/wordml" wp14:textId="77777777">
       <w:pPr>
         <w:autoSpaceDE w:val="0"/>
         <w:autoSpaceDN w:val="0"/>
@@ -7802,7 +7802,7 @@
         <w:t xml:space="preserve"> the situation is for Bashar al-Assad inside Syria.</w:t>
       </w:r>
     </w:p>
-    <w:p>
+    <w:p xmlns:wp14="http://schemas.microsoft.com/office/word/2010/wordml" wp14:textId="77777777">
       <w:pPr>
         <w:autoSpaceDE w:val="0"/>
         <w:autoSpaceDN w:val="0"/>
@@ -7825,7 +7825,7 @@
         <w:t>But so far we have been disappointed. I can use stronger language</w:t>
       </w:r>
     </w:p>
-    <w:p>
+    <w:p xmlns:wp14="http://schemas.microsoft.com/office/word/2010/wordml" wp14:textId="77777777">
       <w:pPr>
         <w:autoSpaceDE w:val="0"/>
         <w:autoSpaceDN w:val="0"/>
@@ -7859,7 +7859,7 @@
         <w:t xml:space="preserve"> Russia’s action. Even today, for example, when the</w:t>
       </w:r>
     </w:p>
-    <w:p>
+    <w:p xmlns:wp14="http://schemas.microsoft.com/office/word/2010/wordml" wp14:textId="77777777">
       <w:pPr>
         <w:autoSpaceDE w:val="0"/>
         <w:autoSpaceDN w:val="0"/>
@@ -7882,7 +7882,7 @@
         <w:t>Human Rights Council in Geneva passed a resolution condemning</w:t>
       </w:r>
     </w:p>
-    <w:p>
+    <w:p xmlns:wp14="http://schemas.microsoft.com/office/word/2010/wordml" wp14:textId="77777777">
       <w:pPr>
         <w:autoSpaceDE w:val="0"/>
         <w:autoSpaceDN w:val="0"/>
@@ -7927,7 +7927,7 @@
       </w:r>
       <w:proofErr w:type="gramEnd"/>
     </w:p>
-    <w:p>
+    <w:p xmlns:wp14="http://schemas.microsoft.com/office/word/2010/wordml" wp14:textId="77777777">
       <w:pPr>
         <w:autoSpaceDE w:val="0"/>
         <w:autoSpaceDN w:val="0"/>
@@ -7961,7 +7961,7 @@
         <w:t>? China, Russia, and Cuba who voted against the resolution</w:t>
       </w:r>
     </w:p>
-    <w:p>
+    <w:p xmlns:wp14="http://schemas.microsoft.com/office/word/2010/wordml" wp14:textId="77777777">
       <w:pPr>
         <w:autoSpaceDE w:val="0"/>
         <w:autoSpaceDN w:val="0"/>
@@ -7995,7 +7995,7 @@
         <w:t xml:space="preserve"> on human rights grounds.</w:t>
       </w:r>
     </w:p>
-    <w:p>
+    <w:p xmlns:wp14="http://schemas.microsoft.com/office/word/2010/wordml" wp14:textId="77777777">
       <w:pPr>
         <w:autoSpaceDE w:val="0"/>
         <w:autoSpaceDN w:val="0"/>
@@ -8018,7 +8018,7 @@
         <w:t>We think it is time for the Security Council to act. We think it</w:t>
       </w:r>
     </w:p>
-    <w:p>
+    <w:p xmlns:wp14="http://schemas.microsoft.com/office/word/2010/wordml" wp14:textId="77777777">
       <w:pPr>
         <w:autoSpaceDE w:val="0"/>
         <w:autoSpaceDN w:val="0"/>
@@ -8052,7 +8052,7 @@
         <w:t xml:space="preserve"> past time for the Security Council to act. This is the type of situation</w:t>
       </w:r>
     </w:p>
-    <w:p>
+    <w:p xmlns:wp14="http://schemas.microsoft.com/office/word/2010/wordml" wp14:textId="77777777">
       <w:pPr>
         <w:autoSpaceDE w:val="0"/>
         <w:autoSpaceDN w:val="0"/>
@@ -8086,7 +8086,7 @@
         <w:t xml:space="preserve"> Syria that deserves Security Council action. So we are still</w:t>
       </w:r>
     </w:p>
-    <w:p>
+    <w:p xmlns:wp14="http://schemas.microsoft.com/office/word/2010/wordml" wp14:textId="77777777">
       <w:pPr>
         <w:autoSpaceDE w:val="0"/>
         <w:autoSpaceDN w:val="0"/>
@@ -8120,7 +8120,7 @@
         <w:t xml:space="preserve"> discussion with the Russians in an attempt to persuade them</w:t>
       </w:r>
     </w:p>
-    <w:p>
+    <w:p xmlns:wp14="http://schemas.microsoft.com/office/word/2010/wordml" wp14:textId="77777777">
       <w:pPr>
         <w:autoSpaceDE w:val="0"/>
         <w:autoSpaceDN w:val="0"/>
@@ -8154,7 +8154,7 @@
         <w:t xml:space="preserve"> they can be part of a solution. They can use their influence</w:t>
       </w:r>
     </w:p>
-    <w:p>
+    <w:p xmlns:wp14="http://schemas.microsoft.com/office/word/2010/wordml" wp14:textId="77777777">
       <w:pPr>
         <w:autoSpaceDE w:val="0"/>
         <w:autoSpaceDN w:val="0"/>
@@ -8188,7 +8188,7 @@
         <w:t xml:space="preserve"> Syria to be part of a solution rather than continue to block.</w:t>
       </w:r>
     </w:p>
-    <w:p>
+    <w:p xmlns:wp14="http://schemas.microsoft.com/office/word/2010/wordml" wp14:textId="77777777">
       <w:pPr>
         <w:autoSpaceDE w:val="0"/>
         <w:autoSpaceDN w:val="0"/>
@@ -8211,7 +8211,7 @@
         <w:t>The question of arms that you raise is a deeply disturbing one.</w:t>
       </w:r>
     </w:p>
-    <w:p>
+    <w:p xmlns:wp14="http://schemas.microsoft.com/office/word/2010/wordml" wp14:textId="77777777">
       <w:pPr>
         <w:autoSpaceDE w:val="0"/>
         <w:autoSpaceDN w:val="0"/>
@@ -8245,7 +8245,7 @@
       </w:r>
       <w:proofErr w:type="gramEnd"/>
     </w:p>
-    <w:p>
+    <w:p xmlns:wp14="http://schemas.microsoft.com/office/word/2010/wordml" wp14:textId="77777777">
       <w:pPr>
         <w:autoSpaceDE w:val="0"/>
         <w:autoSpaceDN w:val="0"/>
@@ -8279,7 +8279,7 @@
         <w:t xml:space="preserve"> the ones, along with the Iranians, to actually continue to be</w:t>
       </w:r>
     </w:p>
-    <w:p>
+    <w:p xmlns:wp14="http://schemas.microsoft.com/office/word/2010/wordml" wp14:textId="77777777">
       <w:pPr>
         <w:autoSpaceDE w:val="0"/>
         <w:autoSpaceDN w:val="0"/>
@@ -8313,7 +8313,7 @@
         <w:t xml:space="preserve"> arms in Syria. But I think that for much of this, Senator,</w:t>
       </w:r>
     </w:p>
-    <w:p>
+    <w:p xmlns:wp14="http://schemas.microsoft.com/office/word/2010/wordml" wp14:textId="77777777">
       <w:pPr>
         <w:autoSpaceDE w:val="0"/>
         <w:autoSpaceDN w:val="0"/>
@@ -8347,7 +8347,7 @@
         <w:t xml:space="preserve"> should probably have a discussion with colleagues from other</w:t>
       </w:r>
     </w:p>
-    <w:p>
+    <w:p xmlns:wp14="http://schemas.microsoft.com/office/word/2010/wordml" wp14:textId="77777777">
       <w:pPr>
         <w:autoSpaceDE w:val="0"/>
         <w:autoSpaceDN w:val="0"/>
@@ -8381,7 +8381,7 @@
         <w:t xml:space="preserve"> in a different setting.</w:t>
       </w:r>
     </w:p>
-    <w:p>
+    <w:p xmlns:wp14="http://schemas.microsoft.com/office/word/2010/wordml" wp14:textId="77777777">
       <w:pPr>
         <w:autoSpaceDE w:val="0"/>
         <w:autoSpaceDN w:val="0"/>
@@ -8404,7 +8404,7 @@
         <w:t>There has already been a spillover in the</w:t>
       </w:r>
     </w:p>
-    <w:p>
+    <w:p xmlns:wp14="http://schemas.microsoft.com/office/word/2010/wordml" wp14:textId="77777777">
       <w:pPr>
         <w:autoSpaceDE w:val="0"/>
         <w:autoSpaceDN w:val="0"/>
@@ -8438,7 +8438,7 @@
         <w:t xml:space="preserve"> countries as Syrians fleeing the violence go to neighboring</w:t>
       </w:r>
     </w:p>
-    <w:p>
+    <w:p xmlns:wp14="http://schemas.microsoft.com/office/word/2010/wordml" wp14:textId="77777777">
       <w:pPr>
         <w:autoSpaceDE w:val="0"/>
         <w:autoSpaceDN w:val="0"/>
@@ -8472,7 +8472,7 @@
         <w:t xml:space="preserve"> to look for refuge. You have families in Lebanon,</w:t>
       </w:r>
     </w:p>
-    <w:p>
+    <w:p xmlns:wp14="http://schemas.microsoft.com/office/word/2010/wordml" wp14:textId="77777777">
       <w:pPr>
         <w:autoSpaceDE w:val="0"/>
         <w:autoSpaceDN w:val="0"/>
@@ -8495,7 +8495,7 @@
         <w:t>Jordan, and Turkey, Iraq that have taken in Syrian friends and</w:t>
       </w:r>
     </w:p>
-    <w:p>
+    <w:p xmlns:wp14="http://schemas.microsoft.com/office/word/2010/wordml" wp14:textId="77777777">
       <w:pPr>
         <w:autoSpaceDE w:val="0"/>
         <w:autoSpaceDN w:val="0"/>
@@ -8529,7 +8529,7 @@
         <w:t>. This is already an impact. In Lebanon, there have been</w:t>
       </w:r>
     </w:p>
-    <w:p>
+    <w:p xmlns:wp14="http://schemas.microsoft.com/office/word/2010/wordml" wp14:textId="77777777">
       <w:pPr>
         <w:autoSpaceDE w:val="0"/>
         <w:autoSpaceDN w:val="0"/>
@@ -8563,7 +8563,7 @@
         <w:t xml:space="preserve"> killed across the border by Syrian forces firing across the</w:t>
       </w:r>
     </w:p>
-    <w:p>
+    <w:p xmlns:wp14="http://schemas.microsoft.com/office/word/2010/wordml" wp14:textId="77777777">
       <w:pPr>
         <w:autoSpaceDE w:val="0"/>
         <w:autoSpaceDN w:val="0"/>
@@ -8597,7 +8597,7 @@
         <w:t>. There have been violations of Lebanese sovereignty by Syrian</w:t>
       </w:r>
     </w:p>
-    <w:p>
+    <w:p xmlns:wp14="http://schemas.microsoft.com/office/word/2010/wordml" wp14:textId="77777777">
       <w:pPr>
         <w:autoSpaceDE w:val="0"/>
         <w:autoSpaceDN w:val="0"/>
@@ -8631,7 +8631,7 @@
         <w:t xml:space="preserve"> crossing the Lebanese border. So there is already a spillover</w:t>
       </w:r>
     </w:p>
-    <w:p>
+    <w:p xmlns:wp14="http://schemas.microsoft.com/office/word/2010/wordml" wp14:textId="77777777">
       <w:pPr>
         <w:autoSpaceDE w:val="0"/>
         <w:autoSpaceDN w:val="0"/>
@@ -8665,7 +8665,7 @@
         <w:t>, Senator, which is deplorable. And we salute those families</w:t>
       </w:r>
     </w:p>
-    <w:p>
+    <w:p xmlns:wp14="http://schemas.microsoft.com/office/word/2010/wordml" wp14:textId="77777777">
       <w:pPr>
         <w:autoSpaceDE w:val="0"/>
         <w:autoSpaceDN w:val="0"/>
@@ -8699,7 +8699,7 @@
         <w:t xml:space="preserve"> those countries that are hosting Syrians outside their borders.</w:t>
       </w:r>
     </w:p>
-    <w:p>
+    <w:p xmlns:wp14="http://schemas.microsoft.com/office/word/2010/wordml" wp14:textId="77777777">
       <w:pPr>
         <w:autoSpaceDE w:val="0"/>
         <w:autoSpaceDN w:val="0"/>
@@ -8722,7 +8722,7 @@
         <w:t>Part of what we are trying to do is to provide assistance to</w:t>
       </w:r>
     </w:p>
-    <w:p>
+    <w:p xmlns:wp14="http://schemas.microsoft.com/office/word/2010/wordml" wp14:textId="77777777">
       <w:pPr>
         <w:autoSpaceDE w:val="0"/>
         <w:autoSpaceDN w:val="0"/>
@@ -8757,7 +8757,7 @@
         <w:t xml:space="preserve"> host families and governments.</w:t>
       </w:r>
     </w:p>
-    <w:p>
+    <w:p xmlns:wp14="http://schemas.microsoft.com/office/word/2010/wordml" wp14:textId="77777777">
       <w:pPr>
         <w:autoSpaceDE w:val="0"/>
         <w:autoSpaceDN w:val="0"/>
@@ -8780,7 +8780,7 @@
         <w:t>As Ambassador Ford said, Bashar al-Assad wants his people,</w:t>
       </w:r>
     </w:p>
-    <w:p>
+    <w:p xmlns:wp14="http://schemas.microsoft.com/office/word/2010/wordml" wp14:textId="77777777">
       <w:pPr>
         <w:autoSpaceDE w:val="0"/>
         <w:autoSpaceDN w:val="0"/>
@@ -8814,7 +8814,7 @@
         <w:t xml:space="preserve"> the world to believe that if it is not for him, there is going</w:t>
       </w:r>
     </w:p>
-    <w:p>
+    <w:p xmlns:wp14="http://schemas.microsoft.com/office/word/2010/wordml" wp14:textId="77777777">
       <w:pPr>
         <w:autoSpaceDE w:val="0"/>
         <w:autoSpaceDN w:val="0"/>
@@ -8848,7 +8848,7 @@
         <w:t xml:space="preserve"> be a civil war. So part of this is the Bashar al-Assad propaganda</w:t>
       </w:r>
     </w:p>
-    <w:p>
+    <w:p xmlns:wp14="http://schemas.microsoft.com/office/word/2010/wordml" wp14:textId="77777777">
       <w:pPr>
         <w:autoSpaceDE w:val="0"/>
         <w:autoSpaceDN w:val="0"/>
@@ -8882,7 +8882,7 @@
         <w:t xml:space="preserve"> to frighten people into believing they have no alternative</w:t>
       </w:r>
     </w:p>
-    <w:p>
+    <w:p xmlns:wp14="http://schemas.microsoft.com/office/word/2010/wordml" wp14:textId="77777777">
       <w:pPr>
         <w:autoSpaceDE w:val="0"/>
         <w:autoSpaceDN w:val="0"/>
@@ -8916,7 +8916,7 @@
         <w:t xml:space="preserve"> to stick with him or they end up in civil war. So part of what</w:t>
       </w:r>
     </w:p>
-    <w:p>
+    <w:p xmlns:wp14="http://schemas.microsoft.com/office/word/2010/wordml" wp14:textId="77777777">
       <w:pPr>
         <w:autoSpaceDE w:val="0"/>
         <w:autoSpaceDN w:val="0"/>
@@ -8950,7 +8950,7 @@
         <w:t xml:space="preserve"> region is trying to do, the opposition is trying to do, the international</w:t>
       </w:r>
     </w:p>
-    <w:p>
+    <w:p xmlns:wp14="http://schemas.microsoft.com/office/word/2010/wordml" wp14:textId="77777777">
       <w:pPr>
         <w:autoSpaceDE w:val="0"/>
         <w:autoSpaceDN w:val="0"/>
@@ -8984,7 +8984,7 @@
         <w:t xml:space="preserve"> is trying to do, is to help provide that path to</w:t>
       </w:r>
     </w:p>
-    <w:p>
+    <w:p xmlns:wp14="http://schemas.microsoft.com/office/word/2010/wordml" wp14:textId="77777777">
       <w:pPr>
         <w:autoSpaceDE w:val="0"/>
         <w:autoSpaceDN w:val="0"/>
@@ -9018,7 +9018,7 @@
         <w:t xml:space="preserve"> the civil war because all of us do recognize that it is a risk.</w:t>
       </w:r>
     </w:p>
-    <w:p>
+    <w:p xmlns:wp14="http://schemas.microsoft.com/office/word/2010/wordml" wp14:textId="77777777">
       <w:pPr>
         <w:autoSpaceDE w:val="0"/>
         <w:autoSpaceDN w:val="0"/>
@@ -9041,7 +9041,7 @@
         <w:t>But as Ambassador Ford said, more articulately than I can possibly</w:t>
       </w:r>
     </w:p>
-    <w:p>
+    <w:p xmlns:wp14="http://schemas.microsoft.com/office/word/2010/wordml" wp14:textId="77777777">
       <w:pPr>
         <w:autoSpaceDE w:val="0"/>
         <w:autoSpaceDN w:val="0"/>
@@ -9095,7 +9095,7 @@
         <w:t xml:space="preserve"> versus Sunnis.</w:t>
       </w:r>
     </w:p>
-    <w:p>
+    <w:p xmlns:wp14="http://schemas.microsoft.com/office/word/2010/wordml" wp14:textId="77777777">
       <w:pPr>
         <w:autoSpaceDE w:val="0"/>
         <w:autoSpaceDN w:val="0"/>
@@ -9138,7 +9138,7 @@
         <w:t xml:space="preserve"> mafia that has basically hijacked</w:t>
       </w:r>
     </w:p>
-    <w:p>
+    <w:p xmlns:wp14="http://schemas.microsoft.com/office/word/2010/wordml" wp14:textId="77777777">
       <w:pPr>
         <w:autoSpaceDE w:val="0"/>
         <w:autoSpaceDN w:val="0"/>
@@ -9172,7 +9172,7 @@
         <w:t xml:space="preserve"> entire state of Syria for four decades in order to enrich</w:t>
       </w:r>
     </w:p>
-    <w:p>
+    <w:p xmlns:wp14="http://schemas.microsoft.com/office/word/2010/wordml" wp14:textId="77777777">
       <w:pPr>
         <w:autoSpaceDE w:val="0"/>
         <w:autoSpaceDN w:val="0"/>
@@ -9206,7 +9206,7 @@
         <w:t xml:space="preserve"> and protect itself against the Syrian people. That is what is</w:t>
       </w:r>
     </w:p>
-    <w:p>
+    <w:p xmlns:wp14="http://schemas.microsoft.com/office/word/2010/wordml" wp14:textId="77777777">
       <w:pPr>
         <w:autoSpaceDE w:val="0"/>
         <w:autoSpaceDN w:val="0"/>
@@ -9240,7 +9240,7 @@
         <w:t xml:space="preserve"> right now.</w:t>
       </w:r>
     </w:p>
-    <w:p>
+    <w:p xmlns:wp14="http://schemas.microsoft.com/office/word/2010/wordml" wp14:textId="77777777">
       <w:pPr>
         <w:autoSpaceDE w:val="0"/>
         <w:autoSpaceDN w:val="0"/>
@@ -9263,7 +9263,7 @@
         <w:t>Senator, thank you. This is a question we</w:t>
       </w:r>
     </w:p>
-    <w:p>
+    <w:p xmlns:wp14="http://schemas.microsoft.com/office/word/2010/wordml" wp14:textId="77777777">
       <w:pPr>
         <w:autoSpaceDE w:val="0"/>
         <w:autoSpaceDN w:val="0"/>
@@ -9308,7 +9308,7 @@
       </w:r>
       <w:proofErr w:type="gramEnd"/>
     </w:p>
-    <w:p>
+    <w:p xmlns:wp14="http://schemas.microsoft.com/office/word/2010/wordml" wp14:textId="77777777">
       <w:pPr>
         <w:autoSpaceDE w:val="0"/>
         <w:autoSpaceDN w:val="0"/>
@@ -9331,7 +9331,7 @@
         <w:t>Americans, but more importantly, what can we do together with</w:t>
       </w:r>
     </w:p>
-    <w:p>
+    <w:p xmlns:wp14="http://schemas.microsoft.com/office/word/2010/wordml" wp14:textId="77777777">
       <w:pPr>
         <w:autoSpaceDE w:val="0"/>
         <w:autoSpaceDN w:val="0"/>
@@ -9365,7 +9365,7 @@
         <w:t xml:space="preserve"> partners in the region and beyond? And the ‘‘what we can do</w:t>
       </w:r>
     </w:p>
-    <w:p>
+    <w:p xmlns:wp14="http://schemas.microsoft.com/office/word/2010/wordml" wp14:textId="77777777">
       <w:pPr>
         <w:autoSpaceDE w:val="0"/>
         <w:autoSpaceDN w:val="0"/>
@@ -9399,7 +9399,7 @@
         <w:t>’’ question, I think, is the more important one particularly</w:t>
       </w:r>
     </w:p>
-    <w:p>
+    <w:p xmlns:wp14="http://schemas.microsoft.com/office/word/2010/wordml" wp14:textId="77777777">
       <w:pPr>
         <w:autoSpaceDE w:val="0"/>
         <w:autoSpaceDN w:val="0"/>
@@ -9433,7 +9433,7 @@
         <w:t xml:space="preserve"> frankly our influence in Syria is much less than the influence</w:t>
       </w:r>
     </w:p>
-    <w:p>
+    <w:p xmlns:wp14="http://schemas.microsoft.com/office/word/2010/wordml" wp14:textId="77777777">
       <w:pPr>
         <w:autoSpaceDE w:val="0"/>
         <w:autoSpaceDN w:val="0"/>
@@ -9467,7 +9467,7 @@
         <w:t xml:space="preserve"> some of our neighbors. Our economic ties with Syria before</w:t>
       </w:r>
     </w:p>
-    <w:p>
+    <w:p xmlns:wp14="http://schemas.microsoft.com/office/word/2010/wordml" wp14:textId="77777777">
       <w:pPr>
         <w:autoSpaceDE w:val="0"/>
         <w:autoSpaceDN w:val="0"/>
@@ -9501,7 +9501,7 @@
         <w:t xml:space="preserve"> this started were extremely limited compared to the economic</w:t>
       </w:r>
     </w:p>
-    <w:p>
+    <w:p xmlns:wp14="http://schemas.microsoft.com/office/word/2010/wordml" wp14:textId="77777777">
       <w:pPr>
         <w:autoSpaceDE w:val="0"/>
         <w:autoSpaceDN w:val="0"/>
@@ -9535,7 +9535,7 @@
         <w:t xml:space="preserve"> between Syria and Europe, Syria and Turkey, Syria and the</w:t>
       </w:r>
     </w:p>
-    <w:p>
+    <w:p xmlns:wp14="http://schemas.microsoft.com/office/word/2010/wordml" wp14:textId="77777777">
       <w:pPr>
         <w:autoSpaceDE w:val="0"/>
         <w:autoSpaceDN w:val="0"/>
@@ -9558,7 +9558,7 @@
         <w:t>Arab world.</w:t>
       </w:r>
     </w:p>
-    <w:p>
+    <w:p xmlns:wp14="http://schemas.microsoft.com/office/word/2010/wordml" wp14:textId="77777777">
       <w:pPr>
         <w:autoSpaceDE w:val="0"/>
         <w:autoSpaceDN w:val="0"/>
@@ -9581,7 +9581,7 @@
         <w:t>And there was an international consensus that came out of Tunis</w:t>
       </w:r>
     </w:p>
-    <w:p>
+    <w:p xmlns:wp14="http://schemas.microsoft.com/office/word/2010/wordml" wp14:textId="77777777">
       <w:pPr>
         <w:autoSpaceDE w:val="0"/>
         <w:autoSpaceDN w:val="0"/>
@@ -9615,7 +9615,7 @@
         <w:t xml:space="preserve"> we all need to be doing more on the humanitarian side working</w:t>
       </w:r>
     </w:p>
-    <w:p>
+    <w:p xmlns:wp14="http://schemas.microsoft.com/office/word/2010/wordml" wp14:textId="77777777">
       <w:pPr>
         <w:autoSpaceDE w:val="0"/>
         <w:autoSpaceDN w:val="0"/>
@@ -9649,7 +9649,7 @@
         <w:t xml:space="preserve"> partners who have a history of working in conflict areas</w:t>
       </w:r>
     </w:p>
-    <w:p>
+    <w:p xmlns:wp14="http://schemas.microsoft.com/office/word/2010/wordml" wp14:textId="77777777">
       <w:pPr>
         <w:autoSpaceDE w:val="0"/>
         <w:autoSpaceDN w:val="0"/>
@@ -9683,7 +9683,7 @@
         <w:t xml:space="preserve"> can get things in to vulnerable populations inside Syria, working</w:t>
       </w:r>
     </w:p>
-    <w:p>
+    <w:p xmlns:wp14="http://schemas.microsoft.com/office/word/2010/wordml" wp14:textId="77777777">
       <w:pPr>
         <w:autoSpaceDE w:val="0"/>
         <w:autoSpaceDN w:val="0"/>
@@ -9717,7 +9717,7 @@
         <w:t xml:space="preserve"> the neighbors who are hosting people who have fled Syria.</w:t>
       </w:r>
     </w:p>
-    <w:p>
+    <w:p xmlns:wp14="http://schemas.microsoft.com/office/word/2010/wordml" wp14:textId="77777777">
       <w:pPr>
         <w:autoSpaceDE w:val="0"/>
         <w:autoSpaceDN w:val="0"/>
@@ -9740,7 +9740,7 @@
         <w:t>There is a consensus, an international consensus, on that from the</w:t>
       </w:r>
     </w:p>
-    <w:p>
+    <w:p xmlns:wp14="http://schemas.microsoft.com/office/word/2010/wordml" wp14:textId="77777777">
       <w:pPr>
         <w:autoSpaceDE w:val="0"/>
         <w:autoSpaceDN w:val="0"/>
@@ -9774,7 +9774,7 @@
         <w:t>, from the world. That is an important short-term goal is getting</w:t>
       </w:r>
     </w:p>
-    <w:p>
+    <w:p xmlns:wp14="http://schemas.microsoft.com/office/word/2010/wordml" wp14:textId="77777777">
       <w:pPr>
         <w:autoSpaceDE w:val="0"/>
         <w:autoSpaceDN w:val="0"/>
@@ -9808,7 +9808,7 @@
         <w:t xml:space="preserve"> in, making sure warehouses are stocked, supplies are</w:t>
       </w:r>
     </w:p>
-    <w:p>
+    <w:p xmlns:wp14="http://schemas.microsoft.com/office/word/2010/wordml" wp14:textId="77777777">
       <w:pPr>
         <w:autoSpaceDE w:val="0"/>
         <w:autoSpaceDN w:val="0"/>
@@ -9842,7 +9842,7 @@
         <w:t>.</w:t>
       </w:r>
     </w:p>
-    <w:p>
+    <w:p xmlns:wp14="http://schemas.microsoft.com/office/word/2010/wordml" wp14:textId="77777777">
       <w:pPr>
         <w:autoSpaceDE w:val="0"/>
         <w:autoSpaceDN w:val="0"/>
@@ -9865,7 +9865,7 @@
         <w:t>There was an international consensus as well for increasing the</w:t>
       </w:r>
     </w:p>
-    <w:p>
+    <w:p xmlns:wp14="http://schemas.microsoft.com/office/word/2010/wordml" wp14:textId="77777777">
       <w:pPr>
         <w:autoSpaceDE w:val="0"/>
         <w:autoSpaceDN w:val="0"/>
@@ -9899,7 +9899,7 @@
         <w:t xml:space="preserve"> on Assad through a variety of means. We have talked a</w:t>
       </w:r>
     </w:p>
-    <w:p>
+    <w:p xmlns:wp14="http://schemas.microsoft.com/office/word/2010/wordml" wp14:textId="77777777">
       <w:pPr>
         <w:autoSpaceDE w:val="0"/>
         <w:autoSpaceDN w:val="0"/>
@@ -9933,7 +9933,7 @@
         <w:t xml:space="preserve"> about the sanctions already. But there are always more sanctions</w:t>
       </w:r>
     </w:p>
-    <w:p>
+    <w:p xmlns:wp14="http://schemas.microsoft.com/office/word/2010/wordml" wp14:textId="77777777">
       <w:pPr>
         <w:autoSpaceDE w:val="0"/>
         <w:autoSpaceDN w:val="0"/>
@@ -9967,7 +9967,7 @@
         <w:t xml:space="preserve"> can be done particularly from those countries, as I said,</w:t>
       </w:r>
     </w:p>
-    <w:p>
+    <w:p xmlns:wp14="http://schemas.microsoft.com/office/word/2010/wordml" wp14:textId="77777777">
       <w:pPr>
         <w:autoSpaceDE w:val="0"/>
         <w:autoSpaceDN w:val="0"/>
@@ -10001,7 +10001,7 @@
         <w:t xml:space="preserve"> have had stronger economic ties in order to deprive the regime</w:t>
       </w:r>
     </w:p>
-    <w:p>
+    <w:p xmlns:wp14="http://schemas.microsoft.com/office/word/2010/wordml" wp14:textId="77777777">
       <w:pPr>
         <w:autoSpaceDE w:val="0"/>
         <w:autoSpaceDN w:val="0"/>
@@ -10035,7 +10035,7 @@
         <w:t xml:space="preserve"> its income.</w:t>
       </w:r>
     </w:p>
-    <w:p>
+    <w:p xmlns:wp14="http://schemas.microsoft.com/office/word/2010/wordml" wp14:textId="77777777">
       <w:pPr>
         <w:autoSpaceDE w:val="0"/>
         <w:autoSpaceDN w:val="0"/>
@@ -10058,7 +10058,7 @@
         <w:t>There is a consensus that we all need to be working with the</w:t>
       </w:r>
     </w:p>
-    <w:p>
+    <w:p xmlns:wp14="http://schemas.microsoft.com/office/word/2010/wordml" wp14:textId="77777777">
       <w:pPr>
         <w:autoSpaceDE w:val="0"/>
         <w:autoSpaceDN w:val="0"/>
@@ -10081,7 +10081,7 @@
         <w:t>Syrian opposition in all of its forms, and Tunis there was a recognition</w:t>
       </w:r>
     </w:p>
-    <w:p>
+    <w:p xmlns:wp14="http://schemas.microsoft.com/office/word/2010/wordml" wp14:textId="77777777">
       <w:pPr>
         <w:autoSpaceDE w:val="0"/>
         <w:autoSpaceDN w:val="0"/>
@@ -10115,7 +10115,7 @@
         <w:t xml:space="preserve"> the Syrian National Council is a legitimate representative</w:t>
       </w:r>
     </w:p>
-    <w:p>
+    <w:p xmlns:wp14="http://schemas.microsoft.com/office/word/2010/wordml" wp14:textId="77777777">
       <w:pPr>
         <w:autoSpaceDE w:val="0"/>
         <w:autoSpaceDN w:val="0"/>
@@ -10149,7 +10149,7 @@
         <w:t xml:space="preserve"> the voices of the Syrian opposition and we are working with</w:t>
       </w:r>
     </w:p>
-    <w:p>
+    <w:p xmlns:wp14="http://schemas.microsoft.com/office/word/2010/wordml" wp14:textId="77777777">
       <w:pPr>
         <w:autoSpaceDE w:val="0"/>
         <w:autoSpaceDN w:val="0"/>
@@ -10183,7 +10183,7 @@
         <w:t>.</w:t>
       </w:r>
     </w:p>
-    <w:p>
+    <w:p xmlns:wp14="http://schemas.microsoft.com/office/word/2010/wordml" wp14:textId="77777777">
       <w:pPr>
         <w:autoSpaceDE w:val="0"/>
         <w:autoSpaceDN w:val="0"/>
@@ -10206,7 +10206,7 @@
         <w:t>But I think that your question actually hints at something beyond</w:t>
       </w:r>
     </w:p>
-    <w:p>
+    <w:p xmlns:wp14="http://schemas.microsoft.com/office/word/2010/wordml" wp14:textId="77777777">
       <w:pPr>
         <w:autoSpaceDE w:val="0"/>
         <w:autoSpaceDN w:val="0"/>
@@ -10240,7 +10240,7 @@
         <w:t>. I think for more aggressive action, we would need to</w:t>
       </w:r>
     </w:p>
-    <w:p>
+    <w:p xmlns:wp14="http://schemas.microsoft.com/office/word/2010/wordml" wp14:textId="77777777">
       <w:pPr>
         <w:autoSpaceDE w:val="0"/>
         <w:autoSpaceDN w:val="0"/>
@@ -10274,7 +10274,7 @@
         <w:t xml:space="preserve"> a larger international consensus than currently exists.</w:t>
       </w:r>
     </w:p>
-    <w:p>
+    <w:p xmlns:wp14="http://schemas.microsoft.com/office/word/2010/wordml" wp14:textId="77777777">
       <w:pPr>
         <w:autoSpaceDE w:val="0"/>
         <w:autoSpaceDN w:val="0"/>
@@ -10297,7 +10297,7 @@
         <w:t>One thing that we are definitely working on, going back to Senator</w:t>
       </w:r>
     </w:p>
-    <w:p>
+    <w:p xmlns:wp14="http://schemas.microsoft.com/office/word/2010/wordml" wp14:textId="77777777">
       <w:pPr>
         <w:autoSpaceDE w:val="0"/>
         <w:autoSpaceDN w:val="0"/>
@@ -10320,7 +10320,7 @@
         <w:t>Menendez’s question, is to see what role the Security Council</w:t>
       </w:r>
     </w:p>
-    <w:p>
+    <w:p xmlns:wp14="http://schemas.microsoft.com/office/word/2010/wordml" wp14:textId="77777777">
       <w:pPr>
         <w:autoSpaceDE w:val="0"/>
         <w:autoSpaceDN w:val="0"/>
@@ -10354,7 +10354,7 @@
         <w:t xml:space="preserve"> play because we think it is high time. It is past time for the</w:t>
       </w:r>
     </w:p>
-    <w:p>
+    <w:p xmlns:wp14="http://schemas.microsoft.com/office/word/2010/wordml" wp14:textId="77777777">
       <w:pPr>
         <w:autoSpaceDE w:val="0"/>
         <w:autoSpaceDN w:val="0"/>
@@ -10377,7 +10377,7 @@
         <w:t>Security Council to be playing a role. And that too was a consensus</w:t>
       </w:r>
     </w:p>
-    <w:p>
+    <w:p xmlns:wp14="http://schemas.microsoft.com/office/word/2010/wordml" wp14:textId="77777777">
       <w:pPr>
         <w:autoSpaceDE w:val="0"/>
         <w:autoSpaceDN w:val="0"/>
@@ -10411,7 +10411,7 @@
         <w:t xml:space="preserve"> came out of Tunis, that people and countries and institutions</w:t>
       </w:r>
     </w:p>
-    <w:p>
+    <w:p xmlns:wp14="http://schemas.microsoft.com/office/word/2010/wordml" wp14:textId="77777777">
       <w:pPr>
         <w:autoSpaceDE w:val="0"/>
         <w:autoSpaceDN w:val="0"/>
@@ -10445,7 +10445,7 @@
         <w:t xml:space="preserve"> there want to see an end to the blockage by Russia and</w:t>
       </w:r>
     </w:p>
-    <w:p>
+    <w:p xmlns:wp14="http://schemas.microsoft.com/office/word/2010/wordml" wp14:textId="77777777">
       <w:pPr>
         <w:autoSpaceDE w:val="0"/>
         <w:autoSpaceDN w:val="0"/>
@@ -10468,7 +10468,7 @@
         <w:t>China of the Security Council taking action.</w:t>
       </w:r>
     </w:p>
-    <w:p>
+    <w:p xmlns:wp14="http://schemas.microsoft.com/office/word/2010/wordml" wp14:textId="77777777">
       <w:pPr>
         <w:autoSpaceDE w:val="0"/>
         <w:autoSpaceDN w:val="0"/>
@@ -10491,7 +10491,7 @@
         <w:t>I mean, I think it says something when</w:t>
       </w:r>
     </w:p>
-    <w:p>
+    <w:p xmlns:wp14="http://schemas.microsoft.com/office/word/2010/wordml" wp14:textId="77777777">
       <w:pPr>
         <w:autoSpaceDE w:val="0"/>
         <w:autoSpaceDN w:val="0"/>
@@ -10526,7 +10526,7 @@
         <w:t xml:space="preserve"> have a terrorist organization that has been coddled for years,</w:t>
       </w:r>
     </w:p>
-    <w:p>
+    <w:p xmlns:wp14="http://schemas.microsoft.com/office/word/2010/wordml" wp14:textId="77777777">
       <w:pPr>
         <w:autoSpaceDE w:val="0"/>
         <w:autoSpaceDN w:val="0"/>
@@ -10560,7 +10560,7 @@
         <w:t>, by the Assad regime basically pulling out saying that they</w:t>
       </w:r>
     </w:p>
-    <w:p>
+    <w:p xmlns:wp14="http://schemas.microsoft.com/office/word/2010/wordml" wp14:textId="77777777">
       <w:pPr>
         <w:autoSpaceDE w:val="0"/>
         <w:autoSpaceDN w:val="0"/>
@@ -10594,7 +10594,7 @@
         <w:t xml:space="preserve"> even stand what the Assad regime is doing. But you are exactly</w:t>
       </w:r>
     </w:p>
-    <w:p>
+    <w:p xmlns:wp14="http://schemas.microsoft.com/office/word/2010/wordml" wp14:textId="77777777">
       <w:pPr>
         <w:autoSpaceDE w:val="0"/>
         <w:autoSpaceDN w:val="0"/>
@@ -10628,7 +10628,7 @@
         <w:t>. It gets at the popularity question.</w:t>
       </w:r>
     </w:p>
-    <w:p>
+    <w:p xmlns:wp14="http://schemas.microsoft.com/office/word/2010/wordml" wp14:textId="77777777">
       <w:pPr>
         <w:autoSpaceDE w:val="0"/>
         <w:autoSpaceDN w:val="0"/>
@@ -10691,7 +10691,7 @@
         <w:t xml:space="preserve"> has a long history,</w:t>
       </w:r>
     </w:p>
-    <w:p>
+    <w:p xmlns:wp14="http://schemas.microsoft.com/office/word/2010/wordml" wp14:textId="77777777">
       <w:pPr>
         <w:autoSpaceDE w:val="0"/>
         <w:autoSpaceDN w:val="0"/>
@@ -10725,7 +10725,7 @@
         <w:t xml:space="preserve"> history of doing polls in the Arab world. A couple of years</w:t>
       </w:r>
     </w:p>
-    <w:p>
+    <w:p xmlns:wp14="http://schemas.microsoft.com/office/word/2010/wordml" wp14:textId="77777777">
       <w:pPr>
         <w:autoSpaceDE w:val="0"/>
         <w:autoSpaceDN w:val="0"/>
@@ -10770,7 +10770,7 @@
       </w:r>
       <w:proofErr w:type="gramEnd"/>
     </w:p>
-    <w:p>
+    <w:p xmlns:wp14="http://schemas.microsoft.com/office/word/2010/wordml" wp14:textId="77777777">
       <w:pPr>
         <w:autoSpaceDE w:val="0"/>
         <w:autoSpaceDN w:val="0"/>
@@ -10793,7 +10793,7 @@
         <w:t>Arab leader outside of your own country’s leader, since everyone</w:t>
       </w:r>
     </w:p>
-    <w:p>
+    <w:p xmlns:wp14="http://schemas.microsoft.com/office/word/2010/wordml" wp14:textId="77777777">
       <w:pPr>
         <w:autoSpaceDE w:val="0"/>
         <w:autoSpaceDN w:val="0"/>
@@ -10827,7 +10827,7 @@
         <w:t xml:space="preserve"> have to say my own leader is the best? At least a couple of</w:t>
       </w:r>
     </w:p>
-    <w:p>
+    <w:p xmlns:wp14="http://schemas.microsoft.com/office/word/2010/wordml" wp14:textId="77777777">
       <w:pPr>
         <w:autoSpaceDE w:val="0"/>
         <w:autoSpaceDN w:val="0"/>
@@ -10861,7 +10861,7 @@
         <w:t xml:space="preserve"> ago, they would have said that. And Bashar al-Assad was the</w:t>
       </w:r>
     </w:p>
-    <w:p>
+    <w:p xmlns:wp14="http://schemas.microsoft.com/office/word/2010/wordml" wp14:textId="77777777">
       <w:pPr>
         <w:autoSpaceDE w:val="0"/>
         <w:autoSpaceDN w:val="0"/>
@@ -10895,7 +10895,7 @@
         <w:t xml:space="preserve"> popular leader outside of whatever the home country is. If</w:t>
       </w:r>
     </w:p>
-    <w:p>
+    <w:p xmlns:wp14="http://schemas.microsoft.com/office/word/2010/wordml" wp14:textId="77777777">
       <w:pPr>
         <w:autoSpaceDE w:val="0"/>
         <w:autoSpaceDN w:val="0"/>
@@ -10929,7 +10929,7 @@
         <w:t xml:space="preserve"> look at the same polls today, the same questions in the same</w:t>
       </w:r>
     </w:p>
-    <w:p>
+    <w:p xmlns:wp14="http://schemas.microsoft.com/office/word/2010/wordml" wp14:textId="77777777">
       <w:pPr>
         <w:autoSpaceDE w:val="0"/>
         <w:autoSpaceDN w:val="0"/>
@@ -10963,7 +10963,7 @@
         <w:t>, he is at the bottom of the list. That is not lost on even terrorist</w:t>
       </w:r>
     </w:p>
-    <w:p>
+    <w:p xmlns:wp14="http://schemas.microsoft.com/office/word/2010/wordml" wp14:textId="77777777">
       <w:pPr>
         <w:autoSpaceDE w:val="0"/>
         <w:autoSpaceDN w:val="0"/>
@@ -10997,7 +10997,7 @@
         <w:t xml:space="preserve"> like Hamas.</w:t>
       </w:r>
     </w:p>
-    <w:p>
+    <w:p xmlns:wp14="http://schemas.microsoft.com/office/word/2010/wordml" wp14:textId="77777777">
       <w:pPr>
         <w:autoSpaceDE w:val="0"/>
         <w:autoSpaceDN w:val="0"/>
@@ -11020,7 +11020,7 @@
         <w:t>But this does not change our calculus on Hamas. Our demands</w:t>
       </w:r>
     </w:p>
-    <w:p>
+    <w:p xmlns:wp14="http://schemas.microsoft.com/office/word/2010/wordml" wp14:textId="77777777">
       <w:pPr>
         <w:autoSpaceDE w:val="0"/>
         <w:autoSpaceDN w:val="0"/>
@@ -11054,7 +11054,7 @@
         <w:t xml:space="preserve"> Hamas are the Quartet demands on Hamas which is, you know,</w:t>
       </w:r>
     </w:p>
-    <w:p>
+    <w:p xmlns:wp14="http://schemas.microsoft.com/office/word/2010/wordml" wp14:textId="77777777">
       <w:pPr>
         <w:autoSpaceDE w:val="0"/>
         <w:autoSpaceDN w:val="0"/>
@@ -11077,7 +11077,7 @@
         <w:t>Hamas, to be accepted as a responsible player, needs to accept the</w:t>
       </w:r>
     </w:p>
-    <w:p>
+    <w:p xmlns:wp14="http://schemas.microsoft.com/office/word/2010/wordml" wp14:textId="77777777">
       <w:pPr>
         <w:autoSpaceDE w:val="0"/>
         <w:autoSpaceDN w:val="0"/>
@@ -11100,7 +11100,7 @@
         <w:t>Quartet conditions of recognition of Israel, renunciation of violence,</w:t>
       </w:r>
     </w:p>
-    <w:p>
+    <w:p xmlns:wp14="http://schemas.microsoft.com/office/word/2010/wordml" wp14:textId="77777777">
       <w:pPr>
         <w:autoSpaceDE w:val="0"/>
         <w:autoSpaceDN w:val="0"/>
@@ -11134,7 +11134,7 @@
         <w:t xml:space="preserve"> adherence to all the agreements that have been signed between</w:t>
       </w:r>
     </w:p>
-    <w:p>
+    <w:p xmlns:wp14="http://schemas.microsoft.com/office/word/2010/wordml" wp14:textId="77777777">
       <w:pPr>
         <w:autoSpaceDE w:val="0"/>
         <w:autoSpaceDN w:val="0"/>
@@ -11168,7 +11168,7 @@
         <w:t xml:space="preserve"> PLO and Israel. So it is interesting and telling that even</w:t>
       </w:r>
     </w:p>
-    <w:p>
+    <w:p xmlns:wp14="http://schemas.microsoft.com/office/word/2010/wordml" wp14:textId="77777777">
       <w:pPr>
         <w:autoSpaceDE w:val="0"/>
         <w:autoSpaceDN w:val="0"/>
@@ -11191,7 +11191,7 @@
         <w:t>Hamas cannot stomach what Bashar is doing to his people, but it</w:t>
       </w:r>
     </w:p>
-    <w:p>
+    <w:p xmlns:wp14="http://schemas.microsoft.com/office/word/2010/wordml" wp14:textId="77777777">
       <w:pPr>
         <w:autoSpaceDE w:val="0"/>
         <w:autoSpaceDN w:val="0"/>
@@ -11225,7 +11225,7 @@
         <w:t xml:space="preserve"> not change our calculation.</w:t>
       </w:r>
     </w:p>
-    <w:p>
+    <w:p xmlns:wp14="http://schemas.microsoft.com/office/word/2010/wordml" wp14:textId="77777777">
       <w:pPr>
         <w:autoSpaceDE w:val="0"/>
         <w:autoSpaceDN w:val="0"/>
@@ -11248,7 +11248,7 @@
         <w:t>It is technically correct that they are not</w:t>
       </w:r>
     </w:p>
-    <w:p>
+    <w:p xmlns:wp14="http://schemas.microsoft.com/office/word/2010/wordml" wp14:textId="77777777">
       <w:pPr>
         <w:autoSpaceDE w:val="0"/>
         <w:autoSpaceDN w:val="0"/>
@@ -11282,7 +11282,7 @@
         <w:t xml:space="preserve"> from shipping oil to Syria. It is still morally wrong to</w:t>
       </w:r>
     </w:p>
-    <w:p>
+    <w:p xmlns:wp14="http://schemas.microsoft.com/office/word/2010/wordml" wp14:textId="77777777">
       <w:pPr>
         <w:autoSpaceDE w:val="0"/>
         <w:autoSpaceDN w:val="0"/>
@@ -11316,7 +11316,7 @@
         <w:t xml:space="preserve"> providing diesel that can be used in military machines that</w:t>
       </w:r>
     </w:p>
-    <w:p>
+    <w:p xmlns:wp14="http://schemas.microsoft.com/office/word/2010/wordml" wp14:textId="77777777">
       <w:pPr>
         <w:autoSpaceDE w:val="0"/>
         <w:autoSpaceDN w:val="0"/>
@@ -11350,7 +11350,7 @@
         <w:t xml:space="preserve"> innocent Syrians. So it is morally wrong, but it is not legally</w:t>
       </w:r>
     </w:p>
-    <w:p>
+    <w:p xmlns:wp14="http://schemas.microsoft.com/office/word/2010/wordml" wp14:textId="77777777">
       <w:pPr>
         <w:autoSpaceDE w:val="0"/>
         <w:autoSpaceDN w:val="0"/>
@@ -11384,7 +11384,7 @@
         <w:t>.</w:t>
       </w:r>
     </w:p>
-    <w:p>
+    <w:p xmlns:wp14="http://schemas.microsoft.com/office/word/2010/wordml" wp14:textId="77777777">
       <w:pPr>
         <w:autoSpaceDE w:val="0"/>
         <w:autoSpaceDN w:val="0"/>
@@ -11407,7 +11407,7 @@
         <w:t>But it also is not the same as what Syria had before November,</w:t>
       </w:r>
     </w:p>
-    <w:p>
+    <w:p xmlns:wp14="http://schemas.microsoft.com/office/word/2010/wordml" wp14:textId="77777777">
       <w:pPr>
         <w:autoSpaceDE w:val="0"/>
         <w:autoSpaceDN w:val="0"/>
@@ -11441,7 +11441,7 @@
         <w:t xml:space="preserve"> is the ability to export its own oil, earn its own revenues to</w:t>
       </w:r>
     </w:p>
-    <w:p>
+    <w:p xmlns:wp14="http://schemas.microsoft.com/office/word/2010/wordml" wp14:textId="77777777">
       <w:pPr>
         <w:autoSpaceDE w:val="0"/>
         <w:autoSpaceDN w:val="0"/>
@@ -11475,7 +11475,7 @@
         <w:t xml:space="preserve"> in the pockets of Bashar to do with as he wants.</w:t>
       </w:r>
     </w:p>
-    <w:p>
+    <w:p xmlns:wp14="http://schemas.microsoft.com/office/word/2010/wordml" wp14:textId="77777777">
       <w:pPr>
         <w:autoSpaceDE w:val="0"/>
         <w:autoSpaceDN w:val="0"/>
@@ -11498,7 +11498,7 @@
         <w:t>I will make a couple comments and I will</w:t>
       </w:r>
     </w:p>
-    <w:p>
+    <w:p xmlns:wp14="http://schemas.microsoft.com/office/word/2010/wordml" wp14:textId="77777777">
       <w:pPr>
         <w:autoSpaceDE w:val="0"/>
         <w:autoSpaceDN w:val="0"/>
@@ -11532,7 +11532,7 @@
         <w:t xml:space="preserve"> Robert talk about inside Syria.</w:t>
       </w:r>
     </w:p>
-    <w:p>
+    <w:p xmlns:wp14="http://schemas.microsoft.com/office/word/2010/wordml" wp14:textId="77777777">
       <w:pPr>
         <w:autoSpaceDE w:val="0"/>
         <w:autoSpaceDN w:val="0"/>
@@ -11555,7 +11555,7 @@
         <w:t>I mean, first of all, I cannot believe that any of these countries,</w:t>
       </w:r>
     </w:p>
-    <w:p>
+    <w:p xmlns:wp14="http://schemas.microsoft.com/office/word/2010/wordml" wp14:textId="77777777">
       <w:pPr>
         <w:autoSpaceDE w:val="0"/>
         <w:autoSpaceDN w:val="0"/>
@@ -11589,7 +11589,7 @@
         <w:t>, is looking to trade one kind of tyranny for another type of</w:t>
       </w:r>
     </w:p>
-    <w:p>
+    <w:p xmlns:wp14="http://schemas.microsoft.com/office/word/2010/wordml" wp14:textId="77777777">
       <w:pPr>
         <w:autoSpaceDE w:val="0"/>
         <w:autoSpaceDN w:val="0"/>
@@ -11623,7 +11623,7 @@
         <w:t>. We do not know for sure how these transitions across the</w:t>
       </w:r>
     </w:p>
-    <w:p>
+    <w:p xmlns:wp14="http://schemas.microsoft.com/office/word/2010/wordml" wp14:textId="77777777">
       <w:pPr>
         <w:autoSpaceDE w:val="0"/>
         <w:autoSpaceDN w:val="0"/>
@@ -11646,7 +11646,7 @@
         <w:t>Arab world are going to turn out, but I think it is pretty clear that</w:t>
       </w:r>
     </w:p>
-    <w:p>
+    <w:p xmlns:wp14="http://schemas.microsoft.com/office/word/2010/wordml" wp14:textId="77777777">
       <w:pPr>
         <w:autoSpaceDE w:val="0"/>
         <w:autoSpaceDN w:val="0"/>
@@ -11680,7 +11680,7 @@
         <w:t xml:space="preserve"> quest for dignity means that people are going to guard against</w:t>
       </w:r>
     </w:p>
-    <w:p>
+    <w:p xmlns:wp14="http://schemas.microsoft.com/office/word/2010/wordml" wp14:textId="77777777">
       <w:pPr>
         <w:autoSpaceDE w:val="0"/>
         <w:autoSpaceDN w:val="0"/>
@@ -11714,7 +11714,7 @@
         <w:t xml:space="preserve"> from one tyrant to another type of tyranny. We have also</w:t>
       </w:r>
     </w:p>
-    <w:p>
+    <w:p xmlns:wp14="http://schemas.microsoft.com/office/word/2010/wordml" wp14:textId="77777777">
       <w:pPr>
         <w:autoSpaceDE w:val="0"/>
         <w:autoSpaceDN w:val="0"/>
@@ -11748,7 +11748,7 @@
         <w:t xml:space="preserve"> that while al-Qaeda has tried to exploit unrest across the region,</w:t>
       </w:r>
     </w:p>
-    <w:p>
+    <w:p xmlns:wp14="http://schemas.microsoft.com/office/word/2010/wordml" wp14:textId="77777777">
       <w:pPr>
         <w:autoSpaceDE w:val="0"/>
         <w:autoSpaceDN w:val="0"/>
@@ -11782,7 +11782,7 @@
         <w:t xml:space="preserve"> that al-Qaeda ideology does not have any appeal for the</w:t>
       </w:r>
     </w:p>
-    <w:p>
+    <w:p xmlns:wp14="http://schemas.microsoft.com/office/word/2010/wordml" wp14:textId="77777777">
       <w:pPr>
         <w:autoSpaceDE w:val="0"/>
         <w:autoSpaceDN w:val="0"/>
@@ -11816,7 +11816,7 @@
         <w:t xml:space="preserve"> of young people and protesters across the region that are</w:t>
       </w:r>
     </w:p>
-    <w:p>
+    <w:p xmlns:wp14="http://schemas.microsoft.com/office/word/2010/wordml" wp14:textId="77777777">
       <w:pPr>
         <w:autoSpaceDE w:val="0"/>
         <w:autoSpaceDN w:val="0"/>
@@ -11850,7 +11850,7 @@
         <w:t xml:space="preserve"> for dignity and opportunity.</w:t>
       </w:r>
     </w:p>
-    <w:p>
+    <w:p xmlns:wp14="http://schemas.microsoft.com/office/word/2010/wordml" wp14:textId="77777777">
       <w:pPr>
         <w:autoSpaceDE w:val="0"/>
         <w:autoSpaceDN w:val="0"/>
@@ -11873,7 +11873,7 @@
         <w:t>In terms of the Syrian people, I will defer to my colleague, Ambassador</w:t>
       </w:r>
     </w:p>
-    <w:p>
+    <w:p xmlns:wp14="http://schemas.microsoft.com/office/word/2010/wordml" wp14:textId="77777777">
       <w:pPr>
         <w:autoSpaceDE w:val="0"/>
         <w:autoSpaceDN w:val="0"/>
@@ -11896,7 +11896,7 @@
         <w:t>Ford, but I will give you one example similar to your experience</w:t>
       </w:r>
     </w:p>
-    <w:p>
+    <w:p xmlns:wp14="http://schemas.microsoft.com/office/word/2010/wordml" wp14:textId="77777777">
       <w:pPr>
         <w:autoSpaceDE w:val="0"/>
         <w:autoSpaceDN w:val="0"/>
@@ -11930,7 +11930,7 @@
         <w:t xml:space="preserve"> Libya that he would probably be too modest to raise.</w:t>
       </w:r>
     </w:p>
-    <w:p>
+    <w:p xmlns:wp14="http://schemas.microsoft.com/office/word/2010/wordml" wp14:textId="77777777">
       <w:pPr>
         <w:autoSpaceDE w:val="0"/>
         <w:autoSpaceDN w:val="0"/>
@@ -11953,7 +11953,7 @@
         <w:t>But when Ambassador Ford went to Hama, when Hama was being</w:t>
       </w:r>
     </w:p>
-    <w:p>
+    <w:p xmlns:wp14="http://schemas.microsoft.com/office/word/2010/wordml" wp14:textId="77777777">
       <w:pPr>
         <w:autoSpaceDE w:val="0"/>
         <w:autoSpaceDN w:val="0"/>
@@ -11987,7 +11987,7 @@
         <w:t xml:space="preserve"> by Syrian tanks, the people of Hama tossed flowers onto</w:t>
       </w:r>
     </w:p>
-    <w:p>
+    <w:p xmlns:wp14="http://schemas.microsoft.com/office/word/2010/wordml" wp14:textId="77777777">
       <w:pPr>
         <w:autoSpaceDE w:val="0"/>
         <w:autoSpaceDN w:val="0"/>
@@ -12021,7 +12021,7 @@
         <w:t xml:space="preserve"> limousine. He got back to Damascus and the regime staged an</w:t>
       </w:r>
     </w:p>
-    <w:p>
+    <w:p xmlns:wp14="http://schemas.microsoft.com/office/word/2010/wordml" wp14:textId="77777777">
       <w:pPr>
         <w:autoSpaceDE w:val="0"/>
         <w:autoSpaceDN w:val="0"/>
@@ -12055,7 +12055,7 @@
         <w:t xml:space="preserve"> against our Embassy. The people of Syria know exactly</w:t>
       </w:r>
     </w:p>
-    <w:p>
+    <w:p xmlns:wp14="http://schemas.microsoft.com/office/word/2010/wordml" wp14:textId="77777777">
       <w:pPr>
         <w:autoSpaceDE w:val="0"/>
         <w:autoSpaceDN w:val="0"/>
@@ -12089,7 +12089,7 @@
         <w:t xml:space="preserve"> Robert Ford stood in terms of their rights and aspirations,</w:t>
       </w:r>
     </w:p>
-    <w:p>
+    <w:p xmlns:wp14="http://schemas.microsoft.com/office/word/2010/wordml" wp14:textId="77777777">
       <w:pPr>
         <w:autoSpaceDE w:val="0"/>
         <w:autoSpaceDN w:val="0"/>
@@ -12123,7 +12123,7 @@
         <w:t xml:space="preserve"> Robert Ford represented us very ably in showing that is where</w:t>
       </w:r>
     </w:p>
-    <w:p>
+    <w:p xmlns:wp14="http://schemas.microsoft.com/office/word/2010/wordml" wp14:textId="77777777">
       <w:pPr>
         <w:autoSpaceDE w:val="0"/>
         <w:autoSpaceDN w:val="0"/>
@@ -12157,7 +12157,7 @@
         <w:t xml:space="preserve"> American people stood.</w:t>
       </w:r>
     </w:p>
-    <w:p>
+    <w:p xmlns:wp14="http://schemas.microsoft.com/office/word/2010/wordml" wp14:textId="77777777">
       <w:pPr>
         <w:autoSpaceDE w:val="0"/>
         <w:autoSpaceDN w:val="0"/>
@@ -12198,7 +12198,7 @@
         <w:t>. Senator, I think it is very telling that in the</w:t>
       </w:r>
     </w:p>
-    <w:p>
+    <w:p xmlns:wp14="http://schemas.microsoft.com/office/word/2010/wordml" wp14:textId="77777777">
       <w:pPr>
         <w:autoSpaceDE w:val="0"/>
         <w:autoSpaceDN w:val="0"/>
@@ -12232,7 +12232,7 @@
         <w:t xml:space="preserve"> every week in Syria, they burn Russian flags, they</w:t>
       </w:r>
     </w:p>
-    <w:p>
+    <w:p xmlns:wp14="http://schemas.microsoft.com/office/word/2010/wordml" wp14:textId="77777777">
       <w:pPr>
         <w:autoSpaceDE w:val="0"/>
         <w:autoSpaceDN w:val="0"/>
@@ -12266,7 +12266,7 @@
         <w:t xml:space="preserve"> Chinese flags, they burn Hezbollah flags. That tells you what</w:t>
       </w:r>
     </w:p>
-    <w:p>
+    <w:p xmlns:wp14="http://schemas.microsoft.com/office/word/2010/wordml" wp14:textId="77777777">
       <w:pPr>
         <w:autoSpaceDE w:val="0"/>
         <w:autoSpaceDN w:val="0"/>
@@ -12300,7 +12300,7 @@
         <w:t xml:space="preserve"> think. Frankly, from our strategic interests, that is a good</w:t>
       </w:r>
     </w:p>
-    <w:p>
+    <w:p xmlns:wp14="http://schemas.microsoft.com/office/word/2010/wordml" wp14:textId="77777777">
       <w:pPr>
         <w:autoSpaceDE w:val="0"/>
         <w:autoSpaceDN w:val="0"/>
@@ -12335,7 +12335,7 @@
         <w:t>, I think, in the sense that we want Syria in the future to not</w:t>
       </w:r>
     </w:p>
-    <w:p>
+    <w:p xmlns:wp14="http://schemas.microsoft.com/office/word/2010/wordml" wp14:textId="77777777">
       <w:pPr>
         <w:autoSpaceDE w:val="0"/>
         <w:autoSpaceDN w:val="0"/>
@@ -12369,7 +12369,7 @@
         <w:t xml:space="preserve"> the malignant actor that it has been supporting terrorist groups</w:t>
       </w:r>
     </w:p>
-    <w:p>
+    <w:p xmlns:wp14="http://schemas.microsoft.com/office/word/2010/wordml" wp14:textId="77777777">
       <w:pPr>
         <w:autoSpaceDE w:val="0"/>
         <w:autoSpaceDN w:val="0"/>
@@ -12403,7 +12403,7 @@
         <w:t xml:space="preserve"> being the cause of a great deal of regional instability. And so</w:t>
       </w:r>
     </w:p>
-    <w:p>
+    <w:p xmlns:wp14="http://schemas.microsoft.com/office/word/2010/wordml" wp14:textId="77777777">
       <w:pPr>
         <w:autoSpaceDE w:val="0"/>
         <w:autoSpaceDN w:val="0"/>
@@ -12426,7 +12426,7 @@
         <w:t>I think there is huge potential strategic gain for us as a country</w:t>
       </w:r>
     </w:p>
-    <w:p>
+    <w:p xmlns:wp14="http://schemas.microsoft.com/office/word/2010/wordml" wp14:textId="77777777">
       <w:pPr>
         <w:autoSpaceDE w:val="0"/>
         <w:autoSpaceDN w:val="0"/>
@@ -12460,7 +12460,7 @@
         <w:t xml:space="preserve"> the changes going on in Syria.</w:t>
       </w:r>
     </w:p>
-    <w:p>
+    <w:p xmlns:wp14="http://schemas.microsoft.com/office/word/2010/wordml" wp14:textId="77777777">
       <w:pPr>
         <w:autoSpaceDE w:val="0"/>
         <w:autoSpaceDN w:val="0"/>
@@ -12483,7 +12483,7 @@
         <w:t>But that is not why the Syrians are doing it. That is not why the</w:t>
       </w:r>
     </w:p>
-    <w:p>
+    <w:p xmlns:wp14="http://schemas.microsoft.com/office/word/2010/wordml" wp14:textId="77777777">
       <w:pPr>
         <w:autoSpaceDE w:val="0"/>
         <w:autoSpaceDN w:val="0"/>
@@ -12517,7 +12517,7 @@
         <w:t xml:space="preserve"> protest is doing that. They are doing it because they want</w:t>
       </w:r>
     </w:p>
-    <w:p>
+    <w:p xmlns:wp14="http://schemas.microsoft.com/office/word/2010/wordml" wp14:textId="77777777">
       <w:pPr>
         <w:autoSpaceDE w:val="0"/>
         <w:autoSpaceDN w:val="0"/>
@@ -12551,7 +12551,7 @@
         <w:t>. And I think it is very important for us, as we go forward,</w:t>
       </w:r>
     </w:p>
-    <w:p>
+    <w:p xmlns:wp14="http://schemas.microsoft.com/office/word/2010/wordml" wp14:textId="77777777">
       <w:pPr>
         <w:autoSpaceDE w:val="0"/>
         <w:autoSpaceDN w:val="0"/>
@@ -12585,7 +12585,7 @@
         <w:t xml:space="preserve"> keep in mind that the most important thing we can do is keep</w:t>
       </w:r>
     </w:p>
-    <w:p>
+    <w:p xmlns:wp14="http://schemas.microsoft.com/office/word/2010/wordml" wp14:textId="77777777">
       <w:pPr>
         <w:autoSpaceDE w:val="0"/>
         <w:autoSpaceDN w:val="0"/>
@@ -12619,7 +12619,7 @@
         <w:t xml:space="preserve"> over and over our support for universal human rights</w:t>
       </w:r>
     </w:p>
-    <w:p>
+    <w:p xmlns:wp14="http://schemas.microsoft.com/office/word/2010/wordml" wp14:textId="77777777">
       <w:pPr>
         <w:autoSpaceDE w:val="0"/>
         <w:autoSpaceDN w:val="0"/>
@@ -12653,7 +12653,7 @@
         <w:t xml:space="preserve"> respected in Syria like other countries: freedom of speech,</w:t>
       </w:r>
     </w:p>
-    <w:p>
+    <w:p xmlns:wp14="http://schemas.microsoft.com/office/word/2010/wordml" wp14:textId="77777777">
       <w:pPr>
         <w:autoSpaceDE w:val="0"/>
         <w:autoSpaceDN w:val="0"/>
@@ -12687,7 +12687,7 @@
         <w:t xml:space="preserve"> to march peacefully, the right to form political parties, and</w:t>
       </w:r>
     </w:p>
-    <w:p>
+    <w:p xmlns:wp14="http://schemas.microsoft.com/office/word/2010/wordml" wp14:textId="77777777">
       <w:pPr>
         <w:autoSpaceDE w:val="0"/>
         <w:autoSpaceDN w:val="0"/>
@@ -12721,7 +12721,7 @@
         <w:t xml:space="preserve"> have life under a rule of law, a dignified life. That is what I tried</w:t>
       </w:r>
     </w:p>
-    <w:p>
+    <w:p xmlns:wp14="http://schemas.microsoft.com/office/word/2010/wordml" wp14:textId="77777777">
       <w:pPr>
         <w:autoSpaceDE w:val="0"/>
         <w:autoSpaceDN w:val="0"/>
@@ -12755,7 +12755,7 @@
         <w:t xml:space="preserve"> hard constantly to underline during my time there, just those</w:t>
       </w:r>
     </w:p>
-    <w:p>
+    <w:p xmlns:wp14="http://schemas.microsoft.com/office/word/2010/wordml" wp14:textId="77777777">
       <w:pPr>
         <w:autoSpaceDE w:val="0"/>
         <w:autoSpaceDN w:val="0"/>
@@ -12789,7 +12789,7 @@
         <w:t xml:space="preserve"> values.</w:t>
       </w:r>
     </w:p>
-    <w:p>
+    <w:p xmlns:wp14="http://schemas.microsoft.com/office/word/2010/wordml" wp14:textId="77777777">
       <w:pPr>
         <w:autoSpaceDE w:val="0"/>
         <w:autoSpaceDN w:val="0"/>
@@ -12823,7 +12823,7 @@
       </w:r>
       <w:proofErr w:type="spellEnd"/>
     </w:p>
-    <w:p>
+    <w:p xmlns:wp14="http://schemas.microsoft.com/office/word/2010/wordml" wp14:textId="77777777">
       <w:pPr>
         <w:autoSpaceDE w:val="0"/>
         <w:autoSpaceDN w:val="0"/>
@@ -12857,7 +12857,7 @@
         <w:t>, it is going to be hard. It is going to be really hard. But if we</w:t>
       </w:r>
     </w:p>
-    <w:p>
+    <w:p xmlns:wp14="http://schemas.microsoft.com/office/word/2010/wordml" wp14:textId="77777777">
       <w:pPr>
         <w:autoSpaceDE w:val="0"/>
         <w:autoSpaceDN w:val="0"/>
@@ -12891,7 +12891,7 @@
         <w:t xml:space="preserve"> on the track of respect for their human rights, we will ultimately</w:t>
       </w:r>
     </w:p>
-    <w:p>
+    <w:p xmlns:wp14="http://schemas.microsoft.com/office/word/2010/wordml" wp14:textId="77777777">
       <w:pPr>
         <w:autoSpaceDE w:val="0"/>
         <w:autoSpaceDN w:val="0"/>
@@ -12925,7 +12925,7 @@
         <w:t xml:space="preserve"> on the side that wins here.</w:t>
       </w:r>
     </w:p>
-    <w:p>
+    <w:p xmlns:wp14="http://schemas.microsoft.com/office/word/2010/wordml" wp14:textId="77777777">
       <w:pPr>
         <w:autoSpaceDE w:val="0"/>
         <w:autoSpaceDN w:val="0"/>
@@ -12948,7 +12948,7 @@
         <w:t>Chairman Casey, thanks.</w:t>
       </w:r>
     </w:p>
-    <w:p>
+    <w:p xmlns:wp14="http://schemas.microsoft.com/office/word/2010/wordml" wp14:textId="77777777">
       <w:pPr>
         <w:autoSpaceDE w:val="0"/>
         <w:autoSpaceDN w:val="0"/>
@@ -12971,7 +12971,7 @@
         <w:t>In Tunis, the discussion on humanitarian issues fell into two categories:</w:t>
       </w:r>
     </w:p>
-    <w:p>
+    <w:p xmlns:wp14="http://schemas.microsoft.com/office/word/2010/wordml" wp14:textId="77777777">
       <w:pPr>
         <w:autoSpaceDE w:val="0"/>
         <w:autoSpaceDN w:val="0"/>
@@ -13005,7 +13005,7 @@
         <w:t>, how do we help those countries around Syria that are</w:t>
       </w:r>
     </w:p>
-    <w:p>
+    <w:p xmlns:wp14="http://schemas.microsoft.com/office/word/2010/wordml" wp14:textId="77777777">
       <w:pPr>
         <w:autoSpaceDE w:val="0"/>
         <w:autoSpaceDN w:val="0"/>
@@ -13039,7 +13039,7 @@
         <w:t xml:space="preserve"> Syrians who have fled their country, and that is, frankly,</w:t>
       </w:r>
     </w:p>
-    <w:p>
+    <w:p xmlns:wp14="http://schemas.microsoft.com/office/word/2010/wordml" wp14:textId="77777777">
       <w:pPr>
         <w:autoSpaceDE w:val="0"/>
         <w:autoSpaceDN w:val="0"/>
@@ -13073,7 +13073,7 @@
         <w:t xml:space="preserve"> easier topic. First of all, the countries themselves, the families</w:t>
       </w:r>
     </w:p>
-    <w:p>
+    <w:p xmlns:wp14="http://schemas.microsoft.com/office/word/2010/wordml" wp14:textId="77777777">
       <w:pPr>
         <w:autoSpaceDE w:val="0"/>
         <w:autoSpaceDN w:val="0"/>
@@ -13107,7 +13107,7 @@
         <w:t xml:space="preserve"> those countries have been generous, and it is a question of helping</w:t>
       </w:r>
     </w:p>
-    <w:p>
+    <w:p xmlns:wp14="http://schemas.microsoft.com/office/word/2010/wordml" wp14:textId="77777777">
       <w:pPr>
         <w:autoSpaceDE w:val="0"/>
         <w:autoSpaceDN w:val="0"/>
@@ -13141,7 +13141,7 @@
         <w:t>there are not large-scale, for the most part, refugee</w:t>
       </w:r>
     </w:p>
-    <w:p>
+    <w:p xmlns:wp14="http://schemas.microsoft.com/office/word/2010/wordml" wp14:textId="77777777">
       <w:pPr>
         <w:autoSpaceDE w:val="0"/>
         <w:autoSpaceDN w:val="0"/>
@@ -13175,7 +13175,7 @@
         <w:t>. For the most part, people have gone to stay with friends</w:t>
       </w:r>
     </w:p>
-    <w:p>
+    <w:p xmlns:wp14="http://schemas.microsoft.com/office/word/2010/wordml" wp14:textId="77777777">
       <w:pPr>
         <w:autoSpaceDE w:val="0"/>
         <w:autoSpaceDN w:val="0"/>
@@ -13209,7 +13209,7 @@
         <w:t xml:space="preserve"> relatives outside of Syria. And so it is a question of helping</w:t>
       </w:r>
     </w:p>
-    <w:p>
+    <w:p xmlns:wp14="http://schemas.microsoft.com/office/word/2010/wordml" wp14:textId="77777777">
       <w:pPr>
         <w:autoSpaceDE w:val="0"/>
         <w:autoSpaceDN w:val="0"/>
@@ -13243,7 +13243,7 @@
         <w:t xml:space="preserve"> host families getting assistance to what camps there are, and</w:t>
       </w:r>
     </w:p>
-    <w:p>
+    <w:p xmlns:wp14="http://schemas.microsoft.com/office/word/2010/wordml" wp14:textId="77777777">
       <w:pPr>
         <w:autoSpaceDE w:val="0"/>
         <w:autoSpaceDN w:val="0"/>
@@ -13277,7 +13277,7 @@
         <w:t xml:space="preserve"> is a relatively straightforward proposition. You know, on our</w:t>
       </w:r>
     </w:p>
-    <w:p>
+    <w:p xmlns:wp14="http://schemas.microsoft.com/office/word/2010/wordml" wp14:textId="77777777">
       <w:pPr>
         <w:autoSpaceDE w:val="0"/>
         <w:autoSpaceDN w:val="0"/>
@@ -13311,7 +13311,7 @@
         <w:t>, the State Department’s Population, Refugee, and Migration</w:t>
       </w:r>
     </w:p>
-    <w:p>
+    <w:p xmlns:wp14="http://schemas.microsoft.com/office/word/2010/wordml" wp14:textId="77777777">
       <w:pPr>
         <w:autoSpaceDE w:val="0"/>
         <w:autoSpaceDN w:val="0"/>
@@ -13334,7 +13334,7 @@
         <w:t>Bureau is working in those areas.</w:t>
       </w:r>
     </w:p>
-    <w:p>
+    <w:p xmlns:wp14="http://schemas.microsoft.com/office/word/2010/wordml" wp14:textId="77777777">
       <w:pPr>
         <w:autoSpaceDE w:val="0"/>
         <w:autoSpaceDN w:val="0"/>
@@ -13357,7 +13357,7 @@
         <w:t>But the second question is a much harder one that came up in</w:t>
       </w:r>
     </w:p>
-    <w:p>
+    <w:p xmlns:wp14="http://schemas.microsoft.com/office/word/2010/wordml" wp14:textId="77777777">
       <w:pPr>
         <w:autoSpaceDE w:val="0"/>
         <w:autoSpaceDN w:val="0"/>
@@ -13380,7 +13380,7 @@
         <w:t>Tunis, and it comes up internally inside the United States Government,</w:t>
       </w:r>
     </w:p>
-    <w:p>
+    <w:p xmlns:wp14="http://schemas.microsoft.com/office/word/2010/wordml" wp14:textId="77777777">
       <w:pPr>
         <w:autoSpaceDE w:val="0"/>
         <w:autoSpaceDN w:val="0"/>
@@ -13425,7 +13425,7 @@
       </w:r>
       <w:proofErr w:type="gramEnd"/>
     </w:p>
-    <w:p>
+    <w:p xmlns:wp14="http://schemas.microsoft.com/office/word/2010/wordml" wp14:textId="77777777">
       <w:pPr>
         <w:autoSpaceDE w:val="0"/>
         <w:autoSpaceDN w:val="0"/>
@@ -13459,7 +13459,7 @@
         <w:t xml:space="preserve"> inside Syria? That is a much, much harder issue.</w:t>
       </w:r>
     </w:p>
-    <w:p>
+    <w:p xmlns:wp14="http://schemas.microsoft.com/office/word/2010/wordml" wp14:textId="77777777">
       <w:pPr>
         <w:autoSpaceDE w:val="0"/>
         <w:autoSpaceDN w:val="0"/>
@@ -13482,7 +13482,7 @@
         <w:t>And right now, the problem of humanitarian deliveries in Syria is</w:t>
       </w:r>
     </w:p>
-    <w:p>
+    <w:p xmlns:wp14="http://schemas.microsoft.com/office/word/2010/wordml" wp14:textId="77777777">
       <w:pPr>
         <w:autoSpaceDE w:val="0"/>
         <w:autoSpaceDN w:val="0"/>
@@ -13516,7 +13516,7 @@
         <w:t xml:space="preserve"> supplies. It is not related to money. The international community</w:t>
       </w:r>
     </w:p>
-    <w:p>
+    <w:p xmlns:wp14="http://schemas.microsoft.com/office/word/2010/wordml" wp14:textId="77777777">
       <w:pPr>
         <w:autoSpaceDE w:val="0"/>
         <w:autoSpaceDN w:val="0"/>
@@ -13550,7 +13550,7 @@
         <w:t xml:space="preserve"> sufficient resources, has sufficient commitments. It is a</w:t>
       </w:r>
     </w:p>
-    <w:p>
+    <w:p xmlns:wp14="http://schemas.microsoft.com/office/word/2010/wordml" wp14:textId="77777777">
       <w:pPr>
         <w:autoSpaceDE w:val="0"/>
         <w:autoSpaceDN w:val="0"/>
@@ -13584,7 +13584,7 @@
         <w:t xml:space="preserve"> of access.</w:t>
       </w:r>
     </w:p>
-    <w:p>
+    <w:p xmlns:wp14="http://schemas.microsoft.com/office/word/2010/wordml" wp14:textId="77777777">
       <w:pPr>
         <w:autoSpaceDE w:val="0"/>
         <w:autoSpaceDN w:val="0"/>
@@ -13607,7 +13607,7 @@
         <w:t>Just yesterday, you had Valerie Amos, who is the U.N. Under</w:t>
       </w:r>
     </w:p>
-    <w:p>
+    <w:p xmlns:wp14="http://schemas.microsoft.com/office/word/2010/wordml" wp14:textId="77777777">
       <w:pPr>
         <w:autoSpaceDE w:val="0"/>
         <w:autoSpaceDN w:val="0"/>
@@ -13630,7 +13630,7 @@
         <w:t>Secretary, the humanitarian coordinator, who had been waiting in</w:t>
       </w:r>
     </w:p>
-    <w:p>
+    <w:p xmlns:wp14="http://schemas.microsoft.com/office/word/2010/wordml" wp14:textId="77777777">
       <w:pPr>
         <w:autoSpaceDE w:val="0"/>
         <w:autoSpaceDN w:val="0"/>
@@ -13653,7 +13653,7 @@
         <w:t>Beirut for days for a Syrian visa to go into Syria. She finally left</w:t>
       </w:r>
     </w:p>
-    <w:p>
+    <w:p xmlns:wp14="http://schemas.microsoft.com/office/word/2010/wordml" wp14:textId="77777777">
       <w:pPr>
         <w:autoSpaceDE w:val="0"/>
         <w:autoSpaceDN w:val="0"/>
@@ -13687,7 +13687,7 @@
         <w:t xml:space="preserve"> it was clear the Syrians were not going to be giving her</w:t>
       </w:r>
     </w:p>
-    <w:p>
+    <w:p xmlns:wp14="http://schemas.microsoft.com/office/word/2010/wordml" wp14:textId="77777777">
       <w:pPr>
         <w:autoSpaceDE w:val="0"/>
         <w:autoSpaceDN w:val="0"/>
@@ -13721,7 +13721,7 @@
         <w:t xml:space="preserve"> visa. And that tells you something, that not only is Bashar killing</w:t>
       </w:r>
     </w:p>
-    <w:p>
+    <w:p xmlns:wp14="http://schemas.microsoft.com/office/word/2010/wordml" wp14:textId="77777777">
       <w:pPr>
         <w:autoSpaceDE w:val="0"/>
         <w:autoSpaceDN w:val="0"/>
@@ -13755,7 +13755,7 @@
         <w:t xml:space="preserve"> people, butchering his people, but he is also trying to prevent</w:t>
       </w:r>
     </w:p>
-    <w:p>
+    <w:p xmlns:wp14="http://schemas.microsoft.com/office/word/2010/wordml" wp14:textId="77777777">
       <w:pPr>
         <w:autoSpaceDE w:val="0"/>
         <w:autoSpaceDN w:val="0"/>
@@ -13789,7 +13789,7 @@
         <w:t xml:space="preserve"> international community from having the right sort of response.</w:t>
       </w:r>
     </w:p>
-    <w:p>
+    <w:p xmlns:wp14="http://schemas.microsoft.com/office/word/2010/wordml" wp14:textId="77777777">
       <w:pPr>
         <w:autoSpaceDE w:val="0"/>
         <w:autoSpaceDN w:val="0"/>
@@ -13812,7 +13812,7 @@
         <w:t>Now, it does not mean we are not responding. Unfortunately, in</w:t>
       </w:r>
     </w:p>
-    <w:p>
+    <w:p xmlns:wp14="http://schemas.microsoft.com/office/word/2010/wordml" wp14:textId="77777777">
       <w:pPr>
         <w:autoSpaceDE w:val="0"/>
         <w:autoSpaceDN w:val="0"/>
@@ -13846,7 +13846,7 @@
         <w:t xml:space="preserve"> world, there are a lot of conflict situations around the</w:t>
       </w:r>
     </w:p>
-    <w:p>
+    <w:p xmlns:wp14="http://schemas.microsoft.com/office/word/2010/wordml" wp14:textId="77777777">
       <w:pPr>
         <w:autoSpaceDE w:val="0"/>
         <w:autoSpaceDN w:val="0"/>
@@ -13880,7 +13880,7 @@
         <w:t>. There are a lot of partners with whom we have worked in</w:t>
       </w:r>
     </w:p>
-    <w:p>
+    <w:p xmlns:wp14="http://schemas.microsoft.com/office/word/2010/wordml" wp14:textId="77777777">
       <w:pPr>
         <w:autoSpaceDE w:val="0"/>
         <w:autoSpaceDN w:val="0"/>
@@ -13914,7 +13914,7 @@
         <w:t xml:space="preserve"> situations around the world already. So you can work with</w:t>
       </w:r>
     </w:p>
-    <w:p>
+    <w:p xmlns:wp14="http://schemas.microsoft.com/office/word/2010/wordml" wp14:textId="77777777">
       <w:pPr>
         <w:autoSpaceDE w:val="0"/>
         <w:autoSpaceDN w:val="0"/>
@@ -13948,7 +13948,7 @@
         <w:t>, WFP, others. AID’s Office of Foreign Disaster Assistance</w:t>
       </w:r>
     </w:p>
-    <w:p>
+    <w:p xmlns:wp14="http://schemas.microsoft.com/office/word/2010/wordml" wp14:textId="77777777">
       <w:pPr>
         <w:autoSpaceDE w:val="0"/>
         <w:autoSpaceDN w:val="0"/>
@@ -13982,7 +13982,7 @@
         <w:t xml:space="preserve"> a history of being able to work inside conflict areas through</w:t>
       </w:r>
     </w:p>
-    <w:p>
+    <w:p xmlns:wp14="http://schemas.microsoft.com/office/word/2010/wordml" wp14:textId="77777777">
       <w:pPr>
         <w:autoSpaceDE w:val="0"/>
         <w:autoSpaceDN w:val="0"/>
@@ -14016,7 +14016,7 @@
         <w:t xml:space="preserve"> partners to make sure that our assistance is going to where</w:t>
       </w:r>
     </w:p>
-    <w:p>
+    <w:p xmlns:wp14="http://schemas.microsoft.com/office/word/2010/wordml" wp14:textId="77777777">
       <w:pPr>
         <w:autoSpaceDE w:val="0"/>
         <w:autoSpaceDN w:val="0"/>
@@ -14050,7 +14050,7 @@
         <w:t xml:space="preserve"> is directed. But it is not easy.</w:t>
       </w:r>
     </w:p>
-    <w:p>
+    <w:p xmlns:wp14="http://schemas.microsoft.com/office/word/2010/wordml" wp14:textId="77777777">
       <w:pPr>
         <w:autoSpaceDE w:val="0"/>
         <w:autoSpaceDN w:val="0"/>
@@ -14073,7 +14073,7 @@
         <w:t>So the big question is access, and it goes back to Senator</w:t>
       </w:r>
     </w:p>
-    <w:p>
+    <w:p xmlns:wp14="http://schemas.microsoft.com/office/word/2010/wordml" wp14:textId="77777777">
       <w:pPr>
         <w:autoSpaceDE w:val="0"/>
         <w:autoSpaceDN w:val="0"/>
@@ -14097,7 +14097,7 @@
         <w:t>Menendez’s question about the Russians because this is one area</w:t>
       </w:r>
     </w:p>
-    <w:p>
+    <w:p xmlns:wp14="http://schemas.microsoft.com/office/word/2010/wordml" wp14:textId="77777777">
       <w:pPr>
         <w:autoSpaceDE w:val="0"/>
         <w:autoSpaceDN w:val="0"/>
@@ -14131,7 +14131,7 @@
         <w:t xml:space="preserve"> the Russians have expressed a lot of concern as well about</w:t>
       </w:r>
     </w:p>
-    <w:p>
+    <w:p xmlns:wp14="http://schemas.microsoft.com/office/word/2010/wordml" wp14:textId="77777777">
       <w:pPr>
         <w:autoSpaceDE w:val="0"/>
         <w:autoSpaceDN w:val="0"/>
@@ -14165,7 +14165,7 @@
         <w:t xml:space="preserve"> humanitarian situation. And we would like to see that Russian</w:t>
       </w:r>
     </w:p>
-    <w:p>
+    <w:p xmlns:wp14="http://schemas.microsoft.com/office/word/2010/wordml" wp14:textId="77777777">
       <w:pPr>
         <w:autoSpaceDE w:val="0"/>
         <w:autoSpaceDN w:val="0"/>
@@ -14199,7 +14199,7 @@
         <w:t xml:space="preserve"> that is stated on humanitarian to be translated into the</w:t>
       </w:r>
     </w:p>
-    <w:p>
+    <w:p xmlns:wp14="http://schemas.microsoft.com/office/word/2010/wordml" wp14:textId="77777777">
       <w:pPr>
         <w:autoSpaceDE w:val="0"/>
         <w:autoSpaceDN w:val="0"/>
@@ -14233,7 +14233,7 @@
         <w:t xml:space="preserve"> of pressure on the Assad regime that helps ease these questions</w:t>
       </w:r>
     </w:p>
-    <w:p>
+    <w:p xmlns:wp14="http://schemas.microsoft.com/office/word/2010/wordml" wp14:textId="77777777">
       <w:pPr>
         <w:autoSpaceDE w:val="0"/>
         <w:autoSpaceDN w:val="0"/>
@@ -14267,7 +14267,7 @@
         <w:t xml:space="preserve"> access.</w:t>
       </w:r>
     </w:p>
-    <w:p>
+    <w:p xmlns:wp14="http://schemas.microsoft.com/office/word/2010/wordml" wp14:textId="77777777">
       <w:pPr>
         <w:autoSpaceDE w:val="0"/>
         <w:autoSpaceDN w:val="0"/>
@@ -14290,7 +14290,7 @@
         <w:t>Senator, thanks.</w:t>
       </w:r>
     </w:p>
-    <w:p>
+    <w:p xmlns:wp14="http://schemas.microsoft.com/office/word/2010/wordml" wp14:textId="77777777">
       <w:pPr>
         <w:autoSpaceDE w:val="0"/>
         <w:autoSpaceDN w:val="0"/>
@@ -14313,7 +14313,7 @@
         <w:t>You are absolutely right that we do not know how these Arab</w:t>
       </w:r>
     </w:p>
-    <w:p>
+    <w:p xmlns:wp14="http://schemas.microsoft.com/office/word/2010/wordml" wp14:textId="77777777">
       <w:pPr>
         <w:autoSpaceDE w:val="0"/>
         <w:autoSpaceDN w:val="0"/>
@@ -14347,7 +14347,7 @@
         <w:t xml:space="preserve"> are going to turn out. And of course, the challenge is</w:t>
       </w:r>
     </w:p>
-    <w:p>
+    <w:p xmlns:wp14="http://schemas.microsoft.com/office/word/2010/wordml" wp14:textId="77777777">
       <w:pPr>
         <w:autoSpaceDE w:val="0"/>
         <w:autoSpaceDN w:val="0"/>
@@ -14381,7 +14381,7 @@
         <w:t xml:space="preserve"> our interests in how they turn out are great, but we have to</w:t>
       </w:r>
     </w:p>
-    <w:p>
+    <w:p xmlns:wp14="http://schemas.microsoft.com/office/word/2010/wordml" wp14:textId="77777777">
       <w:pPr>
         <w:autoSpaceDE w:val="0"/>
         <w:autoSpaceDN w:val="0"/>
@@ -14415,7 +14415,7 @@
         <w:t xml:space="preserve"> modest about how much influence we can play in helping to determine</w:t>
       </w:r>
     </w:p>
-    <w:p>
+    <w:p xmlns:wp14="http://schemas.microsoft.com/office/word/2010/wordml" wp14:textId="77777777">
       <w:pPr>
         <w:autoSpaceDE w:val="0"/>
         <w:autoSpaceDN w:val="0"/>
@@ -14449,7 +14449,7 @@
         <w:t xml:space="preserve"> outcomes. And so you put your finger on a big issue</w:t>
       </w:r>
     </w:p>
-    <w:p>
+    <w:p xmlns:wp14="http://schemas.microsoft.com/office/word/2010/wordml" wp14:textId="77777777">
       <w:pPr>
         <w:autoSpaceDE w:val="0"/>
         <w:autoSpaceDN w:val="0"/>
@@ -14483,7 +14483,7 @@
         <w:t xml:space="preserve"> the transitions going on in the Arab world.</w:t>
       </w:r>
     </w:p>
-    <w:p>
+    <w:p xmlns:wp14="http://schemas.microsoft.com/office/word/2010/wordml" wp14:textId="77777777">
       <w:pPr>
         <w:autoSpaceDE w:val="0"/>
         <w:autoSpaceDN w:val="0"/>
@@ -14506,7 +14506,7 @@
         <w:t>But in terms of the United States, it is not in our interest to see</w:t>
       </w:r>
     </w:p>
-    <w:p>
+    <w:p xmlns:wp14="http://schemas.microsoft.com/office/word/2010/wordml" wp14:textId="77777777">
       <w:pPr>
         <w:autoSpaceDE w:val="0"/>
         <w:autoSpaceDN w:val="0"/>
@@ -14540,7 +14540,7 @@
         <w:t xml:space="preserve"> Bashar al-Assad regime survive. We have, obviously, talked a</w:t>
       </w:r>
     </w:p>
-    <w:p>
+    <w:p xmlns:wp14="http://schemas.microsoft.com/office/word/2010/wordml" wp14:textId="77777777">
       <w:pPr>
         <w:autoSpaceDE w:val="0"/>
         <w:autoSpaceDN w:val="0"/>
@@ -14574,7 +14574,7 @@
         <w:t xml:space="preserve"> about the moral, the human rights, the ethical questions today,</w:t>
       </w:r>
     </w:p>
-    <w:p>
+    <w:p xmlns:wp14="http://schemas.microsoft.com/office/word/2010/wordml" wp14:textId="77777777">
       <w:pPr>
         <w:autoSpaceDE w:val="0"/>
         <w:autoSpaceDN w:val="0"/>
@@ -14608,7 +14608,7 @@
         <w:t xml:space="preserve"> we have also touched on the strategic questions. This was a regime</w:t>
       </w:r>
     </w:p>
-    <w:p>
+    <w:p xmlns:wp14="http://schemas.microsoft.com/office/word/2010/wordml" wp14:textId="77777777">
       <w:pPr>
         <w:autoSpaceDE w:val="0"/>
         <w:autoSpaceDN w:val="0"/>
@@ -14642,7 +14642,7 @@
         <w:t xml:space="preserve"> exported terror into Iraq that killed our soldiers in</w:t>
       </w:r>
     </w:p>
-    <w:p>
+    <w:p xmlns:wp14="http://schemas.microsoft.com/office/word/2010/wordml" wp14:textId="77777777">
       <w:pPr>
         <w:autoSpaceDE w:val="0"/>
         <w:autoSpaceDN w:val="0"/>
@@ -14665,7 +14665,7 @@
         <w:t>Iraq——</w:t>
       </w:r>
     </w:p>
-    <w:p>
+    <w:p xmlns:wp14="http://schemas.microsoft.com/office/word/2010/wordml" wp14:textId="77777777">
       <w:pPr>
         <w:autoSpaceDE w:val="0"/>
         <w:autoSpaceDN w:val="0"/>
@@ -14688,7 +14688,7 @@
         <w:t>But I think if you look at the Arab</w:t>
       </w:r>
     </w:p>
-    <w:p>
+    <w:p xmlns:wp14="http://schemas.microsoft.com/office/word/2010/wordml" wp14:textId="77777777">
       <w:pPr>
         <w:autoSpaceDE w:val="0"/>
         <w:autoSpaceDN w:val="0"/>
@@ -14711,7 +14711,7 @@
         <w:t>League transition plan, when you talk about what happens</w:t>
       </w:r>
     </w:p>
-    <w:p>
+    <w:p xmlns:wp14="http://schemas.microsoft.com/office/word/2010/wordml" wp14:textId="77777777">
       <w:pPr>
         <w:autoSpaceDE w:val="0"/>
         <w:autoSpaceDN w:val="0"/>
@@ -14747,7 +14747,7 @@
         <w:t>, the Arab League transition plan was designed with that</w:t>
       </w:r>
     </w:p>
-    <w:p>
+    <w:p xmlns:wp14="http://schemas.microsoft.com/office/word/2010/wordml" wp14:textId="77777777">
       <w:pPr>
         <w:autoSpaceDE w:val="0"/>
         <w:autoSpaceDN w:val="0"/>
@@ -14781,7 +14781,7 @@
         <w:t xml:space="preserve"> of chaos and civil war in mind because it was designed in a</w:t>
       </w:r>
     </w:p>
-    <w:p>
+    <w:p xmlns:wp14="http://schemas.microsoft.com/office/word/2010/wordml" wp14:textId="77777777">
       <w:pPr>
         <w:autoSpaceDE w:val="0"/>
         <w:autoSpaceDN w:val="0"/>
@@ -14815,7 +14815,7 @@
         <w:t xml:space="preserve"> by which not Assad himself, but parts of the current system</w:t>
       </w:r>
     </w:p>
-    <w:p>
+    <w:p xmlns:wp14="http://schemas.microsoft.com/office/word/2010/wordml" wp14:textId="77777777">
       <w:pPr>
         <w:autoSpaceDE w:val="0"/>
         <w:autoSpaceDN w:val="0"/>
@@ -14849,7 +14849,7 @@
         <w:t xml:space="preserve"> the opposition movement together work on a pragmatic, practical</w:t>
       </w:r>
     </w:p>
-    <w:p>
+    <w:p xmlns:wp14="http://schemas.microsoft.com/office/word/2010/wordml" wp14:textId="77777777">
       <w:pPr>
         <w:autoSpaceDE w:val="0"/>
         <w:autoSpaceDN w:val="0"/>
@@ -14883,7 +14883,7 @@
         <w:t xml:space="preserve"> plan that preserves the state’s unities, that preserves</w:t>
       </w:r>
     </w:p>
-    <w:p>
+    <w:p xmlns:wp14="http://schemas.microsoft.com/office/word/2010/wordml" wp14:textId="77777777">
       <w:pPr>
         <w:autoSpaceDE w:val="0"/>
         <w:autoSpaceDN w:val="0"/>
@@ -14917,7 +14917,7 @@
         <w:t xml:space="preserve"> state institutions. It is one of the themes that we get repeatedly</w:t>
       </w:r>
     </w:p>
-    <w:p>
+    <w:p xmlns:wp14="http://schemas.microsoft.com/office/word/2010/wordml" wp14:textId="77777777">
       <w:pPr>
         <w:autoSpaceDE w:val="0"/>
         <w:autoSpaceDN w:val="0"/>
@@ -14951,7 +14951,7 @@
         <w:t xml:space="preserve"> Syria’s neighbors, as well as from Syrian opposition.</w:t>
       </w:r>
     </w:p>
-    <w:p>
+    <w:p xmlns:wp14="http://schemas.microsoft.com/office/word/2010/wordml" wp14:textId="77777777">
       <w:pPr>
         <w:autoSpaceDE w:val="0"/>
         <w:autoSpaceDN w:val="0"/>
@@ -14974,7 +14974,7 @@
         <w:t>The army has to be preserved. The security services need to be preserved.</w:t>
       </w:r>
     </w:p>
-    <w:p>
+    <w:p xmlns:wp14="http://schemas.microsoft.com/office/word/2010/wordml" wp14:textId="77777777">
       <w:pPr>
         <w:autoSpaceDE w:val="0"/>
         <w:autoSpaceDN w:val="0"/>
@@ -14997,7 +14997,7 @@
         <w:t>And so I think the people are, in fact, working on a transition</w:t>
       </w:r>
     </w:p>
-    <w:p>
+    <w:p xmlns:wp14="http://schemas.microsoft.com/office/word/2010/wordml" wp14:textId="77777777">
       <w:pPr>
         <w:autoSpaceDE w:val="0"/>
         <w:autoSpaceDN w:val="0"/>
@@ -15031,7 +15031,7 @@
         <w:t xml:space="preserve"> with the idea that you can preserve the state but a state</w:t>
       </w:r>
     </w:p>
-    <w:p>
+    <w:p xmlns:wp14="http://schemas.microsoft.com/office/word/2010/wordml" wp14:textId="77777777">
       <w:pPr>
         <w:autoSpaceDE w:val="0"/>
         <w:autoSpaceDN w:val="0"/>
@@ -15065,7 +15065,7 @@
         <w:t xml:space="preserve"> is no longer a malignant actor in the region but can be a positive</w:t>
       </w:r>
     </w:p>
-    <w:p>
+    <w:p xmlns:wp14="http://schemas.microsoft.com/office/word/2010/wordml" wp14:textId="77777777">
       <w:pPr>
         <w:autoSpaceDE w:val="0"/>
         <w:autoSpaceDN w:val="0"/>
@@ -15099,7 +15099,7 @@
         <w:t xml:space="preserve"> in the region.</w:t>
       </w:r>
     </w:p>
-    <w:p>
+    <w:p xmlns:wp14="http://schemas.microsoft.com/office/word/2010/wordml" wp14:textId="77777777">
       <w:pPr>
         <w:autoSpaceDE w:val="0"/>
         <w:autoSpaceDN w:val="0"/>
@@ -15122,7 +15122,7 @@
         <w:t>Yes. Neither one of us are great experts</w:t>
       </w:r>
     </w:p>
-    <w:p>
+    <w:p xmlns:wp14="http://schemas.microsoft.com/office/word/2010/wordml" wp14:textId="77777777">
       <w:pPr>
         <w:autoSpaceDE w:val="0"/>
         <w:autoSpaceDN w:val="0"/>
@@ -15156,7 +15156,7 @@
         <w:t xml:space="preserve"> China, having served our careers in the Middle East.</w:t>
       </w:r>
     </w:p>
-    <w:p>
+    <w:p xmlns:wp14="http://schemas.microsoft.com/office/word/2010/wordml" wp14:textId="77777777">
       <w:pPr>
         <w:autoSpaceDE w:val="0"/>
         <w:autoSpaceDN w:val="0"/>
@@ -15179,7 +15179,7 @@
         <w:t>But China tends to follow Russia on the Security Council in</w:t>
       </w:r>
     </w:p>
-    <w:p>
+    <w:p xmlns:wp14="http://schemas.microsoft.com/office/word/2010/wordml" wp14:textId="77777777">
       <w:pPr>
         <w:autoSpaceDE w:val="0"/>
         <w:autoSpaceDN w:val="0"/>
@@ -15213,7 +15213,7 @@
         <w:t xml:space="preserve"> of these cases is what my colleagues in the International Organizations</w:t>
       </w:r>
     </w:p>
-    <w:p>
+    <w:p xmlns:wp14="http://schemas.microsoft.com/office/word/2010/wordml" wp14:textId="77777777">
       <w:pPr>
         <w:autoSpaceDE w:val="0"/>
         <w:autoSpaceDN w:val="0"/>
@@ -15236,7 +15236,7 @@
         <w:t>Bureau tell me. And China also has certain trading interests</w:t>
       </w:r>
     </w:p>
-    <w:p>
+    <w:p xmlns:wp14="http://schemas.microsoft.com/office/word/2010/wordml" wp14:textId="77777777">
       <w:pPr>
         <w:autoSpaceDE w:val="0"/>
         <w:autoSpaceDN w:val="0"/>
@@ -15270,7 +15270,7 @@
         <w:t xml:space="preserve"> Syria. But China also has interests elsewhere in the</w:t>
       </w:r>
     </w:p>
-    <w:p>
+    <w:p xmlns:wp14="http://schemas.microsoft.com/office/word/2010/wordml" wp14:textId="77777777">
       <w:pPr>
         <w:autoSpaceDE w:val="0"/>
         <w:autoSpaceDN w:val="0"/>
@@ -15293,7 +15293,7 @@
         <w:t>Arab world, and there is where I think the dialogue with China</w:t>
       </w:r>
     </w:p>
-    <w:p>
+    <w:p xmlns:wp14="http://schemas.microsoft.com/office/word/2010/wordml" wp14:textId="77777777">
       <w:pPr>
         <w:autoSpaceDE w:val="0"/>
         <w:autoSpaceDN w:val="0"/>
@@ -15327,7 +15327,7 @@
         <w:t xml:space="preserve"> to focus on, which is what China has to lose by losing credibility</w:t>
       </w:r>
     </w:p>
-    <w:p>
+    <w:p xmlns:wp14="http://schemas.microsoft.com/office/word/2010/wordml" wp14:textId="77777777">
       <w:pPr>
         <w:autoSpaceDE w:val="0"/>
         <w:autoSpaceDN w:val="0"/>
@@ -15361,7 +15361,7 @@
         <w:t xml:space="preserve"> in the Arab world.</w:t>
       </w:r>
     </w:p>
-    <w:p>
+    <w:p xmlns:wp14="http://schemas.microsoft.com/office/word/2010/wordml" wp14:textId="77777777">
       <w:pPr>
         <w:autoSpaceDE w:val="0"/>
         <w:autoSpaceDN w:val="0"/>
@@ -15384,7 +15384,7 @@
         <w:t>Senator, we have been very hesitant</w:t>
       </w:r>
     </w:p>
-    <w:p>
+    <w:p xmlns:wp14="http://schemas.microsoft.com/office/word/2010/wordml" wp14:textId="77777777">
       <w:pPr>
         <w:autoSpaceDE w:val="0"/>
         <w:autoSpaceDN w:val="0"/>
@@ -15418,7 +15418,7 @@
         <w:t xml:space="preserve"> pouring fuel onto a conflagration that Assad himself has set.</w:t>
       </w:r>
     </w:p>
-    <w:p>
+    <w:p xmlns:wp14="http://schemas.microsoft.com/office/word/2010/wordml" wp14:textId="77777777">
       <w:pPr>
         <w:autoSpaceDE w:val="0"/>
         <w:autoSpaceDN w:val="0"/>
@@ -15441,7 +15441,7 @@
         <w:t>So we are very cautious about this whole area of questioning. And</w:t>
       </w:r>
     </w:p>
-    <w:p>
+    <w:p xmlns:wp14="http://schemas.microsoft.com/office/word/2010/wordml" wp14:textId="77777777">
       <w:pPr>
         <w:autoSpaceDE w:val="0"/>
         <w:autoSpaceDN w:val="0"/>
@@ -15475,7 +15475,7 @@
         <w:t xml:space="preserve"> is why we have worked with this international consensus on</w:t>
       </w:r>
     </w:p>
-    <w:p>
+    <w:p xmlns:wp14="http://schemas.microsoft.com/office/word/2010/wordml" wp14:textId="77777777">
       <w:pPr>
         <w:autoSpaceDE w:val="0"/>
         <w:autoSpaceDN w:val="0"/>
@@ -15509,7 +15509,7 @@
         <w:t xml:space="preserve"> tracks, on economic tracks, on diplomatic tracks in order</w:t>
       </w:r>
     </w:p>
-    <w:p>
+    <w:p xmlns:wp14="http://schemas.microsoft.com/office/word/2010/wordml" wp14:textId="77777777">
       <w:pPr>
         <w:autoSpaceDE w:val="0"/>
         <w:autoSpaceDN w:val="0"/>
@@ -15543,7 +15543,7 @@
         <w:t xml:space="preserve"> get to the tipping point that we were talking about earlier.</w:t>
       </w:r>
     </w:p>
-    <w:p>
+    <w:p xmlns:wp14="http://schemas.microsoft.com/office/word/2010/wordml" wp14:textId="77777777">
       <w:pPr>
         <w:autoSpaceDE w:val="0"/>
         <w:autoSpaceDN w:val="0"/>
@@ -15566,7 +15566,7 @@
         <w:t>Now, there is self-defense going on inside Syria right now. We</w:t>
       </w:r>
     </w:p>
-    <w:p>
+    <w:p xmlns:wp14="http://schemas.microsoft.com/office/word/2010/wordml" wp14:textId="77777777">
       <w:pPr>
         <w:autoSpaceDE w:val="0"/>
         <w:autoSpaceDN w:val="0"/>
@@ -15600,7 +15600,7 @@
         <w:t xml:space="preserve"> criticize the right to self-defense when people are facing the</w:t>
       </w:r>
     </w:p>
-    <w:p>
+    <w:p xmlns:wp14="http://schemas.microsoft.com/office/word/2010/wordml" wp14:textId="77777777">
       <w:pPr>
         <w:autoSpaceDE w:val="0"/>
         <w:autoSpaceDN w:val="0"/>
@@ -15634,7 +15634,7 @@
         <w:t xml:space="preserve"> brutality. But we would like to use the political tools</w:t>
       </w:r>
     </w:p>
-    <w:p>
+    <w:p xmlns:wp14="http://schemas.microsoft.com/office/word/2010/wordml" wp14:textId="77777777">
       <w:pPr>
         <w:autoSpaceDE w:val="0"/>
         <w:autoSpaceDN w:val="0"/>
@@ -15668,7 +15668,7 @@
         <w:t xml:space="preserve"> are at our disposal. That includes the Security Council in</w:t>
       </w:r>
     </w:p>
-    <w:p>
+    <w:p xmlns:wp14="http://schemas.microsoft.com/office/word/2010/wordml" wp14:textId="77777777">
       <w:pPr>
         <w:autoSpaceDE w:val="0"/>
         <w:autoSpaceDN w:val="0"/>
@@ -15702,7 +15702,7 @@
         <w:t xml:space="preserve"> to advance the tipping point because it is not clear to us that</w:t>
       </w:r>
     </w:p>
-    <w:p>
+    <w:p xmlns:wp14="http://schemas.microsoft.com/office/word/2010/wordml" wp14:textId="77777777">
       <w:pPr>
         <w:autoSpaceDE w:val="0"/>
         <w:autoSpaceDN w:val="0"/>
@@ -15736,7 +15736,7 @@
         <w:t xml:space="preserve"> people right now will either save lives or lead to the demise</w:t>
       </w:r>
     </w:p>
-    <w:p>
+    <w:p xmlns:wp14="http://schemas.microsoft.com/office/word/2010/wordml" wp14:textId="77777777">
       <w:pPr>
         <w:autoSpaceDE w:val="0"/>
         <w:autoSpaceDN w:val="0"/>
@@ -15770,7 +15770,7 @@
         <w:t xml:space="preserve"> the Assad regime. There are a lot of very complicated questions.</w:t>
       </w:r>
     </w:p>
-    <w:p>
+    <w:p xmlns:wp14="http://schemas.microsoft.com/office/word/2010/wordml" wp14:textId="77777777">
       <w:pPr>
         <w:autoSpaceDE w:val="0"/>
         <w:autoSpaceDN w:val="0"/>
@@ -15793,7 +15793,7 @@
         <w:t>Robert went through some of them earlier. Right now, the Syrian</w:t>
       </w:r>
     </w:p>
-    <w:p>
+    <w:p xmlns:wp14="http://schemas.microsoft.com/office/word/2010/wordml" wp14:textId="77777777">
       <w:pPr>
         <w:autoSpaceDE w:val="0"/>
         <w:autoSpaceDN w:val="0"/>
@@ -15828,7 +15828,7 @@
         <w:t xml:space="preserve"> is using tanks and artillery against entire neighborhoods in</w:t>
       </w:r>
     </w:p>
-    <w:p>
+    <w:p xmlns:wp14="http://schemas.microsoft.com/office/word/2010/wordml" wp14:textId="77777777">
       <w:pPr>
         <w:autoSpaceDE w:val="0"/>
         <w:autoSpaceDN w:val="0"/>
@@ -15851,7 +15851,7 @@
         <w:t>Homs. I do not think when you hear the Saudis and Qataris talking</w:t>
       </w:r>
     </w:p>
-    <w:p>
+    <w:p xmlns:wp14="http://schemas.microsoft.com/office/word/2010/wordml" wp14:textId="77777777">
       <w:pPr>
         <w:autoSpaceDE w:val="0"/>
         <w:autoSpaceDN w:val="0"/>
@@ -15885,7 +15885,7 @@
         <w:t xml:space="preserve"> arming the opposition, they are talking about somehow</w:t>
       </w:r>
     </w:p>
-    <w:p>
+    <w:p xmlns:wp14="http://schemas.microsoft.com/office/word/2010/wordml" wp14:textId="77777777">
       <w:pPr>
         <w:autoSpaceDE w:val="0"/>
         <w:autoSpaceDN w:val="0"/>
@@ -15919,7 +15919,7 @@
         <w:t xml:space="preserve"> tanks into the opposition and how would the opposition</w:t>
       </w:r>
     </w:p>
-    <w:p>
+    <w:p xmlns:wp14="http://schemas.microsoft.com/office/word/2010/wordml" wp14:textId="77777777">
       <w:pPr>
         <w:autoSpaceDE w:val="0"/>
         <w:autoSpaceDN w:val="0"/>
@@ -15953,7 +15953,7 @@
         <w:t xml:space="preserve"> how to use them anyway? So it is a really serious question.</w:t>
       </w:r>
     </w:p>
-    <w:p>
+    <w:p xmlns:wp14="http://schemas.microsoft.com/office/word/2010/wordml" wp14:textId="77777777">
       <w:pPr>
         <w:autoSpaceDE w:val="0"/>
         <w:autoSpaceDN w:val="0"/>
@@ -15976,7 +15976,7 @@
         <w:t>People are talking about it. People are looking at it. But there are</w:t>
       </w:r>
     </w:p>
-    <w:p>
+    <w:p xmlns:wp14="http://schemas.microsoft.com/office/word/2010/wordml" wp14:textId="77777777">
       <w:pPr>
         <w:autoSpaceDE w:val="0"/>
         <w:autoSpaceDN w:val="0"/>
@@ -16010,7 +16010,7 @@
         <w:t xml:space="preserve"> lot of complications that one needs to consider.</w:t>
       </w:r>
     </w:p>
-    <w:p>
+    <w:p xmlns:wp14="http://schemas.microsoft.com/office/word/2010/wordml" wp14:textId="77777777">
       <w:pPr>
         <w:autoSpaceDE w:val="0"/>
         <w:autoSpaceDN w:val="0"/>
@@ -16033,7 +16033,7 @@
         <w:t>Senator, you put your finger on an extremely</w:t>
       </w:r>
     </w:p>
-    <w:p>
+    <w:p xmlns:wp14="http://schemas.microsoft.com/office/word/2010/wordml" wp14:textId="77777777">
       <w:pPr>
         <w:autoSpaceDE w:val="0"/>
         <w:autoSpaceDN w:val="0"/>
@@ -16067,7 +16067,7 @@
         <w:t xml:space="preserve"> point, and this is a topic that is being discussed</w:t>
       </w:r>
     </w:p>
-    <w:p>
+    <w:p xmlns:wp14="http://schemas.microsoft.com/office/word/2010/wordml" wp14:textId="77777777">
       <w:pPr>
         <w:autoSpaceDE w:val="0"/>
         <w:autoSpaceDN w:val="0"/>
@@ -16101,7 +16101,7 @@
         <w:t xml:space="preserve"> with Syria’s neighbors, with our allies in Europe and elsewhere.</w:t>
       </w:r>
     </w:p>
-    <w:p>
+    <w:p xmlns:wp14="http://schemas.microsoft.com/office/word/2010/wordml" wp14:textId="77777777">
       <w:pPr>
         <w:autoSpaceDE w:val="0"/>
         <w:autoSpaceDN w:val="0"/>
@@ -16124,7 +16124,7 @@
         <w:t>Syria is not even a signatory of the Chemical Weapons Convention.</w:t>
       </w:r>
     </w:p>
-    <w:p>
+    <w:p xmlns:wp14="http://schemas.microsoft.com/office/word/2010/wordml" wp14:textId="77777777">
       <w:pPr>
         <w:autoSpaceDE w:val="0"/>
         <w:autoSpaceDN w:val="0"/>
@@ -16147,7 +16147,7 @@
         <w:t>This is just a reminder of the destabilizing role that Syria has</w:t>
       </w:r>
     </w:p>
-    <w:p>
+    <w:p xmlns:wp14="http://schemas.microsoft.com/office/word/2010/wordml" wp14:textId="77777777">
       <w:pPr>
         <w:autoSpaceDE w:val="0"/>
         <w:autoSpaceDN w:val="0"/>
@@ -16181,7 +16181,7 @@
         <w:t xml:space="preserve"> over the years, the fact that these stockpiles even exist. We</w:t>
       </w:r>
     </w:p>
-    <w:p>
+    <w:p xmlns:wp14="http://schemas.microsoft.com/office/word/2010/wordml" wp14:textId="77777777">
       <w:pPr>
         <w:autoSpaceDE w:val="0"/>
         <w:autoSpaceDN w:val="0"/>
@@ -16215,7 +16215,7 @@
         <w:t xml:space="preserve"> not have any indication at this point that these stockpiles have</w:t>
       </w:r>
     </w:p>
-    <w:p>
+    <w:p xmlns:wp14="http://schemas.microsoft.com/office/word/2010/wordml" wp14:textId="77777777">
       <w:pPr>
         <w:autoSpaceDE w:val="0"/>
         <w:autoSpaceDN w:val="0"/>
@@ -16249,7 +16249,7 @@
         <w:t xml:space="preserve"> out of the control of the Syrian Government, but it is one of</w:t>
       </w:r>
     </w:p>
-    <w:p>
+    <w:p xmlns:wp14="http://schemas.microsoft.com/office/word/2010/wordml" wp14:textId="77777777">
       <w:pPr>
         <w:autoSpaceDE w:val="0"/>
         <w:autoSpaceDN w:val="0"/>
@@ -16283,7 +16283,7 @@
         <w:t xml:space="preserve"> reasons why a managed transition is so important rather than</w:t>
       </w:r>
     </w:p>
-    <w:p>
+    <w:p xmlns:wp14="http://schemas.microsoft.com/office/word/2010/wordml" wp14:textId="77777777">
       <w:pPr>
         <w:autoSpaceDE w:val="0"/>
         <w:autoSpaceDN w:val="0"/>
@@ -16317,7 +16317,7 @@
         <w:t xml:space="preserve"> chaotic transition program.</w:t>
       </w:r>
     </w:p>
-    <w:p>
+    <w:p xmlns:wp14="http://schemas.microsoft.com/office/word/2010/wordml" wp14:textId="77777777">
       <w:pPr>
         <w:autoSpaceDE w:val="0"/>
         <w:autoSpaceDN w:val="0"/>
@@ -16340,7 +16340,7 @@
         <w:t>But we are watching this. We are watching this carefully. A lot</w:t>
       </w:r>
     </w:p>
-    <w:p>
+    <w:p xmlns:wp14="http://schemas.microsoft.com/office/word/2010/wordml" wp14:textId="77777777">
       <w:pPr>
         <w:autoSpaceDE w:val="0"/>
         <w:autoSpaceDN w:val="0"/>
@@ -16374,7 +16374,7 @@
         <w:t xml:space="preserve"> discussions with the neighbors. Some of the discussion we would</w:t>
       </w:r>
     </w:p>
-    <w:p>
+    <w:p xmlns:wp14="http://schemas.microsoft.com/office/word/2010/wordml" wp14:textId="77777777">
       <w:pPr>
         <w:autoSpaceDE w:val="0"/>
         <w:autoSpaceDN w:val="0"/>
@@ -16408,16 +16408,17 @@
         <w:t xml:space="preserve"> to have in a different setting than today.</w:t>
       </w:r>
     </w:p>
-    <w:p>
-      <w:bookmarkStart w:id="0" w:name="_GoBack"/>
+    <w:p xmlns:wp14="http://schemas.microsoft.com/office/word/2010/wordml" wp14:textId="77777777">
+      <w:bookmarkStart w:name="_GoBack" w:id="0"/>
       <w:bookmarkEnd w:id="0"/>
     </w:p>
     <w:sectPr>
       <w:headerReference w:type="default" r:id="rId6"/>
-      <w:pgSz w:w="12240" w:h="15840"/>
+      <w:pgSz w:w="12240" w:h="15840" w:orient="portrait"/>
       <w:pgMar w:top="1440" w:right="1440" w:bottom="1440" w:left="1440" w:header="720" w:footer="720" w:gutter="0"/>
       <w:cols w:space="720"/>
       <w:docGrid w:linePitch="360"/>
+      <w:footerReference w:type="default" r:id="R304adcd68f9b48fb"/>
     </w:sectPr>
   </w:body>
 </w:document>
@@ -16426,7 +16427,7 @@
 <file path=word/endnotes.xml><?xml version="1.0" encoding="utf-8"?>
 <w:endnotes xmlns:wpc="http://schemas.microsoft.com/office/word/2010/wordprocessingCanvas" xmlns:mc="http://schemas.openxmlformats.org/markup-compatibility/2006" xmlns:o="urn:schemas-microsoft-com:office:office" xmlns:r="http://schemas.openxmlformats.org/officeDocument/2006/relationships" xmlns:m="http://schemas.openxmlformats.org/officeDocument/2006/math" xmlns:v="urn:schemas-microsoft-com:vml" xmlns:wp14="http://schemas.microsoft.com/office/word/2010/wordprocessingDrawing" xmlns:wp="http://schemas.openxmlformats.org/drawingml/2006/wordprocessingDrawing" xmlns:w10="urn:schemas-microsoft-com:office:word" xmlns:w="http://schemas.openxmlformats.org/wordprocessingml/2006/main" xmlns:w14="http://schemas.microsoft.com/office/word/2010/wordml" xmlns:w15="http://schemas.microsoft.com/office/word/2012/wordml" xmlns:wpg="http://schemas.microsoft.com/office/word/2010/wordprocessingGroup" xmlns:wpi="http://schemas.microsoft.com/office/word/2010/wordprocessingInk" xmlns:wne="http://schemas.microsoft.com/office/word/2006/wordml" xmlns:wps="http://schemas.microsoft.com/office/word/2010/wordprocessingShape" mc:Ignorable="w14 w15 wp14">
   <w:endnote w:type="separator" w:id="-1">
-    <w:p>
+    <w:p xmlns:wp14="http://schemas.microsoft.com/office/word/2010/wordml" wp14:textId="77777777">
       <w:pPr>
         <w:spacing w:after="0" w:line="240" w:lineRule="auto"/>
       </w:pPr>
@@ -16436,7 +16437,7 @@
     </w:p>
   </w:endnote>
   <w:endnote w:type="continuationSeparator" w:id="0">
-    <w:p>
+    <w:p xmlns:wp14="http://schemas.microsoft.com/office/word/2010/wordml" wp14:textId="77777777">
       <w:pPr>
         <w:spacing w:after="0" w:line="240" w:lineRule="auto"/>
       </w:pPr>
@@ -16446,12 +16447,80 @@
     </w:p>
   </w:endnote>
 </w:endnotes>
+</file>
+
+<file path=word/footer.xml><?xml version="1.0" encoding="utf-8"?>
+<w:ftr xmlns:w14="http://schemas.microsoft.com/office/word/2010/wordml" xmlns:w="http://schemas.openxmlformats.org/wordprocessingml/2006/main">
+  <w:tbl>
+    <w:tblPr>
+      <w:tblStyle w:val="TableNormal"/>
+      <w:bidiVisual w:val="0"/>
+      <w:tblW w:w="0" w:type="auto"/>
+      <w:tblLayout w:type="fixed"/>
+      <w:tblLook w:val="04A0" w:firstRow="1" w:lastRow="0" w:firstColumn="1" w:lastColumn="0" w:noHBand="0" w:noVBand="1"/>
+    </w:tblPr>
+    <w:tblGrid>
+      <w:gridCol w:w="3120"/>
+      <w:gridCol w:w="3120"/>
+      <w:gridCol w:w="3120"/>
+    </w:tblGrid>
+    <w:tr>
+      <w:tc>
+        <w:tcPr>
+          <w:tcW w:w="3120" w:type="dxa"/>
+          <w:tcMar/>
+        </w:tcPr>
+        <w:p>
+          <w:pPr>
+            <w:pStyle w:val="Header"/>
+            <w:bidi w:val="0"/>
+            <w:ind w:left="-115"/>
+            <w:jc w:val="left"/>
+          </w:pPr>
+        </w:p>
+      </w:tc>
+      <w:tc>
+        <w:tcPr>
+          <w:tcW w:w="3120" w:type="dxa"/>
+          <w:tcMar/>
+        </w:tcPr>
+        <w:p>
+          <w:pPr>
+            <w:pStyle w:val="Header"/>
+            <w:bidi w:val="0"/>
+            <w:jc w:val="center"/>
+          </w:pPr>
+        </w:p>
+      </w:tc>
+      <w:tc>
+        <w:tcPr>
+          <w:tcW w:w="3120" w:type="dxa"/>
+          <w:tcMar/>
+        </w:tcPr>
+        <w:p>
+          <w:pPr>
+            <w:pStyle w:val="Header"/>
+            <w:bidi w:val="0"/>
+            <w:ind w:right="-115"/>
+            <w:jc w:val="right"/>
+          </w:pPr>
+        </w:p>
+      </w:tc>
+    </w:tr>
+  </w:tbl>
+  <w:p>
+    <w:pPr>
+      <w:pStyle w:val="Footer"/>
+      <w:bidi w:val="0"/>
+    </w:pPr>
+  </w:p>
+</w:ftr>
 </file>
 
 <file path=word/footnotes.xml><?xml version="1.0" encoding="utf-8"?>
 <w:footnotes xmlns:wpc="http://schemas.microsoft.com/office/word/2010/wordprocessingCanvas" xmlns:mc="http://schemas.openxmlformats.org/markup-compatibility/2006" xmlns:o="urn:schemas-microsoft-com:office:office" xmlns:r="http://schemas.openxmlformats.org/officeDocument/2006/relationships" xmlns:m="http://schemas.openxmlformats.org/officeDocument/2006/math" xmlns:v="urn:schemas-microsoft-com:vml" xmlns:wp14="http://schemas.microsoft.com/office/word/2010/wordprocessingDrawing" xmlns:wp="http://schemas.openxmlformats.org/drawingml/2006/wordprocessingDrawing" xmlns:w10="urn:schemas-microsoft-com:office:word" xmlns:w="http://schemas.openxmlformats.org/wordprocessingml/2006/main" xmlns:w14="http://schemas.microsoft.com/office/word/2010/wordml" xmlns:w15="http://schemas.microsoft.com/office/word/2012/wordml" xmlns:wpg="http://schemas.microsoft.com/office/word/2010/wordprocessingGroup" xmlns:wpi="http://schemas.microsoft.com/office/word/2010/wordprocessingInk" xmlns:wne="http://schemas.microsoft.com/office/word/2006/wordml" xmlns:wps="http://schemas.microsoft.com/office/word/2010/wordprocessingShape" mc:Ignorable="w14 w15 wp14">
   <w:footnote w:type="separator" w:id="-1">
-    <w:p>
+    <w:p xmlns:wp14="http://schemas.microsoft.com/office/word/2010/wordml" wp14:textId="77777777">
       <w:pPr>
         <w:spacing w:after="0" w:line="240" w:lineRule="auto"/>
       </w:pPr>
@@ -16461,7 +16530,7 @@
     </w:p>
   </w:footnote>
   <w:footnote w:type="continuationSeparator" w:id="0">
-    <w:p>
+    <w:p xmlns:wp14="http://schemas.microsoft.com/office/word/2010/wordml" wp14:textId="77777777">
       <w:pPr>
         <w:spacing w:after="0" w:line="240" w:lineRule="auto"/>
       </w:pPr>
@@ -16475,7 +16544,7 @@
 
 <file path=word/header1.xml><?xml version="1.0" encoding="utf-8"?>
 <w:hdr xmlns:wpc="http://schemas.microsoft.com/office/word/2010/wordprocessingCanvas" xmlns:mc="http://schemas.openxmlformats.org/markup-compatibility/2006" xmlns:o="urn:schemas-microsoft-com:office:office" xmlns:r="http://schemas.openxmlformats.org/officeDocument/2006/relationships" xmlns:m="http://schemas.openxmlformats.org/officeDocument/2006/math" xmlns:v="urn:schemas-microsoft-com:vml" xmlns:wp14="http://schemas.microsoft.com/office/word/2010/wordprocessingDrawing" xmlns:wp="http://schemas.openxmlformats.org/drawingml/2006/wordprocessingDrawing" xmlns:w10="urn:schemas-microsoft-com:office:word" xmlns:w="http://schemas.openxmlformats.org/wordprocessingml/2006/main" xmlns:w14="http://schemas.microsoft.com/office/word/2010/wordml" xmlns:w15="http://schemas.microsoft.com/office/word/2012/wordml" xmlns:wpg="http://schemas.microsoft.com/office/word/2010/wordprocessingGroup" xmlns:wpi="http://schemas.microsoft.com/office/word/2010/wordprocessingInk" xmlns:wne="http://schemas.microsoft.com/office/word/2006/wordml" xmlns:wps="http://schemas.microsoft.com/office/word/2010/wordprocessingShape" mc:Ignorable="w14 w15 wp14">
-  <w:p>
+  <w:p xmlns:wp14="http://schemas.microsoft.com/office/word/2010/wordml" wp14:textId="77777777">
     <w:pPr>
       <w:pStyle w:val="Header"/>
     </w:pPr>
@@ -16489,10 +16558,14 @@
     </w:r>
     <w:r>
       <w:tab/>
+    </w:r>
+    <w:r>
       <w:t xml:space="preserve">Syria </w:t>
     </w:r>
     <w:r>
       <w:tab/>
+    </w:r>
+    <w:r>
       <w:t>March 1, 2012</w:t>
     </w:r>
   </w:p>
@@ -16500,11 +16573,11 @@
 </file>
 
 <file path=word/styles.xml><?xml version="1.0" encoding="utf-8"?>
-<w:styles xmlns:mc="http://schemas.openxmlformats.org/markup-compatibility/2006" xmlns:r="http://schemas.openxmlformats.org/officeDocument/2006/relationships" xmlns:w="http://schemas.openxmlformats.org/wordprocessingml/2006/main" xmlns:w14="http://schemas.microsoft.com/office/word/2010/wordml" xmlns:w15="http://schemas.microsoft.com/office/word/2012/wordml" mc:Ignorable="w14 w15">
+<w:styles xmlns:wp14="http://schemas.microsoft.com/office/word/2010/wordprocessingDrawing" xmlns:mc="http://schemas.openxmlformats.org/markup-compatibility/2006" xmlns:r="http://schemas.openxmlformats.org/officeDocument/2006/relationships" xmlns:w="http://schemas.openxmlformats.org/wordprocessingml/2006/main" xmlns:w14="http://schemas.microsoft.com/office/word/2010/wordml" xmlns:w15="http://schemas.microsoft.com/office/word/2012/wordml" mc:Ignorable="w14 w15 wp14">
   <w:docDefaults>
     <w:rPrDefault>
       <w:rPr>
-        <w:rFonts w:asciiTheme="minorHAnsi" w:eastAsiaTheme="minorHAnsi" w:hAnsiTheme="minorHAnsi" w:cstheme="minorBidi"/>
+        <w:rFonts w:asciiTheme="minorHAnsi" w:hAnsiTheme="minorHAnsi" w:eastAsiaTheme="minorHAnsi" w:cstheme="minorBidi"/>
         <w:sz w:val="22"/>
         <w:szCs w:val="22"/>
         <w:lang w:val="en-US" w:eastAsia="en-US" w:bidi="ar-SA"/>
@@ -16519,14 +16592,14 @@
   <w:latentStyles w:defLockedState="0" w:defUIPriority="99" w:defSemiHidden="0" w:defUnhideWhenUsed="0" w:defQFormat="0" w:count="371">
     <w:lsdException w:name="Normal" w:uiPriority="0" w:qFormat="1"/>
     <w:lsdException w:name="heading 1" w:uiPriority="9" w:qFormat="1"/>
-    <w:lsdException w:name="heading 2" w:semiHidden="1" w:uiPriority="9" w:unhideWhenUsed="1" w:qFormat="1"/>
-    <w:lsdException w:name="heading 3" w:semiHidden="1" w:uiPriority="9" w:unhideWhenUsed="1" w:qFormat="1"/>
-    <w:lsdException w:name="heading 4" w:semiHidden="1" w:uiPriority="9" w:unhideWhenUsed="1" w:qFormat="1"/>
-    <w:lsdException w:name="heading 5" w:semiHidden="1" w:uiPriority="9" w:unhideWhenUsed="1" w:qFormat="1"/>
-    <w:lsdException w:name="heading 6" w:semiHidden="1" w:uiPriority="9" w:unhideWhenUsed="1" w:qFormat="1"/>
-    <w:lsdException w:name="heading 7" w:semiHidden="1" w:uiPriority="9" w:unhideWhenUsed="1" w:qFormat="1"/>
-    <w:lsdException w:name="heading 8" w:semiHidden="1" w:uiPriority="9" w:unhideWhenUsed="1" w:qFormat="1"/>
-    <w:lsdException w:name="heading 9" w:semiHidden="1" w:uiPriority="9" w:unhideWhenUsed="1" w:qFormat="1"/>
+    <w:lsdException w:name="heading 2" w:uiPriority="9" w:semiHidden="1" w:unhideWhenUsed="1" w:qFormat="1"/>
+    <w:lsdException w:name="heading 3" w:uiPriority="9" w:semiHidden="1" w:unhideWhenUsed="1" w:qFormat="1"/>
+    <w:lsdException w:name="heading 4" w:uiPriority="9" w:semiHidden="1" w:unhideWhenUsed="1" w:qFormat="1"/>
+    <w:lsdException w:name="heading 5" w:uiPriority="9" w:semiHidden="1" w:unhideWhenUsed="1" w:qFormat="1"/>
+    <w:lsdException w:name="heading 6" w:uiPriority="9" w:semiHidden="1" w:unhideWhenUsed="1" w:qFormat="1"/>
+    <w:lsdException w:name="heading 7" w:uiPriority="9" w:semiHidden="1" w:unhideWhenUsed="1" w:qFormat="1"/>
+    <w:lsdException w:name="heading 8" w:uiPriority="9" w:semiHidden="1" w:unhideWhenUsed="1" w:qFormat="1"/>
+    <w:lsdException w:name="heading 9" w:uiPriority="9" w:semiHidden="1" w:unhideWhenUsed="1" w:qFormat="1"/>
     <w:lsdException w:name="index 1" w:semiHidden="1" w:unhideWhenUsed="1"/>
     <w:lsdException w:name="index 2" w:semiHidden="1" w:unhideWhenUsed="1"/>
     <w:lsdException w:name="index 3" w:semiHidden="1" w:unhideWhenUsed="1"/>
@@ -16536,22 +16609,22 @@
     <w:lsdException w:name="index 7" w:semiHidden="1" w:unhideWhenUsed="1"/>
     <w:lsdException w:name="index 8" w:semiHidden="1" w:unhideWhenUsed="1"/>
     <w:lsdException w:name="index 9" w:semiHidden="1" w:unhideWhenUsed="1"/>
-    <w:lsdException w:name="toc 1" w:semiHidden="1" w:uiPriority="39" w:unhideWhenUsed="1"/>
-    <w:lsdException w:name="toc 2" w:semiHidden="1" w:uiPriority="39" w:unhideWhenUsed="1"/>
-    <w:lsdException w:name="toc 3" w:semiHidden="1" w:uiPriority="39" w:unhideWhenUsed="1"/>
-    <w:lsdException w:name="toc 4" w:semiHidden="1" w:uiPriority="39" w:unhideWhenUsed="1"/>
-    <w:lsdException w:name="toc 5" w:semiHidden="1" w:uiPriority="39" w:unhideWhenUsed="1"/>
-    <w:lsdException w:name="toc 6" w:semiHidden="1" w:uiPriority="39" w:unhideWhenUsed="1"/>
-    <w:lsdException w:name="toc 7" w:semiHidden="1" w:uiPriority="39" w:unhideWhenUsed="1"/>
-    <w:lsdException w:name="toc 8" w:semiHidden="1" w:uiPriority="39" w:unhideWhenUsed="1"/>
-    <w:lsdException w:name="toc 9" w:semiHidden="1" w:uiPriority="39" w:unhideWhenUsed="1"/>
+    <w:lsdException w:name="toc 1" w:uiPriority="39" w:semiHidden="1" w:unhideWhenUsed="1"/>
+    <w:lsdException w:name="toc 2" w:uiPriority="39" w:semiHidden="1" w:unhideWhenUsed="1"/>
+    <w:lsdException w:name="toc 3" w:uiPriority="39" w:semiHidden="1" w:unhideWhenUsed="1"/>
+    <w:lsdException w:name="toc 4" w:uiPriority="39" w:semiHidden="1" w:unhideWhenUsed="1"/>
+    <w:lsdException w:name="toc 5" w:uiPriority="39" w:semiHidden="1" w:unhideWhenUsed="1"/>
+    <w:lsdException w:name="toc 6" w:uiPriority="39" w:semiHidden="1" w:unhideWhenUsed="1"/>
+    <w:lsdException w:name="toc 7" w:uiPriority="39" w:semiHidden="1" w:unhideWhenUsed="1"/>
+    <w:lsdException w:name="toc 8" w:uiPriority="39" w:semiHidden="1" w:unhideWhenUsed="1"/>
+    <w:lsdException w:name="toc 9" w:uiPriority="39" w:semiHidden="1" w:unhideWhenUsed="1"/>
     <w:lsdException w:name="Normal Indent" w:semiHidden="1" w:unhideWhenUsed="1"/>
     <w:lsdException w:name="footnote text" w:semiHidden="1" w:unhideWhenUsed="1"/>
     <w:lsdException w:name="annotation text" w:semiHidden="1" w:unhideWhenUsed="1"/>
     <w:lsdException w:name="header" w:semiHidden="1" w:unhideWhenUsed="1"/>
     <w:lsdException w:name="footer" w:semiHidden="1" w:unhideWhenUsed="1"/>
     <w:lsdException w:name="index heading" w:semiHidden="1" w:unhideWhenUsed="1"/>
-    <w:lsdException w:name="caption" w:semiHidden="1" w:uiPriority="35" w:unhideWhenUsed="1" w:qFormat="1"/>
+    <w:lsdException w:name="caption" w:uiPriority="35" w:semiHidden="1" w:unhideWhenUsed="1" w:qFormat="1"/>
     <w:lsdException w:name="table of figures" w:semiHidden="1" w:unhideWhenUsed="1"/>
     <w:lsdException w:name="envelope address" w:semiHidden="1" w:unhideWhenUsed="1"/>
     <w:lsdException w:name="envelope return" w:semiHidden="1" w:unhideWhenUsed="1"/>
@@ -16582,7 +16655,7 @@
     <w:lsdException w:name="Title" w:uiPriority="10" w:qFormat="1"/>
     <w:lsdException w:name="Closing" w:semiHidden="1" w:unhideWhenUsed="1"/>
     <w:lsdException w:name="Signature" w:semiHidden="1" w:unhideWhenUsed="1"/>
-    <w:lsdException w:name="Default Paragraph Font" w:semiHidden="1" w:uiPriority="1" w:unhideWhenUsed="1"/>
+    <w:lsdException w:name="Default Paragraph Font" w:uiPriority="1" w:semiHidden="1" w:unhideWhenUsed="1"/>
     <w:lsdException w:name="Body Text" w:semiHidden="1" w:unhideWhenUsed="1"/>
     <w:lsdException w:name="Body Text Indent" w:semiHidden="1" w:unhideWhenUsed="1"/>
     <w:lsdException w:name="List Continue" w:semiHidden="1" w:unhideWhenUsed="1"/>
@@ -16782,8 +16855,8 @@
     <w:lsdException w:name="Subtle Reference" w:uiPriority="31" w:qFormat="1"/>
     <w:lsdException w:name="Intense Reference" w:uiPriority="32" w:qFormat="1"/>
     <w:lsdException w:name="Book Title" w:uiPriority="33" w:qFormat="1"/>
-    <w:lsdException w:name="Bibliography" w:semiHidden="1" w:uiPriority="37" w:unhideWhenUsed="1"/>
-    <w:lsdException w:name="TOC Heading" w:semiHidden="1" w:uiPriority="39" w:unhideWhenUsed="1" w:qFormat="1"/>
+    <w:lsdException w:name="Bibliography" w:uiPriority="37" w:semiHidden="1" w:unhideWhenUsed="1"/>
+    <w:lsdException w:name="TOC Heading" w:uiPriority="39" w:semiHidden="1" w:unhideWhenUsed="1" w:qFormat="1"/>
     <w:lsdException w:name="Plain Table 1" w:uiPriority="41"/>
     <w:lsdException w:name="Plain Table 2" w:uiPriority="42"/>
     <w:lsdException w:name="Plain Table 3" w:uiPriority="43"/>
@@ -16889,18 +16962,18 @@
     <w:lsdException w:name="List Table 6 Colorful Accent 6" w:uiPriority="51"/>
     <w:lsdException w:name="List Table 7 Colorful Accent 6" w:uiPriority="52"/>
   </w:latentStyles>
-  <w:style w:type="paragraph" w:default="1" w:styleId="Normal">
+  <w:style w:type="paragraph" w:styleId="Normal" w:default="1">
     <w:name w:val="Normal"/>
     <w:qFormat/>
     <w:rsid w:val="00565FA1"/>
   </w:style>
-  <w:style w:type="character" w:default="1" w:styleId="DefaultParagraphFont">
+  <w:style w:type="character" w:styleId="DefaultParagraphFont" w:default="1">
     <w:name w:val="Default Paragraph Font"/>
     <w:uiPriority w:val="1"/>
     <w:semiHidden/>
     <w:unhideWhenUsed/>
   </w:style>
-  <w:style w:type="table" w:default="1" w:styleId="TableNormal">
+  <w:style w:type="table" w:styleId="TableNormal" w:default="1">
     <w:name w:val="Normal Table"/>
     <w:uiPriority w:val="99"/>
     <w:semiHidden/>
@@ -16915,7 +16988,7 @@
       </w:tblCellMar>
     </w:tblPr>
   </w:style>
-  <w:style w:type="numbering" w:default="1" w:styleId="NoList">
+  <w:style w:type="numbering" w:styleId="NoList" w:default="1">
     <w:name w:val="No List"/>
     <w:uiPriority w:val="99"/>
     <w:semiHidden/>
@@ -16936,7 +17009,7 @@
       <w:spacing w:after="0" w:line="240" w:lineRule="auto"/>
     </w:pPr>
   </w:style>
-  <w:style w:type="character" w:customStyle="1" w:styleId="HeaderChar">
+  <w:style w:type="character" w:styleId="HeaderChar" w:customStyle="1">
     <w:name w:val="Header Char"/>
     <w:basedOn w:val="DefaultParagraphFont"/>
     <w:link w:val="Header"/>
@@ -16958,12 +17031,38 @@
       <w:spacing w:after="0" w:line="240" w:lineRule="auto"/>
     </w:pPr>
   </w:style>
-  <w:style w:type="character" w:customStyle="1" w:styleId="FooterChar">
+  <w:style w:type="character" w:styleId="FooterChar" w:customStyle="1">
     <w:name w:val="Footer Char"/>
     <w:basedOn w:val="DefaultParagraphFont"/>
     <w:link w:val="Footer"/>
     <w:uiPriority w:val="99"/>
     <w:rsid w:val="00565FA1"/>
+  </w:style>
+  <w:style xmlns:w="http://schemas.openxmlformats.org/wordprocessingml/2006/main" w:type="table" w:styleId="TableGrid">
+    <w:name xmlns:w="http://schemas.openxmlformats.org/wordprocessingml/2006/main" w:val="Table Grid"/>
+    <w:basedOn xmlns:w="http://schemas.openxmlformats.org/wordprocessingml/2006/main" w:val="TableNormal"/>
+    <w:uiPriority xmlns:w="http://schemas.openxmlformats.org/wordprocessingml/2006/main" w:val="59"/>
+    <w:rsid xmlns:w="http://schemas.openxmlformats.org/wordprocessingml/2006/main" w:val="00FB4123"/>
+    <w:pPr xmlns:w="http://schemas.openxmlformats.org/wordprocessingml/2006/main">
+      <w:spacing w:after="0" w:line="240" w:lineRule="auto"/>
+    </w:pPr>
+    <w:tblPr xmlns:w="http://schemas.openxmlformats.org/wordprocessingml/2006/main">
+      <w:tblInd w:w="0" w:type="dxa"/>
+      <w:tblBorders>
+        <w:top w:val="single" w:color="000000" w:themeColor="text1" w:sz="4" w:space="0"/>
+        <w:left w:val="single" w:color="000000" w:themeColor="text1" w:sz="4" w:space="0"/>
+        <w:bottom w:val="single" w:color="000000" w:themeColor="text1" w:sz="4" w:space="0"/>
+        <w:right w:val="single" w:color="000000" w:themeColor="text1" w:sz="4" w:space="0"/>
+        <w:insideH w:val="single" w:color="000000" w:themeColor="text1" w:sz="4" w:space="0"/>
+        <w:insideV w:val="single" w:color="000000" w:themeColor="text1" w:sz="4" w:space="0"/>
+      </w:tblBorders>
+      <w:tblCellMar>
+        <w:top w:w="0" w:type="dxa"/>
+        <w:left w:w="108" w:type="dxa"/>
+        <w:bottom w:w="0" w:type="dxa"/>
+        <w:right w:w="108" w:type="dxa"/>
+      </w:tblCellMar>
+    </w:tblPr>
   </w:style>
 </w:styles>
 </file>
